--- a/DOCUMENTAÇÃO/documentacao_projeto_individual.docx
+++ b/DOCUMENTAÇÃO/documentacao_projeto_individual.docx
@@ -5,7 +5,6 @@
     <w:p>
       <w:pPr>
         <w:spacing w:line="240" w:lineRule="auto"/>
-        <w:jc w:val="center"/>
         <w:rPr>
           <w:rFonts w:ascii="Arial" w:hAnsi="Arial" w:cs="Arial"/>
           <w:b/>
@@ -18,7 +17,6 @@
     <w:p>
       <w:pPr>
         <w:spacing w:line="240" w:lineRule="auto"/>
-        <w:jc w:val="center"/>
         <w:rPr>
           <w:rFonts w:ascii="Arial" w:hAnsi="Arial" w:cs="Arial"/>
           <w:b/>
@@ -53,6 +51,57 @@
           <w:szCs w:val="40"/>
         </w:rPr>
       </w:pPr>
+      <w:r>
+        <w:rPr>
+          <w:rFonts w:ascii="Arial" w:hAnsi="Arial" w:cs="Arial"/>
+          <w:b/>
+          <w:bCs/>
+          <w:noProof/>
+          <w:sz w:val="40"/>
+          <w:szCs w:val="40"/>
+        </w:rPr>
+        <w:drawing>
+          <wp:inline distT="0" distB="0" distL="0" distR="0" wp14:anchorId="76F347B8" wp14:editId="0E7AD4BD">
+            <wp:extent cx="5400040" cy="2292985"/>
+            <wp:effectExtent l="0" t="0" r="0" b="0"/>
+            <wp:docPr id="1576559451" name="Imagem 1" descr="Desenho de uma pessoa&#10;&#10;Descrição gerada automaticamente com confiança média"/>
+            <wp:cNvGraphicFramePr>
+              <a:graphicFrameLocks xmlns:a="http://schemas.openxmlformats.org/drawingml/2006/main" noChangeAspect="1"/>
+            </wp:cNvGraphicFramePr>
+            <a:graphic xmlns:a="http://schemas.openxmlformats.org/drawingml/2006/main">
+              <a:graphicData uri="http://schemas.openxmlformats.org/drawingml/2006/picture">
+                <pic:pic xmlns:pic="http://schemas.openxmlformats.org/drawingml/2006/picture">
+                  <pic:nvPicPr>
+                    <pic:cNvPr id="1576559451" name="Imagem 1" descr="Desenho de uma pessoa&#10;&#10;Descrição gerada automaticamente com confiança média"/>
+                    <pic:cNvPicPr/>
+                  </pic:nvPicPr>
+                  <pic:blipFill>
+                    <a:blip r:embed="rId8" cstate="print">
+                      <a:extLst>
+                        <a:ext uri="{28A0092B-C50C-407E-A947-70E740481C1C}">
+                          <a14:useLocalDpi xmlns:a14="http://schemas.microsoft.com/office/drawing/2010/main" val="0"/>
+                        </a:ext>
+                      </a:extLst>
+                    </a:blip>
+                    <a:stretch>
+                      <a:fillRect/>
+                    </a:stretch>
+                  </pic:blipFill>
+                  <pic:spPr>
+                    <a:xfrm>
+                      <a:off x="0" y="0"/>
+                      <a:ext cx="5400040" cy="2292985"/>
+                    </a:xfrm>
+                    <a:prstGeom prst="rect">
+                      <a:avLst/>
+                    </a:prstGeom>
+                  </pic:spPr>
+                </pic:pic>
+              </a:graphicData>
+            </a:graphic>
+          </wp:inline>
+        </w:drawing>
+      </w:r>
     </w:p>
     <w:p>
       <w:pPr>
@@ -92,6 +141,16 @@
           <w:szCs w:val="40"/>
         </w:rPr>
       </w:pPr>
+      <w:r>
+        <w:rPr>
+          <w:rFonts w:ascii="Arial" w:hAnsi="Arial" w:cs="Arial"/>
+          <w:b/>
+          <w:bCs/>
+          <w:sz w:val="40"/>
+          <w:szCs w:val="40"/>
+        </w:rPr>
+        <w:t>RED DEAD REDEMPTION II</w:t>
+      </w:r>
     </w:p>
     <w:p>
       <w:pPr>
@@ -131,7 +190,11 @@
           <w:szCs w:val="40"/>
         </w:rPr>
       </w:pPr>
-      <w:r>
+    </w:p>
+    <w:p>
+      <w:pPr>
+        <w:spacing w:line="240" w:lineRule="auto"/>
+        <w:jc w:val="center"/>
         <w:rPr>
           <w:rFonts w:ascii="Arial" w:hAnsi="Arial" w:cs="Arial"/>
           <w:b/>
@@ -139,8 +202,7 @@
           <w:sz w:val="40"/>
           <w:szCs w:val="40"/>
         </w:rPr>
-        <w:t>RED DEAD REDEMPTION II</w:t>
-      </w:r>
+      </w:pPr>
     </w:p>
     <w:p>
       <w:pPr>
@@ -197,54 +259,25 @@
     <w:p>
       <w:pPr>
         <w:spacing w:line="240" w:lineRule="auto"/>
-        <w:jc w:val="center"/>
-        <w:rPr>
-          <w:rFonts w:ascii="Arial" w:hAnsi="Arial" w:cs="Arial"/>
-          <w:b/>
-          <w:bCs/>
-          <w:sz w:val="40"/>
-          <w:szCs w:val="40"/>
-        </w:rPr>
-      </w:pPr>
-    </w:p>
-    <w:p>
-      <w:pPr>
-        <w:spacing w:line="240" w:lineRule="auto"/>
-        <w:jc w:val="center"/>
-        <w:rPr>
-          <w:rFonts w:ascii="Arial" w:hAnsi="Arial" w:cs="Arial"/>
-          <w:b/>
-          <w:bCs/>
-          <w:sz w:val="40"/>
-          <w:szCs w:val="40"/>
-        </w:rPr>
-      </w:pPr>
-    </w:p>
-    <w:p>
-      <w:pPr>
-        <w:spacing w:line="240" w:lineRule="auto"/>
-        <w:jc w:val="center"/>
-        <w:rPr>
-          <w:rFonts w:ascii="Arial" w:hAnsi="Arial" w:cs="Arial"/>
-          <w:b/>
-          <w:bCs/>
-          <w:sz w:val="40"/>
-          <w:szCs w:val="40"/>
-        </w:rPr>
-      </w:pPr>
-    </w:p>
-    <w:p>
-      <w:pPr>
-        <w:spacing w:line="240" w:lineRule="auto"/>
-        <w:jc w:val="center"/>
-        <w:rPr>
-          <w:rFonts w:ascii="Arial" w:hAnsi="Arial" w:cs="Arial"/>
-          <w:b/>
-          <w:bCs/>
-          <w:sz w:val="40"/>
-          <w:szCs w:val="40"/>
-        </w:rPr>
-      </w:pPr>
+        <w:jc w:val="right"/>
+        <w:rPr>
+          <w:rFonts w:ascii="Arial" w:hAnsi="Arial" w:cs="Arial"/>
+          <w:b/>
+          <w:bCs/>
+          <w:sz w:val="24"/>
+          <w:szCs w:val="24"/>
+        </w:rPr>
+      </w:pPr>
+      <w:r>
+        <w:rPr>
+          <w:rFonts w:ascii="Arial" w:hAnsi="Arial" w:cs="Arial"/>
+          <w:b/>
+          <w:bCs/>
+          <w:sz w:val="24"/>
+          <w:szCs w:val="24"/>
+        </w:rPr>
+        <w:t>Giovanna Freitas Bezerra RA: 03231050</w:t>
+      </w:r>
     </w:p>
     <w:p>
       <w:pPr>
@@ -258,7 +291,11 @@
           <w:szCs w:val="24"/>
         </w:rPr>
       </w:pPr>
-      <w:r>
+    </w:p>
+    <w:p>
+      <w:pPr>
+        <w:spacing w:line="240" w:lineRule="auto"/>
+        <w:jc w:val="right"/>
         <w:rPr>
           <w:rFonts w:ascii="Arial" w:hAnsi="Arial" w:cs="Arial"/>
           <w:b/>
@@ -266,8 +303,358 @@
           <w:sz w:val="24"/>
           <w:szCs w:val="24"/>
         </w:rPr>
-        <w:t>Giovanna Freitas Bezerra RA: 03231050</w:t>
-      </w:r>
+      </w:pPr>
+    </w:p>
+    <w:p>
+      <w:pPr>
+        <w:spacing w:line="240" w:lineRule="auto"/>
+        <w:jc w:val="right"/>
+        <w:rPr>
+          <w:rFonts w:ascii="Arial" w:hAnsi="Arial" w:cs="Arial"/>
+          <w:b/>
+          <w:bCs/>
+          <w:sz w:val="24"/>
+          <w:szCs w:val="24"/>
+        </w:rPr>
+      </w:pPr>
+    </w:p>
+    <w:p>
+      <w:pPr>
+        <w:spacing w:line="240" w:lineRule="auto"/>
+        <w:jc w:val="right"/>
+        <w:rPr>
+          <w:rFonts w:ascii="Arial" w:hAnsi="Arial" w:cs="Arial"/>
+          <w:b/>
+          <w:bCs/>
+          <w:sz w:val="24"/>
+          <w:szCs w:val="24"/>
+        </w:rPr>
+      </w:pPr>
+    </w:p>
+    <w:p>
+      <w:pPr>
+        <w:spacing w:line="240" w:lineRule="auto"/>
+        <w:jc w:val="right"/>
+        <w:rPr>
+          <w:rFonts w:ascii="Arial" w:hAnsi="Arial" w:cs="Arial"/>
+          <w:b/>
+          <w:bCs/>
+          <w:sz w:val="24"/>
+          <w:szCs w:val="24"/>
+        </w:rPr>
+      </w:pPr>
+    </w:p>
+    <w:p>
+      <w:pPr>
+        <w:spacing w:line="240" w:lineRule="auto"/>
+        <w:jc w:val="right"/>
+        <w:rPr>
+          <w:rFonts w:ascii="Arial" w:hAnsi="Arial" w:cs="Arial"/>
+          <w:b/>
+          <w:bCs/>
+          <w:sz w:val="24"/>
+          <w:szCs w:val="24"/>
+        </w:rPr>
+      </w:pPr>
+    </w:p>
+    <w:p>
+      <w:pPr>
+        <w:spacing w:line="240" w:lineRule="auto"/>
+        <w:jc w:val="right"/>
+        <w:rPr>
+          <w:rFonts w:ascii="Arial" w:hAnsi="Arial" w:cs="Arial"/>
+          <w:b/>
+          <w:bCs/>
+          <w:sz w:val="24"/>
+          <w:szCs w:val="24"/>
+        </w:rPr>
+      </w:pPr>
+    </w:p>
+    <w:p>
+      <w:pPr>
+        <w:spacing w:line="240" w:lineRule="auto"/>
+        <w:jc w:val="right"/>
+        <w:rPr>
+          <w:rFonts w:ascii="Arial" w:hAnsi="Arial" w:cs="Arial"/>
+          <w:b/>
+          <w:bCs/>
+          <w:sz w:val="24"/>
+          <w:szCs w:val="24"/>
+        </w:rPr>
+      </w:pPr>
+    </w:p>
+    <w:p>
+      <w:pPr>
+        <w:spacing w:line="240" w:lineRule="auto"/>
+        <w:jc w:val="right"/>
+        <w:rPr>
+          <w:rFonts w:ascii="Arial" w:hAnsi="Arial" w:cs="Arial"/>
+          <w:b/>
+          <w:bCs/>
+          <w:sz w:val="24"/>
+          <w:szCs w:val="24"/>
+        </w:rPr>
+      </w:pPr>
+    </w:p>
+    <w:p>
+      <w:pPr>
+        <w:spacing w:line="240" w:lineRule="auto"/>
+        <w:jc w:val="right"/>
+        <w:rPr>
+          <w:rFonts w:ascii="Arial" w:hAnsi="Arial" w:cs="Arial"/>
+          <w:b/>
+          <w:bCs/>
+          <w:sz w:val="24"/>
+          <w:szCs w:val="24"/>
+        </w:rPr>
+      </w:pPr>
+    </w:p>
+    <w:p>
+      <w:pPr>
+        <w:spacing w:line="240" w:lineRule="auto"/>
+        <w:jc w:val="right"/>
+        <w:rPr>
+          <w:rFonts w:ascii="Arial" w:hAnsi="Arial" w:cs="Arial"/>
+          <w:b/>
+          <w:bCs/>
+          <w:sz w:val="24"/>
+          <w:szCs w:val="24"/>
+        </w:rPr>
+      </w:pPr>
+    </w:p>
+    <w:p>
+      <w:pPr>
+        <w:spacing w:line="240" w:lineRule="auto"/>
+        <w:jc w:val="right"/>
+        <w:rPr>
+          <w:rFonts w:ascii="Arial" w:hAnsi="Arial" w:cs="Arial"/>
+          <w:b/>
+          <w:bCs/>
+          <w:sz w:val="24"/>
+          <w:szCs w:val="24"/>
+        </w:rPr>
+      </w:pPr>
+    </w:p>
+    <w:p>
+      <w:pPr>
+        <w:spacing w:line="240" w:lineRule="auto"/>
+        <w:jc w:val="right"/>
+        <w:rPr>
+          <w:rFonts w:ascii="Arial" w:hAnsi="Arial" w:cs="Arial"/>
+          <w:b/>
+          <w:bCs/>
+          <w:sz w:val="24"/>
+          <w:szCs w:val="24"/>
+        </w:rPr>
+      </w:pPr>
+    </w:p>
+    <w:p>
+      <w:pPr>
+        <w:spacing w:line="240" w:lineRule="auto"/>
+        <w:jc w:val="right"/>
+        <w:rPr>
+          <w:rFonts w:ascii="Arial" w:hAnsi="Arial" w:cs="Arial"/>
+          <w:b/>
+          <w:bCs/>
+          <w:sz w:val="24"/>
+          <w:szCs w:val="24"/>
+        </w:rPr>
+      </w:pPr>
+    </w:p>
+    <w:p>
+      <w:pPr>
+        <w:spacing w:line="240" w:lineRule="auto"/>
+        <w:jc w:val="right"/>
+        <w:rPr>
+          <w:rFonts w:ascii="Arial" w:hAnsi="Arial" w:cs="Arial"/>
+          <w:b/>
+          <w:bCs/>
+          <w:sz w:val="24"/>
+          <w:szCs w:val="24"/>
+        </w:rPr>
+      </w:pPr>
+    </w:p>
+    <w:p>
+      <w:pPr>
+        <w:spacing w:line="240" w:lineRule="auto"/>
+        <w:jc w:val="right"/>
+        <w:rPr>
+          <w:rFonts w:ascii="Arial" w:hAnsi="Arial" w:cs="Arial"/>
+          <w:b/>
+          <w:bCs/>
+          <w:sz w:val="24"/>
+          <w:szCs w:val="24"/>
+        </w:rPr>
+      </w:pPr>
+    </w:p>
+    <w:p>
+      <w:pPr>
+        <w:spacing w:line="240" w:lineRule="auto"/>
+        <w:jc w:val="right"/>
+        <w:rPr>
+          <w:rFonts w:ascii="Arial" w:hAnsi="Arial" w:cs="Arial"/>
+          <w:b/>
+          <w:bCs/>
+          <w:sz w:val="24"/>
+          <w:szCs w:val="24"/>
+        </w:rPr>
+      </w:pPr>
+    </w:p>
+    <w:p>
+      <w:pPr>
+        <w:spacing w:line="240" w:lineRule="auto"/>
+        <w:jc w:val="right"/>
+        <w:rPr>
+          <w:rFonts w:ascii="Arial" w:hAnsi="Arial" w:cs="Arial"/>
+          <w:b/>
+          <w:bCs/>
+          <w:sz w:val="24"/>
+          <w:szCs w:val="24"/>
+        </w:rPr>
+      </w:pPr>
+    </w:p>
+    <w:p>
+      <w:pPr>
+        <w:spacing w:line="240" w:lineRule="auto"/>
+        <w:jc w:val="right"/>
+        <w:rPr>
+          <w:rFonts w:ascii="Arial" w:hAnsi="Arial" w:cs="Arial"/>
+          <w:b/>
+          <w:bCs/>
+          <w:sz w:val="24"/>
+          <w:szCs w:val="24"/>
+        </w:rPr>
+      </w:pPr>
+    </w:p>
+    <w:p>
+      <w:pPr>
+        <w:spacing w:line="240" w:lineRule="auto"/>
+        <w:jc w:val="right"/>
+        <w:rPr>
+          <w:rFonts w:ascii="Arial" w:hAnsi="Arial" w:cs="Arial"/>
+          <w:b/>
+          <w:bCs/>
+          <w:sz w:val="24"/>
+          <w:szCs w:val="24"/>
+        </w:rPr>
+      </w:pPr>
+    </w:p>
+    <w:p>
+      <w:pPr>
+        <w:spacing w:line="240" w:lineRule="auto"/>
+        <w:jc w:val="right"/>
+        <w:rPr>
+          <w:rFonts w:ascii="Arial" w:hAnsi="Arial" w:cs="Arial"/>
+          <w:b/>
+          <w:bCs/>
+          <w:sz w:val="24"/>
+          <w:szCs w:val="24"/>
+        </w:rPr>
+      </w:pPr>
+    </w:p>
+    <w:p>
+      <w:pPr>
+        <w:spacing w:line="240" w:lineRule="auto"/>
+        <w:jc w:val="right"/>
+        <w:rPr>
+          <w:rFonts w:ascii="Arial" w:hAnsi="Arial" w:cs="Arial"/>
+          <w:b/>
+          <w:bCs/>
+          <w:sz w:val="24"/>
+          <w:szCs w:val="24"/>
+        </w:rPr>
+      </w:pPr>
+    </w:p>
+    <w:p>
+      <w:pPr>
+        <w:spacing w:line="240" w:lineRule="auto"/>
+        <w:jc w:val="right"/>
+        <w:rPr>
+          <w:rFonts w:ascii="Arial" w:hAnsi="Arial" w:cs="Arial"/>
+          <w:b/>
+          <w:bCs/>
+          <w:sz w:val="24"/>
+          <w:szCs w:val="24"/>
+        </w:rPr>
+      </w:pPr>
+    </w:p>
+    <w:p>
+      <w:pPr>
+        <w:spacing w:line="240" w:lineRule="auto"/>
+        <w:jc w:val="right"/>
+        <w:rPr>
+          <w:rFonts w:ascii="Arial" w:hAnsi="Arial" w:cs="Arial"/>
+          <w:b/>
+          <w:bCs/>
+          <w:sz w:val="24"/>
+          <w:szCs w:val="24"/>
+        </w:rPr>
+      </w:pPr>
+    </w:p>
+    <w:p>
+      <w:pPr>
+        <w:spacing w:line="240" w:lineRule="auto"/>
+        <w:jc w:val="right"/>
+        <w:rPr>
+          <w:rFonts w:ascii="Arial" w:hAnsi="Arial" w:cs="Arial"/>
+          <w:b/>
+          <w:bCs/>
+          <w:sz w:val="24"/>
+          <w:szCs w:val="24"/>
+        </w:rPr>
+      </w:pPr>
+    </w:p>
+    <w:p>
+      <w:pPr>
+        <w:spacing w:line="240" w:lineRule="auto"/>
+        <w:jc w:val="right"/>
+        <w:rPr>
+          <w:rFonts w:ascii="Arial" w:hAnsi="Arial" w:cs="Arial"/>
+          <w:b/>
+          <w:bCs/>
+          <w:sz w:val="24"/>
+          <w:szCs w:val="24"/>
+        </w:rPr>
+      </w:pPr>
+    </w:p>
+    <w:p>
+      <w:pPr>
+        <w:spacing w:line="240" w:lineRule="auto"/>
+        <w:jc w:val="right"/>
+        <w:rPr>
+          <w:rFonts w:ascii="Arial" w:hAnsi="Arial" w:cs="Arial"/>
+          <w:b/>
+          <w:bCs/>
+          <w:sz w:val="24"/>
+          <w:szCs w:val="24"/>
+        </w:rPr>
+      </w:pPr>
+    </w:p>
+    <w:p>
+      <w:pPr>
+        <w:spacing w:line="240" w:lineRule="auto"/>
+        <w:jc w:val="right"/>
+        <w:rPr>
+          <w:rFonts w:ascii="Arial" w:hAnsi="Arial" w:cs="Arial"/>
+          <w:b/>
+          <w:bCs/>
+          <w:sz w:val="24"/>
+          <w:szCs w:val="24"/>
+        </w:rPr>
+      </w:pPr>
+    </w:p>
+    <w:p>
+      <w:pPr>
+        <w:spacing w:line="240" w:lineRule="auto"/>
+        <w:jc w:val="right"/>
+        <w:rPr>
+          <w:rFonts w:ascii="Arial" w:hAnsi="Arial" w:cs="Arial"/>
+          <w:b/>
+          <w:bCs/>
+          <w:sz w:val="24"/>
+          <w:szCs w:val="24"/>
+        </w:rPr>
+      </w:pPr>
     </w:p>
     <w:p>
       <w:pPr>
@@ -523,17 +910,7 @@
           <w:sz w:val="28"/>
           <w:szCs w:val="28"/>
         </w:rPr>
-        <w:t xml:space="preserve"> Odyssey (1972)</w:t>
-      </w:r>
-      <w:r>
-        <w:rPr>
-          <w:rFonts w:ascii="Arial" w:hAnsi="Arial" w:cs="Arial"/>
-          <w:b/>
-          <w:bCs/>
-          <w:sz w:val="28"/>
-          <w:szCs w:val="28"/>
-        </w:rPr>
-        <w:t>;</w:t>
+        <w:t xml:space="preserve"> Odyssey (1972);</w:t>
       </w:r>
     </w:p>
     <w:p>
@@ -562,17 +939,7 @@
           <w:sz w:val="28"/>
           <w:szCs w:val="28"/>
         </w:rPr>
-        <w:t>Atari Pong (1975)</w:t>
-      </w:r>
-      <w:r>
-        <w:rPr>
-          <w:rFonts w:ascii="Arial" w:hAnsi="Arial" w:cs="Arial"/>
-          <w:b/>
-          <w:bCs/>
-          <w:sz w:val="28"/>
-          <w:szCs w:val="28"/>
-        </w:rPr>
-        <w:t>;</w:t>
+        <w:t>Atari Pong (1975);</w:t>
       </w:r>
     </w:p>
     <w:p>
@@ -601,17 +968,7 @@
           <w:sz w:val="28"/>
           <w:szCs w:val="28"/>
         </w:rPr>
-        <w:t>Atari 2600 (1977)</w:t>
-      </w:r>
-      <w:r>
-        <w:rPr>
-          <w:rFonts w:ascii="Arial" w:hAnsi="Arial" w:cs="Arial"/>
-          <w:b/>
-          <w:bCs/>
-          <w:sz w:val="28"/>
-          <w:szCs w:val="28"/>
-        </w:rPr>
-        <w:t>;</w:t>
+        <w:t>Atari 2600 (1977);</w:t>
       </w:r>
     </w:p>
     <w:p>
@@ -640,17 +997,7 @@
           <w:sz w:val="28"/>
           <w:szCs w:val="28"/>
         </w:rPr>
-        <w:t>Intellivision (1980)</w:t>
-      </w:r>
-      <w:r>
-        <w:rPr>
-          <w:rFonts w:ascii="Arial" w:hAnsi="Arial" w:cs="Arial"/>
-          <w:b/>
-          <w:bCs/>
-          <w:sz w:val="28"/>
-          <w:szCs w:val="28"/>
-        </w:rPr>
-        <w:t>;</w:t>
+        <w:t>Intellivision (1980);</w:t>
       </w:r>
     </w:p>
     <w:p>
@@ -691,17 +1038,7 @@
           <w:sz w:val="28"/>
           <w:szCs w:val="28"/>
         </w:rPr>
-        <w:t xml:space="preserve"> (1982)</w:t>
-      </w:r>
-      <w:r>
-        <w:rPr>
-          <w:rFonts w:ascii="Arial" w:hAnsi="Arial" w:cs="Arial"/>
-          <w:b/>
-          <w:bCs/>
-          <w:sz w:val="28"/>
-          <w:szCs w:val="28"/>
-        </w:rPr>
-        <w:t>;</w:t>
+        <w:t xml:space="preserve"> (1982);</w:t>
       </w:r>
     </w:p>
     <w:p>
@@ -752,17 +1089,7 @@
           <w:sz w:val="28"/>
           <w:szCs w:val="28"/>
         </w:rPr>
-        <w:t xml:space="preserve"> System (NES) (1983)</w:t>
-      </w:r>
-      <w:r>
-        <w:rPr>
-          <w:rFonts w:ascii="Arial" w:hAnsi="Arial" w:cs="Arial"/>
-          <w:b/>
-          <w:bCs/>
-          <w:sz w:val="28"/>
-          <w:szCs w:val="28"/>
-        </w:rPr>
-        <w:t>;</w:t>
+        <w:t xml:space="preserve"> System (NES) (1983);</w:t>
       </w:r>
     </w:p>
     <w:p>
@@ -791,17 +1118,7 @@
           <w:sz w:val="28"/>
           <w:szCs w:val="28"/>
         </w:rPr>
-        <w:t>Sega Master System (1985)</w:t>
-      </w:r>
-      <w:r>
-        <w:rPr>
-          <w:rFonts w:ascii="Arial" w:hAnsi="Arial" w:cs="Arial"/>
-          <w:b/>
-          <w:bCs/>
-          <w:sz w:val="28"/>
-          <w:szCs w:val="28"/>
-        </w:rPr>
-        <w:t>;</w:t>
+        <w:t>Sega Master System (1985);</w:t>
       </w:r>
     </w:p>
     <w:p>
@@ -830,17 +1147,7 @@
           <w:sz w:val="28"/>
           <w:szCs w:val="28"/>
         </w:rPr>
-        <w:t>Atari 7800 (1986)</w:t>
-      </w:r>
-      <w:r>
-        <w:rPr>
-          <w:rFonts w:ascii="Arial" w:hAnsi="Arial" w:cs="Arial"/>
-          <w:b/>
-          <w:bCs/>
-          <w:sz w:val="28"/>
-          <w:szCs w:val="28"/>
-        </w:rPr>
-        <w:t>;</w:t>
+        <w:t>Atari 7800 (1986);</w:t>
       </w:r>
     </w:p>
     <w:p>
@@ -869,17 +1176,7 @@
           <w:sz w:val="28"/>
           <w:szCs w:val="28"/>
         </w:rPr>
-        <w:t>Sega Mega Drive/Genesis (1988)</w:t>
-      </w:r>
-      <w:r>
-        <w:rPr>
-          <w:rFonts w:ascii="Arial" w:hAnsi="Arial" w:cs="Arial"/>
-          <w:b/>
-          <w:bCs/>
-          <w:sz w:val="28"/>
-          <w:szCs w:val="28"/>
-        </w:rPr>
-        <w:t>;</w:t>
+        <w:t>Sega Mega Drive/Genesis (1988);</w:t>
       </w:r>
     </w:p>
     <w:p>
@@ -950,17 +1247,7 @@
           <w:sz w:val="28"/>
           <w:szCs w:val="28"/>
         </w:rPr>
-        <w:t>(1990)</w:t>
-      </w:r>
-      <w:r>
-        <w:rPr>
-          <w:rFonts w:ascii="Arial" w:hAnsi="Arial" w:cs="Arial"/>
-          <w:b/>
-          <w:bCs/>
-          <w:sz w:val="28"/>
-          <w:szCs w:val="28"/>
-        </w:rPr>
-        <w:t>;</w:t>
+        <w:t>(1990);</w:t>
       </w:r>
     </w:p>
     <w:p>
@@ -1023,17 +1310,7 @@
           <w:sz w:val="28"/>
           <w:szCs w:val="28"/>
         </w:rPr>
-        <w:t xml:space="preserve"> (1990)</w:t>
-      </w:r>
-      <w:r>
-        <w:rPr>
-          <w:rFonts w:ascii="Arial" w:hAnsi="Arial" w:cs="Arial"/>
-          <w:b/>
-          <w:bCs/>
-          <w:sz w:val="28"/>
-          <w:szCs w:val="28"/>
-        </w:rPr>
-        <w:t>;</w:t>
+        <w:t xml:space="preserve"> (1990);</w:t>
       </w:r>
     </w:p>
     <w:p>
@@ -1062,17 +1339,7 @@
           <w:sz w:val="28"/>
           <w:szCs w:val="28"/>
         </w:rPr>
-        <w:t>Sega CD (1991)</w:t>
-      </w:r>
-      <w:r>
-        <w:rPr>
-          <w:rFonts w:ascii="Arial" w:hAnsi="Arial" w:cs="Arial"/>
-          <w:b/>
-          <w:bCs/>
-          <w:sz w:val="28"/>
-          <w:szCs w:val="28"/>
-        </w:rPr>
-        <w:t>;</w:t>
+        <w:t>Sega CD (1991);</w:t>
       </w:r>
     </w:p>
     <w:p>
@@ -1123,17 +1390,7 @@
           <w:sz w:val="28"/>
           <w:szCs w:val="28"/>
         </w:rPr>
-        <w:t xml:space="preserve"> Multiplayer (1993)</w:t>
-      </w:r>
-      <w:r>
-        <w:rPr>
-          <w:rFonts w:ascii="Arial" w:hAnsi="Arial" w:cs="Arial"/>
-          <w:b/>
-          <w:bCs/>
-          <w:sz w:val="28"/>
-          <w:szCs w:val="28"/>
-        </w:rPr>
-        <w:t>;</w:t>
+        <w:t xml:space="preserve"> Multiplayer (1993);</w:t>
       </w:r>
     </w:p>
     <w:p>
@@ -1162,17 +1419,7 @@
           <w:sz w:val="28"/>
           <w:szCs w:val="28"/>
         </w:rPr>
-        <w:t>Atari Jaguar (1993)</w:t>
-      </w:r>
-      <w:r>
-        <w:rPr>
-          <w:rFonts w:ascii="Arial" w:hAnsi="Arial" w:cs="Arial"/>
-          <w:b/>
-          <w:bCs/>
-          <w:sz w:val="28"/>
-          <w:szCs w:val="28"/>
-        </w:rPr>
-        <w:t>;</w:t>
+        <w:t>Atari Jaguar (1993);</w:t>
       </w:r>
     </w:p>
     <w:p>
@@ -1201,17 +1448,7 @@
           <w:sz w:val="28"/>
           <w:szCs w:val="28"/>
         </w:rPr>
-        <w:t>Sony PlayStation (1994)</w:t>
-      </w:r>
-      <w:r>
-        <w:rPr>
-          <w:rFonts w:ascii="Arial" w:hAnsi="Arial" w:cs="Arial"/>
-          <w:b/>
-          <w:bCs/>
-          <w:sz w:val="28"/>
-          <w:szCs w:val="28"/>
-        </w:rPr>
-        <w:t>;</w:t>
+        <w:t>Sony PlayStation (1994);</w:t>
       </w:r>
     </w:p>
     <w:p>
@@ -1241,17 +1478,7 @@
           <w:szCs w:val="28"/>
         </w:rPr>
         <w:lastRenderedPageBreak/>
-        <w:t>Sega Saturn (1994)</w:t>
-      </w:r>
-      <w:r>
-        <w:rPr>
-          <w:rFonts w:ascii="Arial" w:hAnsi="Arial" w:cs="Arial"/>
-          <w:b/>
-          <w:bCs/>
-          <w:sz w:val="28"/>
-          <w:szCs w:val="28"/>
-        </w:rPr>
-        <w:t>;</w:t>
+        <w:t>Sega Saturn (1994);</w:t>
       </w:r>
     </w:p>
     <w:p>
@@ -1280,17 +1507,7 @@
           <w:sz w:val="28"/>
           <w:szCs w:val="28"/>
         </w:rPr>
-        <w:t>Nintendo 64 (1996)</w:t>
-      </w:r>
-      <w:r>
-        <w:rPr>
-          <w:rFonts w:ascii="Arial" w:hAnsi="Arial" w:cs="Arial"/>
-          <w:b/>
-          <w:bCs/>
-          <w:sz w:val="28"/>
-          <w:szCs w:val="28"/>
-        </w:rPr>
-        <w:t>;</w:t>
+        <w:t>Nintendo 64 (1996);</w:t>
       </w:r>
     </w:p>
     <w:p>
@@ -1319,17 +1536,7 @@
           <w:sz w:val="28"/>
           <w:szCs w:val="28"/>
         </w:rPr>
-        <w:t>Sega Dreamcast (1998)</w:t>
-      </w:r>
-      <w:r>
-        <w:rPr>
-          <w:rFonts w:ascii="Arial" w:hAnsi="Arial" w:cs="Arial"/>
-          <w:b/>
-          <w:bCs/>
-          <w:sz w:val="28"/>
-          <w:szCs w:val="28"/>
-        </w:rPr>
-        <w:t>;</w:t>
+        <w:t>Sega Dreamcast (1998);</w:t>
       </w:r>
     </w:p>
     <w:p>
@@ -1358,17 +1565,7 @@
           <w:sz w:val="28"/>
           <w:szCs w:val="28"/>
         </w:rPr>
-        <w:t>PlayStation 2 (2000)</w:t>
-      </w:r>
-      <w:r>
-        <w:rPr>
-          <w:rFonts w:ascii="Arial" w:hAnsi="Arial" w:cs="Arial"/>
-          <w:b/>
-          <w:bCs/>
-          <w:sz w:val="28"/>
-          <w:szCs w:val="28"/>
-        </w:rPr>
-        <w:t>;</w:t>
+        <w:t>PlayStation 2 (2000);</w:t>
       </w:r>
     </w:p>
     <w:p>
@@ -1397,17 +1594,7 @@
           <w:sz w:val="28"/>
           <w:szCs w:val="28"/>
         </w:rPr>
-        <w:t>Xbox (2001)</w:t>
-      </w:r>
-      <w:r>
-        <w:rPr>
-          <w:rFonts w:ascii="Arial" w:hAnsi="Arial" w:cs="Arial"/>
-          <w:b/>
-          <w:bCs/>
-          <w:sz w:val="28"/>
-          <w:szCs w:val="28"/>
-        </w:rPr>
-        <w:t>;</w:t>
+        <w:t>Xbox (2001);</w:t>
       </w:r>
     </w:p>
     <w:p>
@@ -1436,17 +1623,7 @@
           <w:sz w:val="28"/>
           <w:szCs w:val="28"/>
         </w:rPr>
-        <w:t>Nintendo GameCube (2001)</w:t>
-      </w:r>
-      <w:r>
-        <w:rPr>
-          <w:rFonts w:ascii="Arial" w:hAnsi="Arial" w:cs="Arial"/>
-          <w:b/>
-          <w:bCs/>
-          <w:sz w:val="28"/>
-          <w:szCs w:val="28"/>
-        </w:rPr>
-        <w:t>;</w:t>
+        <w:t>Nintendo GameCube (2001);</w:t>
       </w:r>
     </w:p>
     <w:p>
@@ -1497,17 +1674,7 @@
           <w:sz w:val="28"/>
           <w:szCs w:val="28"/>
         </w:rPr>
-        <w:t xml:space="preserve"> (2001)</w:t>
-      </w:r>
-      <w:r>
-        <w:rPr>
-          <w:rFonts w:ascii="Arial" w:hAnsi="Arial" w:cs="Arial"/>
-          <w:b/>
-          <w:bCs/>
-          <w:sz w:val="28"/>
-          <w:szCs w:val="28"/>
-        </w:rPr>
-        <w:t>;</w:t>
+        <w:t xml:space="preserve"> (2001);</w:t>
       </w:r>
     </w:p>
     <w:p>
@@ -1558,17 +1725,7 @@
           <w:sz w:val="28"/>
           <w:szCs w:val="28"/>
         </w:rPr>
-        <w:t xml:space="preserve"> (PSP) (2004)</w:t>
-      </w:r>
-      <w:r>
-        <w:rPr>
-          <w:rFonts w:ascii="Arial" w:hAnsi="Arial" w:cs="Arial"/>
-          <w:b/>
-          <w:bCs/>
-          <w:sz w:val="28"/>
-          <w:szCs w:val="28"/>
-        </w:rPr>
-        <w:t>;</w:t>
+        <w:t xml:space="preserve"> (PSP) (2004);</w:t>
       </w:r>
     </w:p>
     <w:p>
@@ -1597,17 +1754,7 @@
           <w:sz w:val="28"/>
           <w:szCs w:val="28"/>
         </w:rPr>
-        <w:t>Nintendo DS (2004)</w:t>
-      </w:r>
-      <w:r>
-        <w:rPr>
-          <w:rFonts w:ascii="Arial" w:hAnsi="Arial" w:cs="Arial"/>
-          <w:b/>
-          <w:bCs/>
-          <w:sz w:val="28"/>
-          <w:szCs w:val="28"/>
-        </w:rPr>
-        <w:t>;</w:t>
+        <w:t>Nintendo DS (2004);</w:t>
       </w:r>
     </w:p>
     <w:p>
@@ -1636,17 +1783,7 @@
           <w:sz w:val="28"/>
           <w:szCs w:val="28"/>
         </w:rPr>
-        <w:t>Xbox 360 (2005)</w:t>
-      </w:r>
-      <w:r>
-        <w:rPr>
-          <w:rFonts w:ascii="Arial" w:hAnsi="Arial" w:cs="Arial"/>
-          <w:b/>
-          <w:bCs/>
-          <w:sz w:val="28"/>
-          <w:szCs w:val="28"/>
-        </w:rPr>
-        <w:t>;</w:t>
+        <w:t>Xbox 360 (2005);</w:t>
       </w:r>
     </w:p>
     <w:p>
@@ -1675,17 +1812,7 @@
           <w:sz w:val="28"/>
           <w:szCs w:val="28"/>
         </w:rPr>
-        <w:t>PlayStation 3 (2006)</w:t>
-      </w:r>
-      <w:r>
-        <w:rPr>
-          <w:rFonts w:ascii="Arial" w:hAnsi="Arial" w:cs="Arial"/>
-          <w:b/>
-          <w:bCs/>
-          <w:sz w:val="28"/>
-          <w:szCs w:val="28"/>
-        </w:rPr>
-        <w:t>;</w:t>
+        <w:t>PlayStation 3 (2006);</w:t>
       </w:r>
     </w:p>
     <w:p>
@@ -1714,17 +1841,7 @@
           <w:sz w:val="28"/>
           <w:szCs w:val="28"/>
         </w:rPr>
-        <w:t>Wii (2006)</w:t>
-      </w:r>
-      <w:r>
-        <w:rPr>
-          <w:rFonts w:ascii="Arial" w:hAnsi="Arial" w:cs="Arial"/>
-          <w:b/>
-          <w:bCs/>
-          <w:sz w:val="28"/>
-          <w:szCs w:val="28"/>
-        </w:rPr>
-        <w:t>;</w:t>
+        <w:t>Wii (2006);</w:t>
       </w:r>
     </w:p>
     <w:p>
@@ -1753,17 +1870,7 @@
           <w:sz w:val="28"/>
           <w:szCs w:val="28"/>
         </w:rPr>
-        <w:t>PlayStation Vita (2011)</w:t>
-      </w:r>
-      <w:r>
-        <w:rPr>
-          <w:rFonts w:ascii="Arial" w:hAnsi="Arial" w:cs="Arial"/>
-          <w:b/>
-          <w:bCs/>
-          <w:sz w:val="28"/>
-          <w:szCs w:val="28"/>
-        </w:rPr>
-        <w:t>;</w:t>
+        <w:t>PlayStation Vita (2011);</w:t>
       </w:r>
     </w:p>
     <w:p>
@@ -1792,17 +1899,7 @@
           <w:sz w:val="28"/>
           <w:szCs w:val="28"/>
         </w:rPr>
-        <w:t>Nintendo 3DS (2011)</w:t>
-      </w:r>
-      <w:r>
-        <w:rPr>
-          <w:rFonts w:ascii="Arial" w:hAnsi="Arial" w:cs="Arial"/>
-          <w:b/>
-          <w:bCs/>
-          <w:sz w:val="28"/>
-          <w:szCs w:val="28"/>
-        </w:rPr>
-        <w:t>;</w:t>
+        <w:t>Nintendo 3DS (2011);</w:t>
       </w:r>
     </w:p>
     <w:p>
@@ -1831,17 +1928,7 @@
           <w:sz w:val="28"/>
           <w:szCs w:val="28"/>
         </w:rPr>
-        <w:t>Wii U (2012)</w:t>
-      </w:r>
-      <w:r>
-        <w:rPr>
-          <w:rFonts w:ascii="Arial" w:hAnsi="Arial" w:cs="Arial"/>
-          <w:b/>
-          <w:bCs/>
-          <w:sz w:val="28"/>
-          <w:szCs w:val="28"/>
-        </w:rPr>
-        <w:t>;</w:t>
+        <w:t>Wii U (2012);</w:t>
       </w:r>
     </w:p>
     <w:p>
@@ -1870,17 +1957,7 @@
           <w:sz w:val="28"/>
           <w:szCs w:val="28"/>
         </w:rPr>
-        <w:t>PlayStation 4 (2013)</w:t>
-      </w:r>
-      <w:r>
-        <w:rPr>
-          <w:rFonts w:ascii="Arial" w:hAnsi="Arial" w:cs="Arial"/>
-          <w:b/>
-          <w:bCs/>
-          <w:sz w:val="28"/>
-          <w:szCs w:val="28"/>
-        </w:rPr>
-        <w:t>;</w:t>
+        <w:t>PlayStation 4 (2013);</w:t>
       </w:r>
     </w:p>
     <w:p>
@@ -1931,17 +2008,7 @@
           <w:sz w:val="28"/>
           <w:szCs w:val="28"/>
         </w:rPr>
-        <w:t xml:space="preserve"> (2013)</w:t>
-      </w:r>
-      <w:r>
-        <w:rPr>
-          <w:rFonts w:ascii="Arial" w:hAnsi="Arial" w:cs="Arial"/>
-          <w:b/>
-          <w:bCs/>
-          <w:sz w:val="28"/>
-          <w:szCs w:val="28"/>
-        </w:rPr>
-        <w:t>;</w:t>
+        <w:t xml:space="preserve"> (2013);</w:t>
       </w:r>
     </w:p>
     <w:p>
@@ -1970,17 +2037,7 @@
           <w:sz w:val="28"/>
           <w:szCs w:val="28"/>
         </w:rPr>
-        <w:t>Nintendo Switch (2017)</w:t>
-      </w:r>
-      <w:r>
-        <w:rPr>
-          <w:rFonts w:ascii="Arial" w:hAnsi="Arial" w:cs="Arial"/>
-          <w:b/>
-          <w:bCs/>
-          <w:sz w:val="28"/>
-          <w:szCs w:val="28"/>
-        </w:rPr>
-        <w:t>;</w:t>
+        <w:t>Nintendo Switch (2017);</w:t>
       </w:r>
     </w:p>
     <w:p>
@@ -2009,17 +2066,7 @@
           <w:sz w:val="28"/>
           <w:szCs w:val="28"/>
         </w:rPr>
-        <w:t>PlayStation 5 (2020)</w:t>
-      </w:r>
-      <w:r>
-        <w:rPr>
-          <w:rFonts w:ascii="Arial" w:hAnsi="Arial" w:cs="Arial"/>
-          <w:b/>
-          <w:bCs/>
-          <w:sz w:val="28"/>
-          <w:szCs w:val="28"/>
-        </w:rPr>
-        <w:t>;</w:t>
+        <w:t>PlayStation 5 (2020);</w:t>
       </w:r>
     </w:p>
     <w:p>
@@ -2048,18 +2095,21 @@
           <w:sz w:val="28"/>
           <w:szCs w:val="28"/>
         </w:rPr>
-        <w:t>Xbox Series X/S (2020)</w:t>
-      </w:r>
-      <w:r>
-        <w:rPr>
-          <w:rFonts w:ascii="Arial" w:hAnsi="Arial" w:cs="Arial"/>
-          <w:b/>
-          <w:bCs/>
-          <w:sz w:val="28"/>
-          <w:szCs w:val="28"/>
-        </w:rPr>
-        <w:t>.</w:t>
-      </w:r>
+        <w:t>Xbox Series X/S (2020).</w:t>
+      </w:r>
+    </w:p>
+    <w:p>
+      <w:pPr>
+        <w:spacing w:line="360" w:lineRule="auto"/>
+        <w:jc w:val="both"/>
+        <w:rPr>
+          <w:rFonts w:ascii="Arial" w:hAnsi="Arial" w:cs="Arial"/>
+          <w:b/>
+          <w:bCs/>
+          <w:sz w:val="28"/>
+          <w:szCs w:val="28"/>
+        </w:rPr>
+      </w:pPr>
     </w:p>
     <w:p>
       <w:pPr>
@@ -2068,12 +2118,36 @@
         <w:jc w:val="both"/>
         <w:rPr>
           <w:rFonts w:ascii="Arial" w:hAnsi="Arial" w:cs="Arial"/>
-          <w:b/>
-          <w:bCs/>
-          <w:sz w:val="28"/>
-          <w:szCs w:val="28"/>
-        </w:rPr>
-      </w:pPr>
+          <w:sz w:val="28"/>
+          <w:szCs w:val="28"/>
+        </w:rPr>
+      </w:pPr>
+      <w:r>
+        <w:rPr>
+          <w:rFonts w:ascii="Arial" w:hAnsi="Arial" w:cs="Arial"/>
+          <w:sz w:val="28"/>
+          <w:szCs w:val="28"/>
+        </w:rPr>
+        <w:t xml:space="preserve">Um relatório da </w:t>
+      </w:r>
+      <w:proofErr w:type="spellStart"/>
+      <w:r>
+        <w:rPr>
+          <w:rFonts w:ascii="Arial" w:hAnsi="Arial" w:cs="Arial"/>
+          <w:sz w:val="28"/>
+          <w:szCs w:val="28"/>
+        </w:rPr>
+        <w:t>Newzoo</w:t>
+      </w:r>
+      <w:proofErr w:type="spellEnd"/>
+      <w:r>
+        <w:rPr>
+          <w:rFonts w:ascii="Arial" w:hAnsi="Arial" w:cs="Arial"/>
+          <w:sz w:val="28"/>
+          <w:szCs w:val="28"/>
+        </w:rPr>
+        <w:t>, empresa de pesquisa de mercado especializada em jogos, em 2021 indicava que cerca de 2,8 bilhões de pessoas em todo o mundo são jogadoras, o que representa aproximadamente 35% da população global.</w:t>
+      </w:r>
     </w:p>
     <w:p>
       <w:pPr>
@@ -2086,284 +2160,6 @@
           <w:szCs w:val="28"/>
         </w:rPr>
       </w:pPr>
-      <w:r>
-        <w:rPr>
-          <w:rFonts w:ascii="Arial" w:hAnsi="Arial" w:cs="Arial"/>
-          <w:sz w:val="28"/>
-          <w:szCs w:val="28"/>
-        </w:rPr>
-        <w:t xml:space="preserve">O jogo </w:t>
-      </w:r>
-      <w:proofErr w:type="spellStart"/>
-      <w:r>
-        <w:rPr>
-          <w:rFonts w:ascii="Arial" w:hAnsi="Arial" w:cs="Arial"/>
-          <w:sz w:val="28"/>
-          <w:szCs w:val="28"/>
-        </w:rPr>
-        <w:t>Red</w:t>
-      </w:r>
-      <w:proofErr w:type="spellEnd"/>
-      <w:r>
-        <w:rPr>
-          <w:rFonts w:ascii="Arial" w:hAnsi="Arial" w:cs="Arial"/>
-          <w:sz w:val="28"/>
-          <w:szCs w:val="28"/>
-        </w:rPr>
-        <w:t xml:space="preserve"> </w:t>
-      </w:r>
-      <w:proofErr w:type="spellStart"/>
-      <w:r>
-        <w:rPr>
-          <w:rFonts w:ascii="Arial" w:hAnsi="Arial" w:cs="Arial"/>
-          <w:sz w:val="28"/>
-          <w:szCs w:val="28"/>
-        </w:rPr>
-        <w:t>Dead</w:t>
-      </w:r>
-      <w:proofErr w:type="spellEnd"/>
-      <w:r>
-        <w:rPr>
-          <w:rFonts w:ascii="Arial" w:hAnsi="Arial" w:cs="Arial"/>
-          <w:sz w:val="28"/>
-          <w:szCs w:val="28"/>
-        </w:rPr>
-        <w:t xml:space="preserve"> </w:t>
-      </w:r>
-      <w:proofErr w:type="spellStart"/>
-      <w:r>
-        <w:rPr>
-          <w:rFonts w:ascii="Arial" w:hAnsi="Arial" w:cs="Arial"/>
-          <w:sz w:val="28"/>
-          <w:szCs w:val="28"/>
-        </w:rPr>
-        <w:t>Redemption</w:t>
-      </w:r>
-      <w:proofErr w:type="spellEnd"/>
-      <w:r>
-        <w:rPr>
-          <w:rFonts w:ascii="Arial" w:hAnsi="Arial" w:cs="Arial"/>
-          <w:sz w:val="28"/>
-          <w:szCs w:val="28"/>
-        </w:rPr>
-        <w:t xml:space="preserve"> </w:t>
-      </w:r>
-      <w:proofErr w:type="spellStart"/>
-      <w:r>
-        <w:rPr>
-          <w:rFonts w:ascii="Arial" w:hAnsi="Arial" w:cs="Arial"/>
-          <w:sz w:val="28"/>
-          <w:szCs w:val="28"/>
-        </w:rPr>
-        <w:t>ll</w:t>
-      </w:r>
-      <w:proofErr w:type="spellEnd"/>
-      <w:r>
-        <w:rPr>
-          <w:rFonts w:ascii="Arial" w:hAnsi="Arial" w:cs="Arial"/>
-          <w:sz w:val="28"/>
-          <w:szCs w:val="28"/>
-        </w:rPr>
-        <w:t xml:space="preserve"> é uma sequência do jogo </w:t>
-      </w:r>
-      <w:proofErr w:type="spellStart"/>
-      <w:r>
-        <w:rPr>
-          <w:rFonts w:ascii="Arial" w:hAnsi="Arial" w:cs="Arial"/>
-          <w:sz w:val="28"/>
-          <w:szCs w:val="28"/>
-        </w:rPr>
-        <w:t>Red</w:t>
-      </w:r>
-      <w:proofErr w:type="spellEnd"/>
-      <w:r>
-        <w:rPr>
-          <w:rFonts w:ascii="Arial" w:hAnsi="Arial" w:cs="Arial"/>
-          <w:sz w:val="28"/>
-          <w:szCs w:val="28"/>
-        </w:rPr>
-        <w:t xml:space="preserve"> </w:t>
-      </w:r>
-      <w:proofErr w:type="spellStart"/>
-      <w:r>
-        <w:rPr>
-          <w:rFonts w:ascii="Arial" w:hAnsi="Arial" w:cs="Arial"/>
-          <w:sz w:val="28"/>
-          <w:szCs w:val="28"/>
-        </w:rPr>
-        <w:t>Dead</w:t>
-      </w:r>
-      <w:proofErr w:type="spellEnd"/>
-      <w:r>
-        <w:rPr>
-          <w:rFonts w:ascii="Arial" w:hAnsi="Arial" w:cs="Arial"/>
-          <w:sz w:val="28"/>
-          <w:szCs w:val="28"/>
-        </w:rPr>
-        <w:t xml:space="preserve"> </w:t>
-      </w:r>
-      <w:proofErr w:type="spellStart"/>
-      <w:r>
-        <w:rPr>
-          <w:rFonts w:ascii="Arial" w:hAnsi="Arial" w:cs="Arial"/>
-          <w:sz w:val="28"/>
-          <w:szCs w:val="28"/>
-        </w:rPr>
-        <w:t>Redemption</w:t>
-      </w:r>
-      <w:proofErr w:type="spellEnd"/>
-      <w:r>
-        <w:rPr>
-          <w:rFonts w:ascii="Arial" w:hAnsi="Arial" w:cs="Arial"/>
-          <w:sz w:val="28"/>
-          <w:szCs w:val="28"/>
-        </w:rPr>
-        <w:t xml:space="preserve"> (primeiro jogo)</w:t>
-      </w:r>
-      <w:r>
-        <w:rPr>
-          <w:rFonts w:ascii="Arial" w:hAnsi="Arial" w:cs="Arial"/>
-          <w:sz w:val="28"/>
-          <w:szCs w:val="28"/>
-        </w:rPr>
-        <w:t xml:space="preserve"> o</w:t>
-      </w:r>
-      <w:r>
-        <w:rPr>
-          <w:rFonts w:ascii="Arial" w:hAnsi="Arial" w:cs="Arial"/>
-          <w:sz w:val="28"/>
-          <w:szCs w:val="28"/>
-        </w:rPr>
-        <w:t xml:space="preserve"> jogo é uma prequela de "</w:t>
-      </w:r>
-      <w:proofErr w:type="spellStart"/>
-      <w:r>
-        <w:rPr>
-          <w:rFonts w:ascii="Arial" w:hAnsi="Arial" w:cs="Arial"/>
-          <w:sz w:val="28"/>
-          <w:szCs w:val="28"/>
-        </w:rPr>
-        <w:t>Red</w:t>
-      </w:r>
-      <w:proofErr w:type="spellEnd"/>
-      <w:r>
-        <w:rPr>
-          <w:rFonts w:ascii="Arial" w:hAnsi="Arial" w:cs="Arial"/>
-          <w:sz w:val="28"/>
-          <w:szCs w:val="28"/>
-        </w:rPr>
-        <w:t xml:space="preserve"> </w:t>
-      </w:r>
-      <w:proofErr w:type="spellStart"/>
-      <w:r>
-        <w:rPr>
-          <w:rFonts w:ascii="Arial" w:hAnsi="Arial" w:cs="Arial"/>
-          <w:sz w:val="28"/>
-          <w:szCs w:val="28"/>
-        </w:rPr>
-        <w:t>Dead</w:t>
-      </w:r>
-      <w:proofErr w:type="spellEnd"/>
-      <w:r>
-        <w:rPr>
-          <w:rFonts w:ascii="Arial" w:hAnsi="Arial" w:cs="Arial"/>
-          <w:sz w:val="28"/>
-          <w:szCs w:val="28"/>
-        </w:rPr>
-        <w:t xml:space="preserve"> </w:t>
-      </w:r>
-      <w:proofErr w:type="spellStart"/>
-      <w:r>
-        <w:rPr>
-          <w:rFonts w:ascii="Arial" w:hAnsi="Arial" w:cs="Arial"/>
-          <w:sz w:val="28"/>
-          <w:szCs w:val="28"/>
-        </w:rPr>
-        <w:t>Redemption</w:t>
-      </w:r>
-      <w:proofErr w:type="spellEnd"/>
-      <w:r>
-        <w:rPr>
-          <w:rFonts w:ascii="Arial" w:hAnsi="Arial" w:cs="Arial"/>
-          <w:sz w:val="28"/>
-          <w:szCs w:val="28"/>
-        </w:rPr>
-        <w:t>", lançado em 2010, e se passa no final do século XIX, no contexto do Velho Oeste americano.</w:t>
-      </w:r>
-      <w:r>
-        <w:rPr>
-          <w:rFonts w:ascii="Arial" w:hAnsi="Arial" w:cs="Arial"/>
-          <w:sz w:val="28"/>
-          <w:szCs w:val="28"/>
-        </w:rPr>
-        <w:t xml:space="preserve"> D</w:t>
-      </w:r>
-      <w:r>
-        <w:rPr>
-          <w:rFonts w:ascii="Arial" w:hAnsi="Arial" w:cs="Arial"/>
-          <w:sz w:val="28"/>
-          <w:szCs w:val="28"/>
-        </w:rPr>
-        <w:t xml:space="preserve">esenvolvido pela Rockstar Games </w:t>
-      </w:r>
-      <w:r>
-        <w:rPr>
-          <w:rFonts w:ascii="Arial" w:hAnsi="Arial" w:cs="Arial"/>
-          <w:sz w:val="28"/>
-          <w:szCs w:val="28"/>
-        </w:rPr>
-        <w:t>uma renomada desenvolvedora e editora de jogos eletrônico</w:t>
-      </w:r>
-      <w:r>
-        <w:rPr>
-          <w:rFonts w:ascii="Arial" w:hAnsi="Arial" w:cs="Arial"/>
-          <w:sz w:val="28"/>
-          <w:szCs w:val="28"/>
-        </w:rPr>
-        <w:t xml:space="preserve"> </w:t>
-      </w:r>
-      <w:r>
-        <w:rPr>
-          <w:rFonts w:ascii="Arial" w:hAnsi="Arial" w:cs="Arial"/>
-          <w:sz w:val="28"/>
-          <w:szCs w:val="28"/>
-        </w:rPr>
-        <w:t>fundada em 1998</w:t>
-      </w:r>
-      <w:r>
-        <w:rPr>
-          <w:rFonts w:ascii="Arial" w:hAnsi="Arial" w:cs="Arial"/>
-          <w:sz w:val="28"/>
-          <w:szCs w:val="28"/>
-        </w:rPr>
-        <w:t xml:space="preserve">. Ela também é muito conhecida pela </w:t>
-      </w:r>
-      <w:r>
-        <w:rPr>
-          <w:rFonts w:ascii="Arial" w:hAnsi="Arial" w:cs="Arial"/>
-          <w:sz w:val="28"/>
-          <w:szCs w:val="28"/>
-        </w:rPr>
-        <w:t xml:space="preserve">série "Grand </w:t>
-      </w:r>
-      <w:proofErr w:type="spellStart"/>
-      <w:r>
-        <w:rPr>
-          <w:rFonts w:ascii="Arial" w:hAnsi="Arial" w:cs="Arial"/>
-          <w:sz w:val="28"/>
-          <w:szCs w:val="28"/>
-        </w:rPr>
-        <w:t>Theft</w:t>
-      </w:r>
-      <w:proofErr w:type="spellEnd"/>
-      <w:r>
-        <w:rPr>
-          <w:rFonts w:ascii="Arial" w:hAnsi="Arial" w:cs="Arial"/>
-          <w:sz w:val="28"/>
-          <w:szCs w:val="28"/>
-        </w:rPr>
-        <w:t xml:space="preserve"> Auto" (GTA), que se tornou um fenômeno global.</w:t>
-      </w:r>
     </w:p>
     <w:p>
       <w:pPr>
@@ -2376,218 +2172,13 @@
           <w:szCs w:val="28"/>
         </w:rPr>
       </w:pPr>
-      <w:proofErr w:type="spellStart"/>
-      <w:r>
-        <w:rPr>
-          <w:rFonts w:ascii="Arial" w:hAnsi="Arial" w:cs="Arial"/>
-          <w:sz w:val="28"/>
-          <w:szCs w:val="28"/>
-        </w:rPr>
-        <w:lastRenderedPageBreak/>
-        <w:t>Red</w:t>
-      </w:r>
-      <w:proofErr w:type="spellEnd"/>
-      <w:r>
-        <w:rPr>
-          <w:rFonts w:ascii="Arial" w:hAnsi="Arial" w:cs="Arial"/>
-          <w:sz w:val="28"/>
-          <w:szCs w:val="28"/>
-        </w:rPr>
-        <w:t xml:space="preserve"> </w:t>
-      </w:r>
-      <w:proofErr w:type="spellStart"/>
-      <w:r>
-        <w:rPr>
-          <w:rFonts w:ascii="Arial" w:hAnsi="Arial" w:cs="Arial"/>
-          <w:sz w:val="28"/>
-          <w:szCs w:val="28"/>
-        </w:rPr>
-        <w:t>Dead</w:t>
-      </w:r>
-      <w:proofErr w:type="spellEnd"/>
-      <w:r>
-        <w:rPr>
-          <w:rFonts w:ascii="Arial" w:hAnsi="Arial" w:cs="Arial"/>
-          <w:sz w:val="28"/>
-          <w:szCs w:val="28"/>
-        </w:rPr>
-        <w:t xml:space="preserve"> </w:t>
-      </w:r>
-      <w:proofErr w:type="spellStart"/>
-      <w:r>
-        <w:rPr>
-          <w:rFonts w:ascii="Arial" w:hAnsi="Arial" w:cs="Arial"/>
-          <w:sz w:val="28"/>
-          <w:szCs w:val="28"/>
-        </w:rPr>
-        <w:t>Redemption</w:t>
-      </w:r>
-      <w:proofErr w:type="spellEnd"/>
-      <w:r>
-        <w:rPr>
-          <w:rFonts w:ascii="Arial" w:hAnsi="Arial" w:cs="Arial"/>
-          <w:sz w:val="28"/>
-          <w:szCs w:val="28"/>
-        </w:rPr>
-        <w:t xml:space="preserve"> </w:t>
-      </w:r>
-      <w:proofErr w:type="spellStart"/>
-      <w:r>
-        <w:rPr>
-          <w:rFonts w:ascii="Arial" w:hAnsi="Arial" w:cs="Arial"/>
-          <w:sz w:val="28"/>
-          <w:szCs w:val="28"/>
-        </w:rPr>
-        <w:t>ll</w:t>
-      </w:r>
-      <w:proofErr w:type="spellEnd"/>
-      <w:r>
-        <w:rPr>
-          <w:rFonts w:ascii="Arial" w:hAnsi="Arial" w:cs="Arial"/>
-          <w:sz w:val="28"/>
-          <w:szCs w:val="28"/>
-        </w:rPr>
-        <w:t xml:space="preserve"> (RDR </w:t>
-      </w:r>
-      <w:proofErr w:type="spellStart"/>
-      <w:r>
-        <w:rPr>
-          <w:rFonts w:ascii="Arial" w:hAnsi="Arial" w:cs="Arial"/>
-          <w:sz w:val="28"/>
-          <w:szCs w:val="28"/>
-        </w:rPr>
-        <w:t>ll</w:t>
-      </w:r>
-      <w:proofErr w:type="spellEnd"/>
-      <w:r>
-        <w:rPr>
-          <w:rFonts w:ascii="Arial" w:hAnsi="Arial" w:cs="Arial"/>
-          <w:sz w:val="28"/>
-          <w:szCs w:val="28"/>
-        </w:rPr>
-        <w:t xml:space="preserve">) foi lançado em 2018 </w:t>
-      </w:r>
-      <w:r>
-        <w:rPr>
-          <w:rFonts w:ascii="Arial" w:hAnsi="Arial" w:cs="Arial"/>
-          <w:sz w:val="28"/>
-          <w:szCs w:val="28"/>
-        </w:rPr>
-        <w:t xml:space="preserve">para PlayStation 4, Xbox </w:t>
-      </w:r>
-      <w:proofErr w:type="spellStart"/>
-      <w:r>
-        <w:rPr>
-          <w:rFonts w:ascii="Arial" w:hAnsi="Arial" w:cs="Arial"/>
-          <w:sz w:val="28"/>
-          <w:szCs w:val="28"/>
-        </w:rPr>
-        <w:t>One</w:t>
-      </w:r>
-      <w:proofErr w:type="spellEnd"/>
-      <w:r>
-        <w:rPr>
-          <w:rFonts w:ascii="Arial" w:hAnsi="Arial" w:cs="Arial"/>
-          <w:sz w:val="28"/>
-          <w:szCs w:val="28"/>
-        </w:rPr>
-        <w:t xml:space="preserve"> e posteriormente em novembro de 2019 para PC.</w:t>
-      </w:r>
-      <w:r>
-        <w:rPr>
-          <w:rFonts w:ascii="Arial" w:hAnsi="Arial" w:cs="Arial"/>
-          <w:sz w:val="28"/>
-          <w:szCs w:val="28"/>
-        </w:rPr>
-        <w:t xml:space="preserve"> O jogo </w:t>
-      </w:r>
-      <w:r>
-        <w:rPr>
-          <w:rFonts w:ascii="Arial" w:hAnsi="Arial" w:cs="Arial"/>
-          <w:sz w:val="28"/>
-          <w:szCs w:val="28"/>
-        </w:rPr>
-        <w:t>é conhecido por sua narrativa profunda e cinematográfica, que aborda temas como lealdade, moralidade e o conflito entre a civilização e a fronteira indomada. O jogo apresenta um vasto mundo aberto, repleto de cenários deslumbrantes, cidades animadas, vida selvagem realista e uma variedade de atividades e missões para serem exploradas.</w:t>
-      </w:r>
-      <w:r>
-        <w:rPr>
-          <w:rFonts w:ascii="Arial" w:hAnsi="Arial" w:cs="Arial"/>
-          <w:sz w:val="28"/>
-          <w:szCs w:val="28"/>
-        </w:rPr>
-        <w:t xml:space="preserve"> Com dados atualizados até 2021, </w:t>
-      </w:r>
-      <w:proofErr w:type="spellStart"/>
-      <w:r>
-        <w:rPr>
-          <w:rFonts w:ascii="Arial" w:hAnsi="Arial" w:cs="Arial"/>
-          <w:sz w:val="28"/>
-          <w:szCs w:val="28"/>
-        </w:rPr>
-        <w:t>Red</w:t>
-      </w:r>
-      <w:proofErr w:type="spellEnd"/>
-      <w:r>
-        <w:rPr>
-          <w:rFonts w:ascii="Arial" w:hAnsi="Arial" w:cs="Arial"/>
-          <w:sz w:val="28"/>
-          <w:szCs w:val="28"/>
-        </w:rPr>
-        <w:t xml:space="preserve"> </w:t>
-      </w:r>
-      <w:proofErr w:type="spellStart"/>
-      <w:r>
-        <w:rPr>
-          <w:rFonts w:ascii="Arial" w:hAnsi="Arial" w:cs="Arial"/>
-          <w:sz w:val="28"/>
-          <w:szCs w:val="28"/>
-        </w:rPr>
-        <w:t>Dead</w:t>
-      </w:r>
-      <w:proofErr w:type="spellEnd"/>
-      <w:r>
-        <w:rPr>
-          <w:rFonts w:ascii="Arial" w:hAnsi="Arial" w:cs="Arial"/>
-          <w:sz w:val="28"/>
-          <w:szCs w:val="28"/>
-        </w:rPr>
-        <w:t xml:space="preserve"> </w:t>
-      </w:r>
-      <w:proofErr w:type="spellStart"/>
-      <w:r>
-        <w:rPr>
-          <w:rFonts w:ascii="Arial" w:hAnsi="Arial" w:cs="Arial"/>
-          <w:sz w:val="28"/>
-          <w:szCs w:val="28"/>
-        </w:rPr>
-        <w:t>Redemption</w:t>
-      </w:r>
-      <w:proofErr w:type="spellEnd"/>
-      <w:r>
-        <w:rPr>
-          <w:rFonts w:ascii="Arial" w:hAnsi="Arial" w:cs="Arial"/>
-          <w:sz w:val="28"/>
-          <w:szCs w:val="28"/>
-        </w:rPr>
-        <w:t xml:space="preserve"> </w:t>
-      </w:r>
-      <w:proofErr w:type="spellStart"/>
-      <w:r>
-        <w:rPr>
-          <w:rFonts w:ascii="Arial" w:hAnsi="Arial" w:cs="Arial"/>
-          <w:sz w:val="28"/>
-          <w:szCs w:val="28"/>
-        </w:rPr>
-        <w:t>ll</w:t>
-      </w:r>
-      <w:proofErr w:type="spellEnd"/>
-      <w:r>
-        <w:rPr>
-          <w:rFonts w:ascii="Arial" w:hAnsi="Arial" w:cs="Arial"/>
-          <w:sz w:val="28"/>
-          <w:szCs w:val="28"/>
-        </w:rPr>
-        <w:t xml:space="preserve"> foi vendido para mais de 38 milhões em todo o mundo e em todas as plataformas em que ele está disponível.</w:t>
+      <w:r>
+        <w:rPr>
+          <w:rFonts w:ascii="Arial" w:hAnsi="Arial" w:cs="Arial"/>
+          <w:sz w:val="28"/>
+          <w:szCs w:val="28"/>
+        </w:rPr>
+        <w:t>Em um relatório de 2021, eles previam que o número de jogadores no mundo chegaria a 3,1 bilhões até o final de 2023.</w:t>
       </w:r>
     </w:p>
     <w:p>
@@ -2607,15 +2198,278 @@
           <w:sz w:val="28"/>
           <w:szCs w:val="28"/>
         </w:rPr>
-        <w:t>Os jogos sempre foram muito presentes na minha vida desde os meus 5 anos, quando já jogava alguns jogos em plataformas digitais e principalmente no PC. Quando completei meus 9 anos, no dia do meu aniversário</w:t>
-      </w:r>
-      <w:r>
-        <w:rPr>
-          <w:rFonts w:ascii="Arial" w:hAnsi="Arial" w:cs="Arial"/>
-          <w:sz w:val="28"/>
-          <w:szCs w:val="28"/>
-        </w:rPr>
-        <w:t xml:space="preserve">, minha mãe me chamou para sair e de surpresa me presenteou com um PlayStation 2, na época já tinha lançado o 4, mas era o que dava para comprar no momento. Ela comenta muito comigo que eu sempre pedia um videogame e que decidiu me presentar por conta disso. Eu já amava de paixão jogos e com o videogame não foi diferente e, desde então, se tornou uma das coisas que mais amo fazer. </w:t>
+        <w:lastRenderedPageBreak/>
+        <w:t xml:space="preserve">O jogo </w:t>
+      </w:r>
+      <w:proofErr w:type="spellStart"/>
+      <w:r>
+        <w:rPr>
+          <w:rFonts w:ascii="Arial" w:hAnsi="Arial" w:cs="Arial"/>
+          <w:sz w:val="28"/>
+          <w:szCs w:val="28"/>
+        </w:rPr>
+        <w:t>Red</w:t>
+      </w:r>
+      <w:proofErr w:type="spellEnd"/>
+      <w:r>
+        <w:rPr>
+          <w:rFonts w:ascii="Arial" w:hAnsi="Arial" w:cs="Arial"/>
+          <w:sz w:val="28"/>
+          <w:szCs w:val="28"/>
+        </w:rPr>
+        <w:t xml:space="preserve"> </w:t>
+      </w:r>
+      <w:proofErr w:type="spellStart"/>
+      <w:r>
+        <w:rPr>
+          <w:rFonts w:ascii="Arial" w:hAnsi="Arial" w:cs="Arial"/>
+          <w:sz w:val="28"/>
+          <w:szCs w:val="28"/>
+        </w:rPr>
+        <w:t>Dead</w:t>
+      </w:r>
+      <w:proofErr w:type="spellEnd"/>
+      <w:r>
+        <w:rPr>
+          <w:rFonts w:ascii="Arial" w:hAnsi="Arial" w:cs="Arial"/>
+          <w:sz w:val="28"/>
+          <w:szCs w:val="28"/>
+        </w:rPr>
+        <w:t xml:space="preserve"> </w:t>
+      </w:r>
+      <w:proofErr w:type="spellStart"/>
+      <w:r>
+        <w:rPr>
+          <w:rFonts w:ascii="Arial" w:hAnsi="Arial" w:cs="Arial"/>
+          <w:sz w:val="28"/>
+          <w:szCs w:val="28"/>
+        </w:rPr>
+        <w:t>Redemption</w:t>
+      </w:r>
+      <w:proofErr w:type="spellEnd"/>
+      <w:r>
+        <w:rPr>
+          <w:rFonts w:ascii="Arial" w:hAnsi="Arial" w:cs="Arial"/>
+          <w:sz w:val="28"/>
+          <w:szCs w:val="28"/>
+        </w:rPr>
+        <w:t xml:space="preserve"> </w:t>
+      </w:r>
+      <w:proofErr w:type="spellStart"/>
+      <w:r>
+        <w:rPr>
+          <w:rFonts w:ascii="Arial" w:hAnsi="Arial" w:cs="Arial"/>
+          <w:sz w:val="28"/>
+          <w:szCs w:val="28"/>
+        </w:rPr>
+        <w:t>ll</w:t>
+      </w:r>
+      <w:proofErr w:type="spellEnd"/>
+      <w:r>
+        <w:rPr>
+          <w:rFonts w:ascii="Arial" w:hAnsi="Arial" w:cs="Arial"/>
+          <w:sz w:val="28"/>
+          <w:szCs w:val="28"/>
+        </w:rPr>
+        <w:t xml:space="preserve"> é uma sequência do jogo </w:t>
+      </w:r>
+      <w:proofErr w:type="spellStart"/>
+      <w:r>
+        <w:rPr>
+          <w:rFonts w:ascii="Arial" w:hAnsi="Arial" w:cs="Arial"/>
+          <w:sz w:val="28"/>
+          <w:szCs w:val="28"/>
+        </w:rPr>
+        <w:t>Red</w:t>
+      </w:r>
+      <w:proofErr w:type="spellEnd"/>
+      <w:r>
+        <w:rPr>
+          <w:rFonts w:ascii="Arial" w:hAnsi="Arial" w:cs="Arial"/>
+          <w:sz w:val="28"/>
+          <w:szCs w:val="28"/>
+        </w:rPr>
+        <w:t xml:space="preserve"> </w:t>
+      </w:r>
+      <w:proofErr w:type="spellStart"/>
+      <w:r>
+        <w:rPr>
+          <w:rFonts w:ascii="Arial" w:hAnsi="Arial" w:cs="Arial"/>
+          <w:sz w:val="28"/>
+          <w:szCs w:val="28"/>
+        </w:rPr>
+        <w:t>Dead</w:t>
+      </w:r>
+      <w:proofErr w:type="spellEnd"/>
+      <w:r>
+        <w:rPr>
+          <w:rFonts w:ascii="Arial" w:hAnsi="Arial" w:cs="Arial"/>
+          <w:sz w:val="28"/>
+          <w:szCs w:val="28"/>
+        </w:rPr>
+        <w:t xml:space="preserve"> </w:t>
+      </w:r>
+      <w:proofErr w:type="spellStart"/>
+      <w:r>
+        <w:rPr>
+          <w:rFonts w:ascii="Arial" w:hAnsi="Arial" w:cs="Arial"/>
+          <w:sz w:val="28"/>
+          <w:szCs w:val="28"/>
+        </w:rPr>
+        <w:t>Redemption</w:t>
+      </w:r>
+      <w:proofErr w:type="spellEnd"/>
+      <w:r>
+        <w:rPr>
+          <w:rFonts w:ascii="Arial" w:hAnsi="Arial" w:cs="Arial"/>
+          <w:sz w:val="28"/>
+          <w:szCs w:val="28"/>
+        </w:rPr>
+        <w:t xml:space="preserve"> (primeiro jogo)</w:t>
+      </w:r>
+      <w:r>
+        <w:rPr>
+          <w:rFonts w:ascii="Arial" w:hAnsi="Arial" w:cs="Arial"/>
+          <w:sz w:val="28"/>
+          <w:szCs w:val="28"/>
+        </w:rPr>
+        <w:t xml:space="preserve"> o</w:t>
+      </w:r>
+      <w:r>
+        <w:rPr>
+          <w:rFonts w:ascii="Arial" w:hAnsi="Arial" w:cs="Arial"/>
+          <w:sz w:val="28"/>
+          <w:szCs w:val="28"/>
+        </w:rPr>
+        <w:t xml:space="preserve"> jogo é uma prequela de "</w:t>
+      </w:r>
+      <w:proofErr w:type="spellStart"/>
+      <w:r>
+        <w:rPr>
+          <w:rFonts w:ascii="Arial" w:hAnsi="Arial" w:cs="Arial"/>
+          <w:sz w:val="28"/>
+          <w:szCs w:val="28"/>
+        </w:rPr>
+        <w:t>Red</w:t>
+      </w:r>
+      <w:proofErr w:type="spellEnd"/>
+      <w:r>
+        <w:rPr>
+          <w:rFonts w:ascii="Arial" w:hAnsi="Arial" w:cs="Arial"/>
+          <w:sz w:val="28"/>
+          <w:szCs w:val="28"/>
+        </w:rPr>
+        <w:t xml:space="preserve"> </w:t>
+      </w:r>
+      <w:proofErr w:type="spellStart"/>
+      <w:r>
+        <w:rPr>
+          <w:rFonts w:ascii="Arial" w:hAnsi="Arial" w:cs="Arial"/>
+          <w:sz w:val="28"/>
+          <w:szCs w:val="28"/>
+        </w:rPr>
+        <w:t>Dead</w:t>
+      </w:r>
+      <w:proofErr w:type="spellEnd"/>
+      <w:r>
+        <w:rPr>
+          <w:rFonts w:ascii="Arial" w:hAnsi="Arial" w:cs="Arial"/>
+          <w:sz w:val="28"/>
+          <w:szCs w:val="28"/>
+        </w:rPr>
+        <w:t xml:space="preserve"> </w:t>
+      </w:r>
+      <w:proofErr w:type="spellStart"/>
+      <w:r>
+        <w:rPr>
+          <w:rFonts w:ascii="Arial" w:hAnsi="Arial" w:cs="Arial"/>
+          <w:sz w:val="28"/>
+          <w:szCs w:val="28"/>
+        </w:rPr>
+        <w:t>Redemption</w:t>
+      </w:r>
+      <w:proofErr w:type="spellEnd"/>
+      <w:r>
+        <w:rPr>
+          <w:rFonts w:ascii="Arial" w:hAnsi="Arial" w:cs="Arial"/>
+          <w:sz w:val="28"/>
+          <w:szCs w:val="28"/>
+        </w:rPr>
+        <w:t>", lançado em 2010, e se passa no final do século XIX, no contexto do Velho Oeste americano.</w:t>
+      </w:r>
+      <w:r>
+        <w:rPr>
+          <w:rFonts w:ascii="Arial" w:hAnsi="Arial" w:cs="Arial"/>
+          <w:sz w:val="28"/>
+          <w:szCs w:val="28"/>
+        </w:rPr>
+        <w:t xml:space="preserve"> D</w:t>
+      </w:r>
+      <w:r>
+        <w:rPr>
+          <w:rFonts w:ascii="Arial" w:hAnsi="Arial" w:cs="Arial"/>
+          <w:sz w:val="28"/>
+          <w:szCs w:val="28"/>
+        </w:rPr>
+        <w:t xml:space="preserve">esenvolvido pela Rockstar Games </w:t>
+      </w:r>
+      <w:r>
+        <w:rPr>
+          <w:rFonts w:ascii="Arial" w:hAnsi="Arial" w:cs="Arial"/>
+          <w:sz w:val="28"/>
+          <w:szCs w:val="28"/>
+        </w:rPr>
+        <w:t>uma renomada desenvolvedora e editora de jogos eletrônico</w:t>
+      </w:r>
+      <w:r>
+        <w:rPr>
+          <w:rFonts w:ascii="Arial" w:hAnsi="Arial" w:cs="Arial"/>
+          <w:sz w:val="28"/>
+          <w:szCs w:val="28"/>
+        </w:rPr>
+        <w:t xml:space="preserve"> </w:t>
+      </w:r>
+      <w:r>
+        <w:rPr>
+          <w:rFonts w:ascii="Arial" w:hAnsi="Arial" w:cs="Arial"/>
+          <w:sz w:val="28"/>
+          <w:szCs w:val="28"/>
+        </w:rPr>
+        <w:t>fundada em 1998</w:t>
+      </w:r>
+      <w:r>
+        <w:rPr>
+          <w:rFonts w:ascii="Arial" w:hAnsi="Arial" w:cs="Arial"/>
+          <w:sz w:val="28"/>
+          <w:szCs w:val="28"/>
+        </w:rPr>
+        <w:t xml:space="preserve">. Ela também é muito conhecida pela </w:t>
+      </w:r>
+      <w:r>
+        <w:rPr>
+          <w:rFonts w:ascii="Arial" w:hAnsi="Arial" w:cs="Arial"/>
+          <w:sz w:val="28"/>
+          <w:szCs w:val="28"/>
+        </w:rPr>
+        <w:t xml:space="preserve">série "Grand </w:t>
+      </w:r>
+      <w:proofErr w:type="spellStart"/>
+      <w:r>
+        <w:rPr>
+          <w:rFonts w:ascii="Arial" w:hAnsi="Arial" w:cs="Arial"/>
+          <w:sz w:val="28"/>
+          <w:szCs w:val="28"/>
+        </w:rPr>
+        <w:t>Theft</w:t>
+      </w:r>
+      <w:proofErr w:type="spellEnd"/>
+      <w:r>
+        <w:rPr>
+          <w:rFonts w:ascii="Arial" w:hAnsi="Arial" w:cs="Arial"/>
+          <w:sz w:val="28"/>
+          <w:szCs w:val="28"/>
+        </w:rPr>
+        <w:t xml:space="preserve"> Auto" (GTA), que se tornou um fenômeno global.</w:t>
       </w:r>
     </w:p>
     <w:p>
@@ -2629,12 +2483,265 @@
           <w:szCs w:val="28"/>
         </w:rPr>
       </w:pPr>
-      <w:r>
-        <w:rPr>
-          <w:rFonts w:ascii="Arial" w:hAnsi="Arial" w:cs="Arial"/>
-          <w:sz w:val="28"/>
-          <w:szCs w:val="28"/>
-        </w:rPr>
+      <w:proofErr w:type="spellStart"/>
+      <w:r>
+        <w:rPr>
+          <w:rFonts w:ascii="Arial" w:hAnsi="Arial" w:cs="Arial"/>
+          <w:sz w:val="28"/>
+          <w:szCs w:val="28"/>
+        </w:rPr>
+        <w:t>Red</w:t>
+      </w:r>
+      <w:proofErr w:type="spellEnd"/>
+      <w:r>
+        <w:rPr>
+          <w:rFonts w:ascii="Arial" w:hAnsi="Arial" w:cs="Arial"/>
+          <w:sz w:val="28"/>
+          <w:szCs w:val="28"/>
+        </w:rPr>
+        <w:t xml:space="preserve"> </w:t>
+      </w:r>
+      <w:proofErr w:type="spellStart"/>
+      <w:r>
+        <w:rPr>
+          <w:rFonts w:ascii="Arial" w:hAnsi="Arial" w:cs="Arial"/>
+          <w:sz w:val="28"/>
+          <w:szCs w:val="28"/>
+        </w:rPr>
+        <w:t>Dead</w:t>
+      </w:r>
+      <w:proofErr w:type="spellEnd"/>
+      <w:r>
+        <w:rPr>
+          <w:rFonts w:ascii="Arial" w:hAnsi="Arial" w:cs="Arial"/>
+          <w:sz w:val="28"/>
+          <w:szCs w:val="28"/>
+        </w:rPr>
+        <w:t xml:space="preserve"> </w:t>
+      </w:r>
+      <w:proofErr w:type="spellStart"/>
+      <w:r>
+        <w:rPr>
+          <w:rFonts w:ascii="Arial" w:hAnsi="Arial" w:cs="Arial"/>
+          <w:sz w:val="28"/>
+          <w:szCs w:val="28"/>
+        </w:rPr>
+        <w:t>Redemption</w:t>
+      </w:r>
+      <w:proofErr w:type="spellEnd"/>
+      <w:r>
+        <w:rPr>
+          <w:rFonts w:ascii="Arial" w:hAnsi="Arial" w:cs="Arial"/>
+          <w:sz w:val="28"/>
+          <w:szCs w:val="28"/>
+        </w:rPr>
+        <w:t xml:space="preserve"> </w:t>
+      </w:r>
+      <w:proofErr w:type="spellStart"/>
+      <w:r>
+        <w:rPr>
+          <w:rFonts w:ascii="Arial" w:hAnsi="Arial" w:cs="Arial"/>
+          <w:sz w:val="28"/>
+          <w:szCs w:val="28"/>
+        </w:rPr>
+        <w:t>ll</w:t>
+      </w:r>
+      <w:proofErr w:type="spellEnd"/>
+      <w:r>
+        <w:rPr>
+          <w:rFonts w:ascii="Arial" w:hAnsi="Arial" w:cs="Arial"/>
+          <w:sz w:val="28"/>
+          <w:szCs w:val="28"/>
+        </w:rPr>
+        <w:t xml:space="preserve"> (RDR </w:t>
+      </w:r>
+      <w:proofErr w:type="spellStart"/>
+      <w:r>
+        <w:rPr>
+          <w:rFonts w:ascii="Arial" w:hAnsi="Arial" w:cs="Arial"/>
+          <w:sz w:val="28"/>
+          <w:szCs w:val="28"/>
+        </w:rPr>
+        <w:t>ll</w:t>
+      </w:r>
+      <w:proofErr w:type="spellEnd"/>
+      <w:r>
+        <w:rPr>
+          <w:rFonts w:ascii="Arial" w:hAnsi="Arial" w:cs="Arial"/>
+          <w:sz w:val="28"/>
+          <w:szCs w:val="28"/>
+        </w:rPr>
+        <w:t xml:space="preserve">) foi lançado em 2018 </w:t>
+      </w:r>
+      <w:r>
+        <w:rPr>
+          <w:rFonts w:ascii="Arial" w:hAnsi="Arial" w:cs="Arial"/>
+          <w:sz w:val="28"/>
+          <w:szCs w:val="28"/>
+        </w:rPr>
+        <w:t xml:space="preserve">para PlayStation 4, Xbox </w:t>
+      </w:r>
+      <w:proofErr w:type="spellStart"/>
+      <w:r>
+        <w:rPr>
+          <w:rFonts w:ascii="Arial" w:hAnsi="Arial" w:cs="Arial"/>
+          <w:sz w:val="28"/>
+          <w:szCs w:val="28"/>
+        </w:rPr>
+        <w:t>One</w:t>
+      </w:r>
+      <w:proofErr w:type="spellEnd"/>
+      <w:r>
+        <w:rPr>
+          <w:rFonts w:ascii="Arial" w:hAnsi="Arial" w:cs="Arial"/>
+          <w:sz w:val="28"/>
+          <w:szCs w:val="28"/>
+        </w:rPr>
+        <w:t xml:space="preserve"> e posteriormente em novembro de 2019 para PC.</w:t>
+      </w:r>
+      <w:r>
+        <w:rPr>
+          <w:rFonts w:ascii="Arial" w:hAnsi="Arial" w:cs="Arial"/>
+          <w:sz w:val="28"/>
+          <w:szCs w:val="28"/>
+        </w:rPr>
+        <w:t xml:space="preserve"> O jogo </w:t>
+      </w:r>
+      <w:r>
+        <w:rPr>
+          <w:rFonts w:ascii="Arial" w:hAnsi="Arial" w:cs="Arial"/>
+          <w:sz w:val="28"/>
+          <w:szCs w:val="28"/>
+        </w:rPr>
+        <w:t>é conhecido por sua narrativa profunda e cinematográfica, que aborda temas como lealdade, moralidade e o conflito entre a civilização e a fronteira indomada. O jogo apresenta um vasto mundo aberto, repleto de cenários deslumbrantes, cidades animadas, vida selvagem realista e uma variedade de atividades e missões para serem exploradas.</w:t>
+      </w:r>
+      <w:r>
+        <w:rPr>
+          <w:rFonts w:ascii="Arial" w:hAnsi="Arial" w:cs="Arial"/>
+          <w:sz w:val="28"/>
+          <w:szCs w:val="28"/>
+        </w:rPr>
+        <w:t xml:space="preserve"> Com dados atualizados até 2021, </w:t>
+      </w:r>
+      <w:proofErr w:type="spellStart"/>
+      <w:r>
+        <w:rPr>
+          <w:rFonts w:ascii="Arial" w:hAnsi="Arial" w:cs="Arial"/>
+          <w:sz w:val="28"/>
+          <w:szCs w:val="28"/>
+        </w:rPr>
+        <w:t>Red</w:t>
+      </w:r>
+      <w:proofErr w:type="spellEnd"/>
+      <w:r>
+        <w:rPr>
+          <w:rFonts w:ascii="Arial" w:hAnsi="Arial" w:cs="Arial"/>
+          <w:sz w:val="28"/>
+          <w:szCs w:val="28"/>
+        </w:rPr>
+        <w:t xml:space="preserve"> </w:t>
+      </w:r>
+      <w:proofErr w:type="spellStart"/>
+      <w:r>
+        <w:rPr>
+          <w:rFonts w:ascii="Arial" w:hAnsi="Arial" w:cs="Arial"/>
+          <w:sz w:val="28"/>
+          <w:szCs w:val="28"/>
+        </w:rPr>
+        <w:t>Dead</w:t>
+      </w:r>
+      <w:proofErr w:type="spellEnd"/>
+      <w:r>
+        <w:rPr>
+          <w:rFonts w:ascii="Arial" w:hAnsi="Arial" w:cs="Arial"/>
+          <w:sz w:val="28"/>
+          <w:szCs w:val="28"/>
+        </w:rPr>
+        <w:t xml:space="preserve"> </w:t>
+      </w:r>
+      <w:proofErr w:type="spellStart"/>
+      <w:r>
+        <w:rPr>
+          <w:rFonts w:ascii="Arial" w:hAnsi="Arial" w:cs="Arial"/>
+          <w:sz w:val="28"/>
+          <w:szCs w:val="28"/>
+        </w:rPr>
+        <w:t>Redemption</w:t>
+      </w:r>
+      <w:proofErr w:type="spellEnd"/>
+      <w:r>
+        <w:rPr>
+          <w:rFonts w:ascii="Arial" w:hAnsi="Arial" w:cs="Arial"/>
+          <w:sz w:val="28"/>
+          <w:szCs w:val="28"/>
+        </w:rPr>
+        <w:t xml:space="preserve"> </w:t>
+      </w:r>
+      <w:proofErr w:type="spellStart"/>
+      <w:r>
+        <w:rPr>
+          <w:rFonts w:ascii="Arial" w:hAnsi="Arial" w:cs="Arial"/>
+          <w:sz w:val="28"/>
+          <w:szCs w:val="28"/>
+        </w:rPr>
+        <w:t>ll</w:t>
+      </w:r>
+      <w:proofErr w:type="spellEnd"/>
+      <w:r>
+        <w:rPr>
+          <w:rFonts w:ascii="Arial" w:hAnsi="Arial" w:cs="Arial"/>
+          <w:sz w:val="28"/>
+          <w:szCs w:val="28"/>
+        </w:rPr>
+        <w:t xml:space="preserve"> foi vendido para mais de 38 milhões em todo o mundo e em todas as plataformas em que ele está disponível.</w:t>
+      </w:r>
+    </w:p>
+    <w:p>
+      <w:pPr>
+        <w:spacing w:line="360" w:lineRule="auto"/>
+        <w:ind w:firstLine="709"/>
+        <w:jc w:val="both"/>
+        <w:rPr>
+          <w:rFonts w:ascii="Arial" w:hAnsi="Arial" w:cs="Arial"/>
+          <w:sz w:val="28"/>
+          <w:szCs w:val="28"/>
+        </w:rPr>
+      </w:pPr>
+      <w:r>
+        <w:rPr>
+          <w:rFonts w:ascii="Arial" w:hAnsi="Arial" w:cs="Arial"/>
+          <w:sz w:val="28"/>
+          <w:szCs w:val="28"/>
+        </w:rPr>
+        <w:t>Os jogos sempre foram muito presentes na minha vida desde os meus 5 anos, quando já jogava alguns jogos em plataformas digitais e principalmente no PC. Quando completei meus 9 anos, no dia do meu aniversário</w:t>
+      </w:r>
+      <w:r>
+        <w:rPr>
+          <w:rFonts w:ascii="Arial" w:hAnsi="Arial" w:cs="Arial"/>
+          <w:sz w:val="28"/>
+          <w:szCs w:val="28"/>
+        </w:rPr>
+        <w:t xml:space="preserve">, minha mãe me chamou para sair e de surpresa me presenteou com um PlayStation 2, na época já tinha lançado o 4, mas era o que dava para comprar no momento. Ela comenta muito comigo que eu sempre pedia um videogame e que decidiu me presentar por conta disso. Eu já amava de paixão jogos e com o videogame não foi diferente e, desde então, se tornou uma das coisas que mais amo fazer. </w:t>
+      </w:r>
+    </w:p>
+    <w:p>
+      <w:pPr>
+        <w:spacing w:line="360" w:lineRule="auto"/>
+        <w:ind w:firstLine="709"/>
+        <w:jc w:val="both"/>
+        <w:rPr>
+          <w:rFonts w:ascii="Arial" w:hAnsi="Arial" w:cs="Arial"/>
+          <w:sz w:val="28"/>
+          <w:szCs w:val="28"/>
+        </w:rPr>
+      </w:pPr>
+      <w:r>
+        <w:rPr>
+          <w:rFonts w:ascii="Arial" w:hAnsi="Arial" w:cs="Arial"/>
+          <w:sz w:val="28"/>
+          <w:szCs w:val="28"/>
+        </w:rPr>
+        <w:lastRenderedPageBreak/>
         <w:t xml:space="preserve">O jogo </w:t>
       </w:r>
       <w:proofErr w:type="spellStart"/>
@@ -2715,17 +2822,119 @@
           <w:sz w:val="28"/>
           <w:szCs w:val="28"/>
         </w:rPr>
-        <w:t xml:space="preserve">e no começo da indústria e civilização. O jogo tem como personagem principal Arthur Morgan, onde conta sua história e tendo a possibilidade de fazer suas escolhas e cada </w:t>
-      </w:r>
-      <w:r>
-        <w:rPr>
-          <w:rFonts w:ascii="Arial" w:hAnsi="Arial" w:cs="Arial"/>
-          <w:sz w:val="28"/>
-          <w:szCs w:val="28"/>
-        </w:rPr>
-        <w:lastRenderedPageBreak/>
-        <w:t>uma tendo suas consequências, assim criando sua honra até o final trágico no jogo.</w:t>
-      </w:r>
+        <w:t>e no começo da indústria e civilização. O jogo tem como personagem principal Arthur Morgan, onde conta sua história e tendo a possibilidade de fazer suas escolhas e cada uma tendo suas consequências, assim criando sua honra até o final trágico no jogo.</w:t>
+      </w:r>
+    </w:p>
+    <w:p>
+      <w:pPr>
+        <w:spacing w:line="360" w:lineRule="auto"/>
+        <w:ind w:firstLine="709"/>
+        <w:jc w:val="both"/>
+        <w:rPr>
+          <w:rFonts w:ascii="Arial" w:hAnsi="Arial" w:cs="Arial"/>
+          <w:sz w:val="28"/>
+          <w:szCs w:val="28"/>
+        </w:rPr>
+      </w:pPr>
+    </w:p>
+    <w:p>
+      <w:pPr>
+        <w:spacing w:line="360" w:lineRule="auto"/>
+        <w:ind w:firstLine="709"/>
+        <w:jc w:val="both"/>
+        <w:rPr>
+          <w:rFonts w:ascii="Arial" w:hAnsi="Arial" w:cs="Arial"/>
+          <w:sz w:val="28"/>
+          <w:szCs w:val="28"/>
+        </w:rPr>
+      </w:pPr>
+      <w:r>
+        <w:rPr>
+          <w:rFonts w:ascii="Arial" w:hAnsi="Arial" w:cs="Arial"/>
+          <w:noProof/>
+          <w:sz w:val="28"/>
+          <w:szCs w:val="28"/>
+        </w:rPr>
+        <w:drawing>
+          <wp:anchor distT="0" distB="0" distL="114300" distR="114300" simplePos="0" relativeHeight="251658240" behindDoc="1" locked="0" layoutInCell="1" allowOverlap="1" wp14:anchorId="58CC3F3C" wp14:editId="7C374304">
+            <wp:simplePos x="0" y="0"/>
+            <wp:positionH relativeFrom="column">
+              <wp:align>center</wp:align>
+            </wp:positionH>
+            <wp:positionV relativeFrom="paragraph">
+              <wp:posOffset>1270</wp:posOffset>
+            </wp:positionV>
+            <wp:extent cx="5399405" cy="4049395"/>
+            <wp:effectExtent l="0" t="0" r="0" b="8255"/>
+            <wp:wrapTopAndBottom/>
+            <wp:docPr id="771086191" name="Imagem 2"/>
+            <wp:cNvGraphicFramePr>
+              <a:graphicFrameLocks xmlns:a="http://schemas.openxmlformats.org/drawingml/2006/main" noChangeAspect="1"/>
+            </wp:cNvGraphicFramePr>
+            <a:graphic xmlns:a="http://schemas.openxmlformats.org/drawingml/2006/main">
+              <a:graphicData uri="http://schemas.openxmlformats.org/drawingml/2006/picture">
+                <pic:pic xmlns:pic="http://schemas.openxmlformats.org/drawingml/2006/picture">
+                  <pic:nvPicPr>
+                    <pic:cNvPr id="771086191" name="Imagem 2"/>
+                    <pic:cNvPicPr/>
+                  </pic:nvPicPr>
+                  <pic:blipFill>
+                    <a:blip r:embed="rId9">
+                      <a:extLst>
+                        <a:ext uri="{28A0092B-C50C-407E-A947-70E740481C1C}">
+                          <a14:useLocalDpi xmlns:a14="http://schemas.microsoft.com/office/drawing/2010/main" val="0"/>
+                        </a:ext>
+                      </a:extLst>
+                    </a:blip>
+                    <a:stretch>
+                      <a:fillRect/>
+                    </a:stretch>
+                  </pic:blipFill>
+                  <pic:spPr>
+                    <a:xfrm>
+                      <a:off x="0" y="0"/>
+                      <a:ext cx="5399999" cy="4050000"/>
+                    </a:xfrm>
+                    <a:prstGeom prst="rect">
+                      <a:avLst/>
+                    </a:prstGeom>
+                  </pic:spPr>
+                </pic:pic>
+              </a:graphicData>
+            </a:graphic>
+            <wp14:sizeRelH relativeFrom="margin">
+              <wp14:pctWidth>0</wp14:pctWidth>
+            </wp14:sizeRelH>
+            <wp14:sizeRelV relativeFrom="margin">
+              <wp14:pctHeight>0</wp14:pctHeight>
+            </wp14:sizeRelV>
+          </wp:anchor>
+        </w:drawing>
+      </w:r>
+    </w:p>
+    <w:p>
+      <w:pPr>
+        <w:spacing w:line="360" w:lineRule="auto"/>
+        <w:ind w:firstLine="709"/>
+        <w:jc w:val="both"/>
+        <w:rPr>
+          <w:rFonts w:ascii="Arial" w:hAnsi="Arial" w:cs="Arial"/>
+          <w:sz w:val="28"/>
+          <w:szCs w:val="28"/>
+        </w:rPr>
+      </w:pPr>
+    </w:p>
+    <w:p>
+      <w:pPr>
+        <w:spacing w:line="360" w:lineRule="auto"/>
+        <w:ind w:firstLine="709"/>
+        <w:jc w:val="center"/>
+        <w:rPr>
+          <w:rFonts w:ascii="Arial" w:hAnsi="Arial" w:cs="Arial"/>
+          <w:sz w:val="28"/>
+          <w:szCs w:val="28"/>
+        </w:rPr>
+      </w:pPr>
     </w:p>
     <w:p>
       <w:pPr>
@@ -2762,6 +2971,7 @@
           <w:sz w:val="36"/>
           <w:szCs w:val="36"/>
         </w:rPr>
+        <w:lastRenderedPageBreak/>
         <w:t>OBJETIVO DO PROJETO</w:t>
       </w:r>
     </w:p>
@@ -2808,17 +3018,7 @@
           <w:sz w:val="28"/>
           <w:szCs w:val="28"/>
         </w:rPr>
-        <w:t xml:space="preserve">Desenvolver um projeto </w:t>
-      </w:r>
-      <w:r>
-        <w:rPr>
-          <w:rStyle w:val="normaltextrun"/>
-          <w:rFonts w:ascii="Arial" w:hAnsi="Arial" w:cs="Arial"/>
-          <w:color w:val="000000"/>
-          <w:sz w:val="28"/>
-          <w:szCs w:val="28"/>
-        </w:rPr>
-        <w:t xml:space="preserve">que aborde curiosidades sobre o jogo </w:t>
+        <w:t xml:space="preserve">Desenvolver um projeto que aborde curiosidades sobre o jogo </w:t>
       </w:r>
       <w:proofErr w:type="spellStart"/>
       <w:r>
@@ -2965,18 +3165,6 @@
           <w:szCs w:val="36"/>
         </w:rPr>
       </w:pPr>
-      <w:r>
-        <w:rPr>
-          <w:rStyle w:val="normaltextrun"/>
-          <w:rFonts w:ascii="Arial" w:hAnsi="Arial" w:cs="Arial"/>
-          <w:b/>
-          <w:bCs/>
-          <w:color w:val="000000"/>
-          <w:sz w:val="36"/>
-          <w:szCs w:val="36"/>
-        </w:rPr>
-        <w:t>JUSTIFICATIVA</w:t>
-      </w:r>
     </w:p>
     <w:p>
       <w:pPr>
@@ -2990,6 +3178,427 @@
           <w:b/>
           <w:bCs/>
           <w:color w:val="000000"/>
+          <w:sz w:val="36"/>
+          <w:szCs w:val="36"/>
+        </w:rPr>
+      </w:pPr>
+    </w:p>
+    <w:p>
+      <w:pPr>
+        <w:pStyle w:val="paragraph"/>
+        <w:spacing w:before="0" w:beforeAutospacing="0" w:after="0" w:afterAutospacing="0"/>
+        <w:jc w:val="center"/>
+        <w:textAlignment w:val="baseline"/>
+        <w:rPr>
+          <w:rStyle w:val="normaltextrun"/>
+          <w:rFonts w:ascii="Arial" w:hAnsi="Arial" w:cs="Arial"/>
+          <w:b/>
+          <w:bCs/>
+          <w:color w:val="000000"/>
+          <w:sz w:val="36"/>
+          <w:szCs w:val="36"/>
+        </w:rPr>
+      </w:pPr>
+    </w:p>
+    <w:p>
+      <w:pPr>
+        <w:pStyle w:val="paragraph"/>
+        <w:spacing w:before="0" w:beforeAutospacing="0" w:after="0" w:afterAutospacing="0"/>
+        <w:jc w:val="center"/>
+        <w:textAlignment w:val="baseline"/>
+        <w:rPr>
+          <w:rStyle w:val="normaltextrun"/>
+          <w:rFonts w:ascii="Arial" w:hAnsi="Arial" w:cs="Arial"/>
+          <w:b/>
+          <w:bCs/>
+          <w:color w:val="000000"/>
+          <w:sz w:val="36"/>
+          <w:szCs w:val="36"/>
+        </w:rPr>
+      </w:pPr>
+    </w:p>
+    <w:p>
+      <w:pPr>
+        <w:pStyle w:val="paragraph"/>
+        <w:spacing w:before="0" w:beforeAutospacing="0" w:after="0" w:afterAutospacing="0"/>
+        <w:jc w:val="center"/>
+        <w:textAlignment w:val="baseline"/>
+        <w:rPr>
+          <w:rStyle w:val="normaltextrun"/>
+          <w:rFonts w:ascii="Arial" w:hAnsi="Arial" w:cs="Arial"/>
+          <w:b/>
+          <w:bCs/>
+          <w:color w:val="000000"/>
+          <w:sz w:val="36"/>
+          <w:szCs w:val="36"/>
+        </w:rPr>
+      </w:pPr>
+    </w:p>
+    <w:p>
+      <w:pPr>
+        <w:pStyle w:val="paragraph"/>
+        <w:spacing w:before="0" w:beforeAutospacing="0" w:after="0" w:afterAutospacing="0"/>
+        <w:jc w:val="center"/>
+        <w:textAlignment w:val="baseline"/>
+        <w:rPr>
+          <w:rStyle w:val="normaltextrun"/>
+          <w:rFonts w:ascii="Arial" w:hAnsi="Arial" w:cs="Arial"/>
+          <w:b/>
+          <w:bCs/>
+          <w:color w:val="000000"/>
+          <w:sz w:val="36"/>
+          <w:szCs w:val="36"/>
+        </w:rPr>
+      </w:pPr>
+    </w:p>
+    <w:p>
+      <w:pPr>
+        <w:pStyle w:val="paragraph"/>
+        <w:spacing w:before="0" w:beforeAutospacing="0" w:after="0" w:afterAutospacing="0"/>
+        <w:jc w:val="center"/>
+        <w:textAlignment w:val="baseline"/>
+        <w:rPr>
+          <w:rStyle w:val="normaltextrun"/>
+          <w:rFonts w:ascii="Arial" w:hAnsi="Arial" w:cs="Arial"/>
+          <w:b/>
+          <w:bCs/>
+          <w:color w:val="000000"/>
+          <w:sz w:val="36"/>
+          <w:szCs w:val="36"/>
+        </w:rPr>
+      </w:pPr>
+    </w:p>
+    <w:p>
+      <w:pPr>
+        <w:pStyle w:val="paragraph"/>
+        <w:spacing w:before="0" w:beforeAutospacing="0" w:after="0" w:afterAutospacing="0"/>
+        <w:jc w:val="center"/>
+        <w:textAlignment w:val="baseline"/>
+        <w:rPr>
+          <w:rStyle w:val="normaltextrun"/>
+          <w:rFonts w:ascii="Arial" w:hAnsi="Arial" w:cs="Arial"/>
+          <w:b/>
+          <w:bCs/>
+          <w:color w:val="000000"/>
+          <w:sz w:val="36"/>
+          <w:szCs w:val="36"/>
+        </w:rPr>
+      </w:pPr>
+    </w:p>
+    <w:p>
+      <w:pPr>
+        <w:pStyle w:val="paragraph"/>
+        <w:spacing w:before="0" w:beforeAutospacing="0" w:after="0" w:afterAutospacing="0"/>
+        <w:jc w:val="center"/>
+        <w:textAlignment w:val="baseline"/>
+        <w:rPr>
+          <w:rStyle w:val="normaltextrun"/>
+          <w:rFonts w:ascii="Arial" w:hAnsi="Arial" w:cs="Arial"/>
+          <w:b/>
+          <w:bCs/>
+          <w:color w:val="000000"/>
+          <w:sz w:val="36"/>
+          <w:szCs w:val="36"/>
+        </w:rPr>
+      </w:pPr>
+    </w:p>
+    <w:p>
+      <w:pPr>
+        <w:pStyle w:val="paragraph"/>
+        <w:spacing w:before="0" w:beforeAutospacing="0" w:after="0" w:afterAutospacing="0"/>
+        <w:jc w:val="center"/>
+        <w:textAlignment w:val="baseline"/>
+        <w:rPr>
+          <w:rStyle w:val="normaltextrun"/>
+          <w:rFonts w:ascii="Arial" w:hAnsi="Arial" w:cs="Arial"/>
+          <w:b/>
+          <w:bCs/>
+          <w:color w:val="000000"/>
+          <w:sz w:val="36"/>
+          <w:szCs w:val="36"/>
+        </w:rPr>
+      </w:pPr>
+    </w:p>
+    <w:p>
+      <w:pPr>
+        <w:pStyle w:val="paragraph"/>
+        <w:spacing w:before="0" w:beforeAutospacing="0" w:after="0" w:afterAutospacing="0"/>
+        <w:jc w:val="center"/>
+        <w:textAlignment w:val="baseline"/>
+        <w:rPr>
+          <w:rStyle w:val="normaltextrun"/>
+          <w:rFonts w:ascii="Arial" w:hAnsi="Arial" w:cs="Arial"/>
+          <w:b/>
+          <w:bCs/>
+          <w:color w:val="000000"/>
+          <w:sz w:val="36"/>
+          <w:szCs w:val="36"/>
+        </w:rPr>
+      </w:pPr>
+    </w:p>
+    <w:p>
+      <w:pPr>
+        <w:pStyle w:val="paragraph"/>
+        <w:spacing w:before="0" w:beforeAutospacing="0" w:after="0" w:afterAutospacing="0"/>
+        <w:jc w:val="center"/>
+        <w:textAlignment w:val="baseline"/>
+        <w:rPr>
+          <w:rStyle w:val="normaltextrun"/>
+          <w:rFonts w:ascii="Arial" w:hAnsi="Arial" w:cs="Arial"/>
+          <w:b/>
+          <w:bCs/>
+          <w:color w:val="000000"/>
+          <w:sz w:val="36"/>
+          <w:szCs w:val="36"/>
+        </w:rPr>
+      </w:pPr>
+    </w:p>
+    <w:p>
+      <w:pPr>
+        <w:pStyle w:val="paragraph"/>
+        <w:spacing w:before="0" w:beforeAutospacing="0" w:after="0" w:afterAutospacing="0"/>
+        <w:jc w:val="center"/>
+        <w:textAlignment w:val="baseline"/>
+        <w:rPr>
+          <w:rStyle w:val="normaltextrun"/>
+          <w:rFonts w:ascii="Arial" w:hAnsi="Arial" w:cs="Arial"/>
+          <w:b/>
+          <w:bCs/>
+          <w:color w:val="000000"/>
+          <w:sz w:val="36"/>
+          <w:szCs w:val="36"/>
+        </w:rPr>
+      </w:pPr>
+    </w:p>
+    <w:p>
+      <w:pPr>
+        <w:pStyle w:val="paragraph"/>
+        <w:spacing w:before="0" w:beforeAutospacing="0" w:after="0" w:afterAutospacing="0"/>
+        <w:jc w:val="center"/>
+        <w:textAlignment w:val="baseline"/>
+        <w:rPr>
+          <w:rStyle w:val="normaltextrun"/>
+          <w:rFonts w:ascii="Arial" w:hAnsi="Arial" w:cs="Arial"/>
+          <w:b/>
+          <w:bCs/>
+          <w:color w:val="000000"/>
+          <w:sz w:val="36"/>
+          <w:szCs w:val="36"/>
+        </w:rPr>
+      </w:pPr>
+    </w:p>
+    <w:p>
+      <w:pPr>
+        <w:pStyle w:val="paragraph"/>
+        <w:spacing w:before="0" w:beforeAutospacing="0" w:after="0" w:afterAutospacing="0"/>
+        <w:jc w:val="center"/>
+        <w:textAlignment w:val="baseline"/>
+        <w:rPr>
+          <w:rStyle w:val="normaltextrun"/>
+          <w:rFonts w:ascii="Arial" w:hAnsi="Arial" w:cs="Arial"/>
+          <w:b/>
+          <w:bCs/>
+          <w:color w:val="000000"/>
+          <w:sz w:val="36"/>
+          <w:szCs w:val="36"/>
+        </w:rPr>
+      </w:pPr>
+    </w:p>
+    <w:p>
+      <w:pPr>
+        <w:pStyle w:val="paragraph"/>
+        <w:spacing w:before="0" w:beforeAutospacing="0" w:after="0" w:afterAutospacing="0"/>
+        <w:jc w:val="center"/>
+        <w:textAlignment w:val="baseline"/>
+        <w:rPr>
+          <w:rStyle w:val="normaltextrun"/>
+          <w:rFonts w:ascii="Arial" w:hAnsi="Arial" w:cs="Arial"/>
+          <w:b/>
+          <w:bCs/>
+          <w:color w:val="000000"/>
+          <w:sz w:val="36"/>
+          <w:szCs w:val="36"/>
+        </w:rPr>
+      </w:pPr>
+    </w:p>
+    <w:p>
+      <w:pPr>
+        <w:pStyle w:val="paragraph"/>
+        <w:spacing w:before="0" w:beforeAutospacing="0" w:after="0" w:afterAutospacing="0"/>
+        <w:jc w:val="center"/>
+        <w:textAlignment w:val="baseline"/>
+        <w:rPr>
+          <w:rStyle w:val="normaltextrun"/>
+          <w:rFonts w:ascii="Arial" w:hAnsi="Arial" w:cs="Arial"/>
+          <w:b/>
+          <w:bCs/>
+          <w:color w:val="000000"/>
+          <w:sz w:val="36"/>
+          <w:szCs w:val="36"/>
+        </w:rPr>
+      </w:pPr>
+    </w:p>
+    <w:p>
+      <w:pPr>
+        <w:pStyle w:val="paragraph"/>
+        <w:spacing w:before="0" w:beforeAutospacing="0" w:after="0" w:afterAutospacing="0"/>
+        <w:jc w:val="center"/>
+        <w:textAlignment w:val="baseline"/>
+        <w:rPr>
+          <w:rStyle w:val="normaltextrun"/>
+          <w:rFonts w:ascii="Arial" w:hAnsi="Arial" w:cs="Arial"/>
+          <w:b/>
+          <w:bCs/>
+          <w:color w:val="000000"/>
+          <w:sz w:val="36"/>
+          <w:szCs w:val="36"/>
+        </w:rPr>
+      </w:pPr>
+    </w:p>
+    <w:p>
+      <w:pPr>
+        <w:pStyle w:val="paragraph"/>
+        <w:spacing w:before="0" w:beforeAutospacing="0" w:after="0" w:afterAutospacing="0"/>
+        <w:jc w:val="center"/>
+        <w:textAlignment w:val="baseline"/>
+        <w:rPr>
+          <w:rStyle w:val="normaltextrun"/>
+          <w:rFonts w:ascii="Arial" w:hAnsi="Arial" w:cs="Arial"/>
+          <w:b/>
+          <w:bCs/>
+          <w:color w:val="000000"/>
+          <w:sz w:val="36"/>
+          <w:szCs w:val="36"/>
+        </w:rPr>
+      </w:pPr>
+    </w:p>
+    <w:p>
+      <w:pPr>
+        <w:pStyle w:val="paragraph"/>
+        <w:spacing w:before="0" w:beforeAutospacing="0" w:after="0" w:afterAutospacing="0"/>
+        <w:jc w:val="center"/>
+        <w:textAlignment w:val="baseline"/>
+        <w:rPr>
+          <w:rStyle w:val="normaltextrun"/>
+          <w:rFonts w:ascii="Arial" w:hAnsi="Arial" w:cs="Arial"/>
+          <w:b/>
+          <w:bCs/>
+          <w:color w:val="000000"/>
+          <w:sz w:val="36"/>
+          <w:szCs w:val="36"/>
+        </w:rPr>
+      </w:pPr>
+    </w:p>
+    <w:p>
+      <w:pPr>
+        <w:pStyle w:val="paragraph"/>
+        <w:spacing w:before="0" w:beforeAutospacing="0" w:after="0" w:afterAutospacing="0"/>
+        <w:jc w:val="center"/>
+        <w:textAlignment w:val="baseline"/>
+        <w:rPr>
+          <w:rStyle w:val="normaltextrun"/>
+          <w:rFonts w:ascii="Arial" w:hAnsi="Arial" w:cs="Arial"/>
+          <w:b/>
+          <w:bCs/>
+          <w:color w:val="000000"/>
+          <w:sz w:val="36"/>
+          <w:szCs w:val="36"/>
+        </w:rPr>
+      </w:pPr>
+    </w:p>
+    <w:p>
+      <w:pPr>
+        <w:pStyle w:val="paragraph"/>
+        <w:spacing w:before="0" w:beforeAutospacing="0" w:after="0" w:afterAutospacing="0"/>
+        <w:jc w:val="center"/>
+        <w:textAlignment w:val="baseline"/>
+        <w:rPr>
+          <w:rStyle w:val="normaltextrun"/>
+          <w:rFonts w:ascii="Arial" w:hAnsi="Arial" w:cs="Arial"/>
+          <w:b/>
+          <w:bCs/>
+          <w:color w:val="000000"/>
+          <w:sz w:val="36"/>
+          <w:szCs w:val="36"/>
+        </w:rPr>
+      </w:pPr>
+    </w:p>
+    <w:p>
+      <w:pPr>
+        <w:pStyle w:val="paragraph"/>
+        <w:spacing w:before="0" w:beforeAutospacing="0" w:after="0" w:afterAutospacing="0"/>
+        <w:jc w:val="center"/>
+        <w:textAlignment w:val="baseline"/>
+        <w:rPr>
+          <w:rStyle w:val="normaltextrun"/>
+          <w:rFonts w:ascii="Arial" w:hAnsi="Arial" w:cs="Arial"/>
+          <w:b/>
+          <w:bCs/>
+          <w:color w:val="000000"/>
+          <w:sz w:val="36"/>
+          <w:szCs w:val="36"/>
+        </w:rPr>
+      </w:pPr>
+    </w:p>
+    <w:p>
+      <w:pPr>
+        <w:pStyle w:val="paragraph"/>
+        <w:spacing w:before="0" w:beforeAutospacing="0" w:after="0" w:afterAutospacing="0"/>
+        <w:jc w:val="center"/>
+        <w:textAlignment w:val="baseline"/>
+        <w:rPr>
+          <w:rStyle w:val="normaltextrun"/>
+          <w:rFonts w:ascii="Arial" w:hAnsi="Arial" w:cs="Arial"/>
+          <w:b/>
+          <w:bCs/>
+          <w:color w:val="000000"/>
+          <w:sz w:val="36"/>
+          <w:szCs w:val="36"/>
+        </w:rPr>
+      </w:pPr>
+    </w:p>
+    <w:p>
+      <w:pPr>
+        <w:pStyle w:val="paragraph"/>
+        <w:spacing w:before="0" w:beforeAutospacing="0" w:after="0" w:afterAutospacing="0"/>
+        <w:jc w:val="center"/>
+        <w:textAlignment w:val="baseline"/>
+        <w:rPr>
+          <w:rStyle w:val="normaltextrun"/>
+          <w:rFonts w:ascii="Arial" w:hAnsi="Arial" w:cs="Arial"/>
+          <w:b/>
+          <w:bCs/>
+          <w:color w:val="000000"/>
+          <w:sz w:val="36"/>
+          <w:szCs w:val="36"/>
+        </w:rPr>
+      </w:pPr>
+      <w:r>
+        <w:rPr>
+          <w:rStyle w:val="normaltextrun"/>
+          <w:rFonts w:ascii="Arial" w:hAnsi="Arial" w:cs="Arial"/>
+          <w:b/>
+          <w:bCs/>
+          <w:color w:val="000000"/>
+          <w:sz w:val="36"/>
+          <w:szCs w:val="36"/>
+        </w:rPr>
+        <w:lastRenderedPageBreak/>
+        <w:t>JUSTIFICATIVA</w:t>
+      </w:r>
+    </w:p>
+    <w:p>
+      <w:pPr>
+        <w:pStyle w:val="paragraph"/>
+        <w:spacing w:before="0" w:beforeAutospacing="0" w:after="0" w:afterAutospacing="0"/>
+        <w:jc w:val="center"/>
+        <w:textAlignment w:val="baseline"/>
+        <w:rPr>
+          <w:rStyle w:val="normaltextrun"/>
+          <w:rFonts w:ascii="Arial" w:hAnsi="Arial" w:cs="Arial"/>
+          <w:b/>
+          <w:bCs/>
+          <w:color w:val="000000"/>
           <w:sz w:val="40"/>
           <w:szCs w:val="40"/>
         </w:rPr>
@@ -3003,23 +3612,1689 @@
         <w:jc w:val="both"/>
         <w:textAlignment w:val="baseline"/>
         <w:rPr>
-          <w:rFonts w:ascii="Segoe UI" w:hAnsi="Segoe UI" w:cs="Segoe UI"/>
-          <w:sz w:val="28"/>
-          <w:szCs w:val="28"/>
-        </w:rPr>
-      </w:pPr>
-      <w:r>
-        <w:rPr>
           <w:rStyle w:val="normaltextrun"/>
           <w:rFonts w:ascii="Arial" w:hAnsi="Arial" w:cs="Arial"/>
           <w:color w:val="000000"/>
           <w:sz w:val="28"/>
           <w:szCs w:val="28"/>
         </w:rPr>
-        <w:t>Atrair 50% dos fãs do jogo para conhecer mais sobre ele.</w:t>
-      </w:r>
+      </w:pPr>
+      <w:r>
+        <w:rPr>
+          <w:rStyle w:val="normaltextrun"/>
+          <w:rFonts w:ascii="Arial" w:hAnsi="Arial" w:cs="Arial"/>
+          <w:color w:val="000000"/>
+          <w:sz w:val="28"/>
+          <w:szCs w:val="28"/>
+        </w:rPr>
+        <w:t>Atrair 50% dos fãs do jogo para conhecer mais sobre ele</w:t>
+      </w:r>
+      <w:r>
+        <w:rPr>
+          <w:rStyle w:val="normaltextrun"/>
+          <w:rFonts w:ascii="Arial" w:hAnsi="Arial" w:cs="Arial"/>
+          <w:color w:val="000000"/>
+          <w:sz w:val="28"/>
+          <w:szCs w:val="28"/>
+        </w:rPr>
+        <w:t>s</w:t>
+      </w:r>
+      <w:r>
+        <w:rPr>
+          <w:rStyle w:val="normaltextrun"/>
+          <w:rFonts w:ascii="Arial" w:hAnsi="Arial" w:cs="Arial"/>
+          <w:color w:val="000000"/>
+          <w:sz w:val="28"/>
+          <w:szCs w:val="28"/>
+        </w:rPr>
+        <w:t>.</w:t>
+      </w:r>
+    </w:p>
+    <w:p>
+      <w:pPr>
+        <w:pStyle w:val="paragraph"/>
+        <w:spacing w:before="0" w:beforeAutospacing="0" w:after="0" w:afterAutospacing="0" w:line="360" w:lineRule="auto"/>
+        <w:ind w:firstLine="709"/>
+        <w:jc w:val="both"/>
+        <w:textAlignment w:val="baseline"/>
+        <w:rPr>
+          <w:rStyle w:val="normaltextrun"/>
+          <w:rFonts w:ascii="Arial" w:hAnsi="Arial" w:cs="Arial"/>
+          <w:color w:val="000000"/>
+          <w:sz w:val="28"/>
+          <w:szCs w:val="28"/>
+        </w:rPr>
+      </w:pPr>
+    </w:p>
+    <w:p>
+      <w:pPr>
+        <w:pStyle w:val="paragraph"/>
+        <w:spacing w:before="0" w:beforeAutospacing="0" w:after="0" w:afterAutospacing="0" w:line="360" w:lineRule="auto"/>
+        <w:ind w:firstLine="709"/>
+        <w:jc w:val="both"/>
+        <w:textAlignment w:val="baseline"/>
+        <w:rPr>
+          <w:rStyle w:val="normaltextrun"/>
+          <w:rFonts w:ascii="Arial" w:hAnsi="Arial" w:cs="Arial"/>
+          <w:b/>
+          <w:bCs/>
+          <w:color w:val="000000"/>
+          <w:sz w:val="36"/>
+          <w:szCs w:val="36"/>
+        </w:rPr>
+      </w:pPr>
+    </w:p>
+    <w:p>
+      <w:pPr>
+        <w:pStyle w:val="paragraph"/>
+        <w:spacing w:before="0" w:beforeAutospacing="0" w:after="0" w:afterAutospacing="0" w:line="360" w:lineRule="auto"/>
+        <w:ind w:firstLine="709"/>
+        <w:jc w:val="both"/>
+        <w:textAlignment w:val="baseline"/>
+        <w:rPr>
+          <w:rStyle w:val="normaltextrun"/>
+          <w:rFonts w:ascii="Arial" w:hAnsi="Arial" w:cs="Arial"/>
+          <w:b/>
+          <w:bCs/>
+          <w:color w:val="000000"/>
+          <w:sz w:val="36"/>
+          <w:szCs w:val="36"/>
+        </w:rPr>
+      </w:pPr>
+    </w:p>
+    <w:p>
+      <w:pPr>
+        <w:pStyle w:val="paragraph"/>
+        <w:spacing w:before="0" w:beforeAutospacing="0" w:after="0" w:afterAutospacing="0" w:line="360" w:lineRule="auto"/>
+        <w:ind w:firstLine="709"/>
+        <w:jc w:val="both"/>
+        <w:textAlignment w:val="baseline"/>
+        <w:rPr>
+          <w:rStyle w:val="normaltextrun"/>
+          <w:rFonts w:ascii="Arial" w:hAnsi="Arial" w:cs="Arial"/>
+          <w:b/>
+          <w:bCs/>
+          <w:color w:val="000000"/>
+          <w:sz w:val="36"/>
+          <w:szCs w:val="36"/>
+        </w:rPr>
+      </w:pPr>
+    </w:p>
+    <w:p>
+      <w:pPr>
+        <w:pStyle w:val="paragraph"/>
+        <w:spacing w:before="0" w:beforeAutospacing="0" w:after="0" w:afterAutospacing="0" w:line="360" w:lineRule="auto"/>
+        <w:ind w:firstLine="709"/>
+        <w:jc w:val="both"/>
+        <w:textAlignment w:val="baseline"/>
+        <w:rPr>
+          <w:rStyle w:val="normaltextrun"/>
+          <w:rFonts w:ascii="Arial" w:hAnsi="Arial" w:cs="Arial"/>
+          <w:b/>
+          <w:bCs/>
+          <w:color w:val="000000"/>
+          <w:sz w:val="36"/>
+          <w:szCs w:val="36"/>
+        </w:rPr>
+      </w:pPr>
+    </w:p>
+    <w:p>
+      <w:pPr>
+        <w:pStyle w:val="paragraph"/>
+        <w:spacing w:before="0" w:beforeAutospacing="0" w:after="0" w:afterAutospacing="0" w:line="360" w:lineRule="auto"/>
+        <w:ind w:firstLine="709"/>
+        <w:jc w:val="both"/>
+        <w:textAlignment w:val="baseline"/>
+        <w:rPr>
+          <w:rStyle w:val="normaltextrun"/>
+          <w:rFonts w:ascii="Arial" w:hAnsi="Arial" w:cs="Arial"/>
+          <w:b/>
+          <w:bCs/>
+          <w:color w:val="000000"/>
+          <w:sz w:val="36"/>
+          <w:szCs w:val="36"/>
+        </w:rPr>
+      </w:pPr>
+    </w:p>
+    <w:p>
+      <w:pPr>
+        <w:pStyle w:val="paragraph"/>
+        <w:spacing w:before="0" w:beforeAutospacing="0" w:after="0" w:afterAutospacing="0" w:line="360" w:lineRule="auto"/>
+        <w:ind w:firstLine="709"/>
+        <w:jc w:val="both"/>
+        <w:textAlignment w:val="baseline"/>
+        <w:rPr>
+          <w:rStyle w:val="normaltextrun"/>
+          <w:rFonts w:ascii="Arial" w:hAnsi="Arial" w:cs="Arial"/>
+          <w:b/>
+          <w:bCs/>
+          <w:color w:val="000000"/>
+          <w:sz w:val="36"/>
+          <w:szCs w:val="36"/>
+        </w:rPr>
+      </w:pPr>
+    </w:p>
+    <w:p>
+      <w:pPr>
+        <w:pStyle w:val="paragraph"/>
+        <w:spacing w:before="0" w:beforeAutospacing="0" w:after="0" w:afterAutospacing="0" w:line="360" w:lineRule="auto"/>
+        <w:ind w:firstLine="709"/>
+        <w:jc w:val="both"/>
+        <w:textAlignment w:val="baseline"/>
+        <w:rPr>
+          <w:rStyle w:val="normaltextrun"/>
+          <w:rFonts w:ascii="Arial" w:hAnsi="Arial" w:cs="Arial"/>
+          <w:b/>
+          <w:bCs/>
+          <w:color w:val="000000"/>
+          <w:sz w:val="36"/>
+          <w:szCs w:val="36"/>
+        </w:rPr>
+      </w:pPr>
+    </w:p>
+    <w:p>
+      <w:pPr>
+        <w:pStyle w:val="paragraph"/>
+        <w:spacing w:before="0" w:beforeAutospacing="0" w:after="0" w:afterAutospacing="0" w:line="360" w:lineRule="auto"/>
+        <w:ind w:firstLine="709"/>
+        <w:jc w:val="both"/>
+        <w:textAlignment w:val="baseline"/>
+        <w:rPr>
+          <w:rStyle w:val="normaltextrun"/>
+          <w:rFonts w:ascii="Arial" w:hAnsi="Arial" w:cs="Arial"/>
+          <w:b/>
+          <w:bCs/>
+          <w:color w:val="000000"/>
+          <w:sz w:val="36"/>
+          <w:szCs w:val="36"/>
+        </w:rPr>
+      </w:pPr>
+    </w:p>
+    <w:p>
+      <w:pPr>
+        <w:pStyle w:val="paragraph"/>
+        <w:spacing w:before="0" w:beforeAutospacing="0" w:after="0" w:afterAutospacing="0" w:line="360" w:lineRule="auto"/>
+        <w:ind w:firstLine="709"/>
+        <w:jc w:val="both"/>
+        <w:textAlignment w:val="baseline"/>
+        <w:rPr>
+          <w:rStyle w:val="normaltextrun"/>
+          <w:rFonts w:ascii="Arial" w:hAnsi="Arial" w:cs="Arial"/>
+          <w:b/>
+          <w:bCs/>
+          <w:color w:val="000000"/>
+          <w:sz w:val="36"/>
+          <w:szCs w:val="36"/>
+        </w:rPr>
+      </w:pPr>
+    </w:p>
+    <w:p>
+      <w:pPr>
+        <w:pStyle w:val="paragraph"/>
+        <w:spacing w:before="0" w:beforeAutospacing="0" w:after="0" w:afterAutospacing="0" w:line="360" w:lineRule="auto"/>
+        <w:ind w:firstLine="709"/>
+        <w:jc w:val="both"/>
+        <w:textAlignment w:val="baseline"/>
+        <w:rPr>
+          <w:rStyle w:val="normaltextrun"/>
+          <w:rFonts w:ascii="Arial" w:hAnsi="Arial" w:cs="Arial"/>
+          <w:b/>
+          <w:bCs/>
+          <w:color w:val="000000"/>
+          <w:sz w:val="36"/>
+          <w:szCs w:val="36"/>
+        </w:rPr>
+      </w:pPr>
+    </w:p>
+    <w:p>
+      <w:pPr>
+        <w:pStyle w:val="paragraph"/>
+        <w:spacing w:before="0" w:beforeAutospacing="0" w:after="0" w:afterAutospacing="0" w:line="360" w:lineRule="auto"/>
+        <w:ind w:firstLine="709"/>
+        <w:jc w:val="both"/>
+        <w:textAlignment w:val="baseline"/>
+        <w:rPr>
+          <w:rStyle w:val="normaltextrun"/>
+          <w:rFonts w:ascii="Arial" w:hAnsi="Arial" w:cs="Arial"/>
+          <w:b/>
+          <w:bCs/>
+          <w:color w:val="000000"/>
+          <w:sz w:val="36"/>
+          <w:szCs w:val="36"/>
+        </w:rPr>
+      </w:pPr>
+    </w:p>
+    <w:p>
+      <w:pPr>
+        <w:pStyle w:val="paragraph"/>
+        <w:spacing w:before="0" w:beforeAutospacing="0" w:after="0" w:afterAutospacing="0" w:line="360" w:lineRule="auto"/>
+        <w:ind w:firstLine="709"/>
+        <w:jc w:val="both"/>
+        <w:textAlignment w:val="baseline"/>
+        <w:rPr>
+          <w:rStyle w:val="normaltextrun"/>
+          <w:rFonts w:ascii="Arial" w:hAnsi="Arial" w:cs="Arial"/>
+          <w:b/>
+          <w:bCs/>
+          <w:color w:val="000000"/>
+          <w:sz w:val="36"/>
+          <w:szCs w:val="36"/>
+        </w:rPr>
+      </w:pPr>
+    </w:p>
+    <w:p>
+      <w:pPr>
+        <w:pStyle w:val="paragraph"/>
+        <w:spacing w:before="0" w:beforeAutospacing="0" w:after="0" w:afterAutospacing="0" w:line="360" w:lineRule="auto"/>
+        <w:ind w:firstLine="709"/>
+        <w:jc w:val="both"/>
+        <w:textAlignment w:val="baseline"/>
+        <w:rPr>
+          <w:rStyle w:val="normaltextrun"/>
+          <w:rFonts w:ascii="Arial" w:hAnsi="Arial" w:cs="Arial"/>
+          <w:b/>
+          <w:bCs/>
+          <w:color w:val="000000"/>
+          <w:sz w:val="36"/>
+          <w:szCs w:val="36"/>
+        </w:rPr>
+      </w:pPr>
+    </w:p>
+    <w:p>
+      <w:pPr>
+        <w:pStyle w:val="paragraph"/>
+        <w:spacing w:before="0" w:beforeAutospacing="0" w:after="0" w:afterAutospacing="0" w:line="360" w:lineRule="auto"/>
+        <w:ind w:firstLine="709"/>
+        <w:jc w:val="both"/>
+        <w:textAlignment w:val="baseline"/>
+        <w:rPr>
+          <w:rStyle w:val="normaltextrun"/>
+          <w:rFonts w:ascii="Arial" w:hAnsi="Arial" w:cs="Arial"/>
+          <w:b/>
+          <w:bCs/>
+          <w:color w:val="000000"/>
+          <w:sz w:val="36"/>
+          <w:szCs w:val="36"/>
+        </w:rPr>
+      </w:pPr>
+    </w:p>
+    <w:p>
+      <w:pPr>
+        <w:pStyle w:val="paragraph"/>
+        <w:spacing w:before="0" w:beforeAutospacing="0" w:after="0" w:afterAutospacing="0" w:line="360" w:lineRule="auto"/>
+        <w:ind w:firstLine="709"/>
+        <w:jc w:val="both"/>
+        <w:textAlignment w:val="baseline"/>
+        <w:rPr>
+          <w:rStyle w:val="normaltextrun"/>
+          <w:rFonts w:ascii="Arial" w:hAnsi="Arial" w:cs="Arial"/>
+          <w:b/>
+          <w:bCs/>
+          <w:color w:val="000000"/>
+          <w:sz w:val="36"/>
+          <w:szCs w:val="36"/>
+        </w:rPr>
+      </w:pPr>
+    </w:p>
+    <w:p>
+      <w:pPr>
+        <w:pStyle w:val="paragraph"/>
+        <w:spacing w:before="0" w:beforeAutospacing="0" w:after="0" w:afterAutospacing="0" w:line="360" w:lineRule="auto"/>
+        <w:ind w:firstLine="709"/>
+        <w:jc w:val="both"/>
+        <w:textAlignment w:val="baseline"/>
+        <w:rPr>
+          <w:rStyle w:val="normaltextrun"/>
+          <w:rFonts w:ascii="Arial" w:hAnsi="Arial" w:cs="Arial"/>
+          <w:b/>
+          <w:bCs/>
+          <w:color w:val="000000"/>
+          <w:sz w:val="36"/>
+          <w:szCs w:val="36"/>
+        </w:rPr>
+      </w:pPr>
+    </w:p>
+    <w:p>
+      <w:pPr>
+        <w:pStyle w:val="paragraph"/>
+        <w:spacing w:before="0" w:beforeAutospacing="0" w:after="0" w:afterAutospacing="0" w:line="360" w:lineRule="auto"/>
+        <w:ind w:firstLine="709"/>
+        <w:jc w:val="both"/>
+        <w:textAlignment w:val="baseline"/>
+        <w:rPr>
+          <w:rStyle w:val="normaltextrun"/>
+          <w:rFonts w:ascii="Arial" w:hAnsi="Arial" w:cs="Arial"/>
+          <w:b/>
+          <w:bCs/>
+          <w:color w:val="000000"/>
+          <w:sz w:val="36"/>
+          <w:szCs w:val="36"/>
+        </w:rPr>
+      </w:pPr>
+    </w:p>
+    <w:p>
+      <w:pPr>
+        <w:pStyle w:val="paragraph"/>
+        <w:spacing w:before="0" w:beforeAutospacing="0" w:after="0" w:afterAutospacing="0" w:line="360" w:lineRule="auto"/>
+        <w:ind w:firstLine="709"/>
+        <w:jc w:val="both"/>
+        <w:textAlignment w:val="baseline"/>
+        <w:rPr>
+          <w:rStyle w:val="normaltextrun"/>
+          <w:rFonts w:ascii="Arial" w:hAnsi="Arial" w:cs="Arial"/>
+          <w:b/>
+          <w:bCs/>
+          <w:color w:val="000000"/>
+          <w:sz w:val="36"/>
+          <w:szCs w:val="36"/>
+        </w:rPr>
+      </w:pPr>
+    </w:p>
+    <w:p>
+      <w:pPr>
+        <w:pStyle w:val="paragraph"/>
+        <w:spacing w:before="0" w:beforeAutospacing="0" w:after="0" w:afterAutospacing="0" w:line="360" w:lineRule="auto"/>
+        <w:ind w:firstLine="709"/>
+        <w:jc w:val="both"/>
+        <w:textAlignment w:val="baseline"/>
+        <w:rPr>
+          <w:rStyle w:val="normaltextrun"/>
+          <w:rFonts w:ascii="Arial" w:hAnsi="Arial" w:cs="Arial"/>
+          <w:b/>
+          <w:bCs/>
+          <w:color w:val="000000"/>
+          <w:sz w:val="36"/>
+          <w:szCs w:val="36"/>
+        </w:rPr>
+      </w:pPr>
+    </w:p>
+    <w:p>
+      <w:pPr>
+        <w:pStyle w:val="paragraph"/>
+        <w:spacing w:before="0" w:beforeAutospacing="0" w:after="0" w:afterAutospacing="0" w:line="360" w:lineRule="auto"/>
+        <w:ind w:firstLine="709"/>
+        <w:jc w:val="center"/>
+        <w:textAlignment w:val="baseline"/>
+        <w:rPr>
+          <w:rStyle w:val="normaltextrun"/>
+          <w:rFonts w:ascii="Arial" w:hAnsi="Arial" w:cs="Arial"/>
+          <w:b/>
+          <w:bCs/>
+          <w:color w:val="000000"/>
+          <w:sz w:val="36"/>
+          <w:szCs w:val="36"/>
+        </w:rPr>
+      </w:pPr>
+      <w:r>
+        <w:rPr>
+          <w:rStyle w:val="normaltextrun"/>
+          <w:rFonts w:ascii="Arial" w:hAnsi="Arial" w:cs="Arial"/>
+          <w:b/>
+          <w:bCs/>
+          <w:color w:val="000000"/>
+          <w:sz w:val="36"/>
+          <w:szCs w:val="36"/>
+        </w:rPr>
+        <w:lastRenderedPageBreak/>
+        <w:t>ESCOPO DO PROJETO</w:t>
+      </w:r>
+    </w:p>
+    <w:p>
+      <w:pPr>
+        <w:pStyle w:val="paragraph"/>
+        <w:spacing w:before="0" w:beforeAutospacing="0" w:after="0" w:afterAutospacing="0" w:line="360" w:lineRule="auto"/>
+        <w:ind w:firstLine="709"/>
+        <w:jc w:val="center"/>
+        <w:textAlignment w:val="baseline"/>
+        <w:rPr>
+          <w:rStyle w:val="normaltextrun"/>
+          <w:rFonts w:ascii="Arial" w:hAnsi="Arial" w:cs="Arial"/>
+          <w:b/>
+          <w:bCs/>
+          <w:color w:val="000000"/>
+          <w:sz w:val="36"/>
+          <w:szCs w:val="36"/>
+        </w:rPr>
+      </w:pPr>
+    </w:p>
+    <w:p>
+      <w:pPr>
+        <w:pStyle w:val="paragraph"/>
+        <w:spacing w:before="0" w:beforeAutospacing="0" w:after="0" w:afterAutospacing="0" w:line="360" w:lineRule="auto"/>
+        <w:ind w:firstLine="709"/>
+        <w:jc w:val="both"/>
+        <w:textAlignment w:val="baseline"/>
+        <w:rPr>
+          <w:rStyle w:val="normaltextrun"/>
+          <w:rFonts w:ascii="Arial" w:hAnsi="Arial" w:cs="Arial"/>
+          <w:color w:val="000000"/>
+          <w:sz w:val="28"/>
+          <w:szCs w:val="28"/>
+        </w:rPr>
+      </w:pPr>
+      <w:r>
+        <w:rPr>
+          <w:rStyle w:val="normaltextrun"/>
+          <w:rFonts w:ascii="Arial" w:hAnsi="Arial" w:cs="Arial"/>
+          <w:color w:val="000000"/>
+          <w:sz w:val="28"/>
+          <w:szCs w:val="28"/>
+        </w:rPr>
+        <w:t>Para realizar o projeto será necessário o uso de uma API, que irá registrar o cadastro do usuário, validação para realizar o login e guardar escolhas de personagens pelo usuário cadastrado.</w:t>
+      </w:r>
+    </w:p>
+    <w:p>
+      <w:pPr>
+        <w:pStyle w:val="paragraph"/>
+        <w:spacing w:before="0" w:beforeAutospacing="0" w:after="0" w:afterAutospacing="0" w:line="360" w:lineRule="auto"/>
+        <w:ind w:firstLine="709"/>
+        <w:jc w:val="both"/>
+        <w:textAlignment w:val="baseline"/>
+        <w:rPr>
+          <w:rStyle w:val="normaltextrun"/>
+          <w:rFonts w:ascii="Arial" w:hAnsi="Arial" w:cs="Arial"/>
+          <w:color w:val="000000"/>
+          <w:sz w:val="28"/>
+          <w:szCs w:val="28"/>
+        </w:rPr>
+      </w:pPr>
+    </w:p>
+    <w:p>
+      <w:pPr>
+        <w:pStyle w:val="paragraph"/>
+        <w:spacing w:before="0" w:beforeAutospacing="0" w:after="0" w:afterAutospacing="0" w:line="360" w:lineRule="auto"/>
+        <w:ind w:firstLine="709"/>
+        <w:jc w:val="both"/>
+        <w:textAlignment w:val="baseline"/>
+        <w:rPr>
+          <w:rStyle w:val="normaltextrun"/>
+          <w:rFonts w:ascii="Arial" w:hAnsi="Arial" w:cs="Arial"/>
+          <w:color w:val="000000"/>
+          <w:sz w:val="28"/>
+          <w:szCs w:val="28"/>
+        </w:rPr>
+      </w:pPr>
+    </w:p>
+    <w:p>
+      <w:pPr>
+        <w:rPr>
+          <w:rFonts w:ascii="Arial" w:hAnsi="Arial" w:cs="Arial"/>
+          <w:b/>
+          <w:bCs/>
+          <w:sz w:val="24"/>
+          <w:szCs w:val="24"/>
+        </w:rPr>
+      </w:pPr>
+      <w:r>
+        <w:rPr>
+          <w:rFonts w:ascii="Arial" w:hAnsi="Arial" w:cs="Arial"/>
+          <w:b/>
+          <w:bCs/>
+          <w:sz w:val="24"/>
+          <w:szCs w:val="24"/>
+        </w:rPr>
+        <w:t>RECURSOS QUE SERÃO FEITOS</w:t>
+      </w:r>
+    </w:p>
+    <w:p>
+      <w:pPr>
+        <w:rPr>
+          <w:rFonts w:ascii="Arial" w:hAnsi="Arial" w:cs="Arial"/>
+          <w:b/>
+          <w:bCs/>
+          <w:sz w:val="24"/>
+          <w:szCs w:val="24"/>
+        </w:rPr>
+      </w:pPr>
+    </w:p>
+    <w:p>
+      <w:pPr>
+        <w:pStyle w:val="PargrafodaLista"/>
+        <w:numPr>
+          <w:ilvl w:val="0"/>
+          <w:numId w:val="10"/>
+        </w:numPr>
+        <w:spacing w:after="0" w:line="360" w:lineRule="auto"/>
+        <w:jc w:val="both"/>
+        <w:rPr>
+          <w:rFonts w:ascii="Arial" w:hAnsi="Arial" w:cs="Arial"/>
+          <w:sz w:val="28"/>
+          <w:szCs w:val="28"/>
+        </w:rPr>
+      </w:pPr>
+      <w:r>
+        <w:rPr>
+          <w:rFonts w:ascii="Arial" w:hAnsi="Arial" w:cs="Arial"/>
+          <w:sz w:val="28"/>
+          <w:szCs w:val="28"/>
+        </w:rPr>
+        <w:t xml:space="preserve">Equipe </w:t>
+      </w:r>
+      <w:r>
+        <w:rPr>
+          <w:rFonts w:ascii="Arial" w:hAnsi="Arial" w:cs="Arial"/>
+          <w:sz w:val="28"/>
+          <w:szCs w:val="28"/>
+        </w:rPr>
+        <w:t>de Desenvolvimento Web</w:t>
+      </w:r>
+      <w:r>
+        <w:rPr>
+          <w:rFonts w:ascii="Arial" w:hAnsi="Arial" w:cs="Arial"/>
+          <w:sz w:val="28"/>
+          <w:szCs w:val="28"/>
+        </w:rPr>
+        <w:t xml:space="preserve"> - 1 pessoa</w:t>
+      </w:r>
+      <w:r>
+        <w:rPr>
+          <w:rFonts w:ascii="Arial" w:hAnsi="Arial" w:cs="Arial"/>
+          <w:sz w:val="28"/>
+          <w:szCs w:val="28"/>
+        </w:rPr>
+        <w:t xml:space="preserve"> será</w:t>
+      </w:r>
+      <w:r>
+        <w:rPr>
+          <w:rFonts w:ascii="Arial" w:hAnsi="Arial" w:cs="Arial"/>
+          <w:sz w:val="28"/>
+          <w:szCs w:val="28"/>
+        </w:rPr>
+        <w:t xml:space="preserve"> responsável pelo desenvolvimento do site</w:t>
+      </w:r>
+      <w:r>
+        <w:rPr>
+          <w:rFonts w:ascii="Arial" w:hAnsi="Arial" w:cs="Arial"/>
+          <w:sz w:val="28"/>
+          <w:szCs w:val="28"/>
+        </w:rPr>
+        <w:t>;</w:t>
+      </w:r>
+    </w:p>
+    <w:p>
+      <w:pPr>
+        <w:pStyle w:val="PargrafodaLista"/>
+        <w:numPr>
+          <w:ilvl w:val="0"/>
+          <w:numId w:val="10"/>
+        </w:numPr>
+        <w:spacing w:after="0" w:line="360" w:lineRule="auto"/>
+        <w:jc w:val="both"/>
+        <w:rPr>
+          <w:rFonts w:ascii="Arial" w:hAnsi="Arial" w:cs="Arial"/>
+          <w:sz w:val="28"/>
+          <w:szCs w:val="28"/>
+        </w:rPr>
+      </w:pPr>
+      <w:r>
+        <w:rPr>
+          <w:rFonts w:ascii="Arial" w:hAnsi="Arial" w:cs="Arial"/>
+          <w:sz w:val="28"/>
+          <w:szCs w:val="28"/>
+        </w:rPr>
+        <w:t>Banco de Dados;</w:t>
+      </w:r>
+    </w:p>
+    <w:p>
+      <w:pPr>
+        <w:pStyle w:val="PargrafodaLista"/>
+        <w:numPr>
+          <w:ilvl w:val="0"/>
+          <w:numId w:val="10"/>
+        </w:numPr>
+        <w:spacing w:after="0" w:line="360" w:lineRule="auto"/>
+        <w:jc w:val="both"/>
+        <w:rPr>
+          <w:rFonts w:ascii="Arial" w:hAnsi="Arial" w:cs="Arial"/>
+          <w:sz w:val="28"/>
+          <w:szCs w:val="28"/>
+        </w:rPr>
+      </w:pPr>
+      <w:r>
+        <w:rPr>
+          <w:rFonts w:ascii="Arial" w:hAnsi="Arial" w:cs="Arial"/>
+          <w:sz w:val="28"/>
+          <w:szCs w:val="28"/>
+        </w:rPr>
+        <w:t>API – Cadastro e Login</w:t>
+      </w:r>
+      <w:r>
+        <w:rPr>
+          <w:rFonts w:ascii="Arial" w:hAnsi="Arial" w:cs="Arial"/>
+          <w:sz w:val="28"/>
+          <w:szCs w:val="28"/>
+        </w:rPr>
+        <w:t>;</w:t>
+      </w:r>
+    </w:p>
+    <w:p>
+      <w:pPr>
+        <w:pStyle w:val="PargrafodaLista"/>
+        <w:numPr>
+          <w:ilvl w:val="0"/>
+          <w:numId w:val="10"/>
+        </w:numPr>
+        <w:spacing w:after="0" w:line="360" w:lineRule="auto"/>
+        <w:jc w:val="both"/>
+        <w:rPr>
+          <w:rFonts w:ascii="Arial" w:hAnsi="Arial" w:cs="Arial"/>
+          <w:sz w:val="28"/>
+          <w:szCs w:val="28"/>
+        </w:rPr>
+      </w:pPr>
+      <w:r>
+        <w:rPr>
+          <w:rFonts w:ascii="Arial" w:hAnsi="Arial" w:cs="Arial"/>
+          <w:sz w:val="28"/>
+          <w:szCs w:val="28"/>
+        </w:rPr>
+        <w:t>Analytics</w:t>
+      </w:r>
+      <w:r>
+        <w:rPr>
+          <w:rFonts w:ascii="Arial" w:hAnsi="Arial" w:cs="Arial"/>
+          <w:sz w:val="28"/>
+          <w:szCs w:val="28"/>
+        </w:rPr>
+        <w:t xml:space="preserve"> (Dash</w:t>
+      </w:r>
+      <w:r>
+        <w:rPr>
+          <w:rFonts w:ascii="Arial" w:hAnsi="Arial" w:cs="Arial"/>
+          <w:sz w:val="28"/>
+          <w:szCs w:val="28"/>
+        </w:rPr>
+        <w:t>b</w:t>
+      </w:r>
+      <w:r>
+        <w:rPr>
+          <w:rFonts w:ascii="Arial" w:hAnsi="Arial" w:cs="Arial"/>
+          <w:sz w:val="28"/>
+          <w:szCs w:val="28"/>
+        </w:rPr>
+        <w:t>oard)</w:t>
+      </w:r>
+      <w:r>
+        <w:rPr>
+          <w:rFonts w:ascii="Arial" w:hAnsi="Arial" w:cs="Arial"/>
+          <w:sz w:val="28"/>
+          <w:szCs w:val="28"/>
+        </w:rPr>
+        <w:t>.</w:t>
+      </w:r>
+    </w:p>
+    <w:p>
+      <w:pPr>
+        <w:spacing w:after="0" w:line="360" w:lineRule="auto"/>
+        <w:jc w:val="both"/>
+        <w:rPr>
+          <w:rFonts w:ascii="Arial" w:hAnsi="Arial" w:cs="Arial"/>
+          <w:sz w:val="28"/>
+          <w:szCs w:val="28"/>
+        </w:rPr>
+      </w:pPr>
+    </w:p>
+    <w:p>
+      <w:pPr>
+        <w:rPr>
+          <w:rFonts w:ascii="Arial" w:hAnsi="Arial" w:cs="Arial"/>
+          <w:b/>
+          <w:bCs/>
+          <w:sz w:val="24"/>
+          <w:szCs w:val="24"/>
+        </w:rPr>
+      </w:pPr>
+    </w:p>
+    <w:p>
+      <w:pPr>
+        <w:rPr>
+          <w:rFonts w:ascii="Arial" w:hAnsi="Arial" w:cs="Arial"/>
+          <w:b/>
+          <w:bCs/>
+          <w:sz w:val="24"/>
+          <w:szCs w:val="24"/>
+        </w:rPr>
+      </w:pPr>
+      <w:r>
+        <w:rPr>
+          <w:rFonts w:ascii="Arial" w:hAnsi="Arial" w:cs="Arial"/>
+          <w:b/>
+          <w:bCs/>
+          <w:sz w:val="24"/>
+          <w:szCs w:val="24"/>
+        </w:rPr>
+        <w:t>ENTREGÁVEIS</w:t>
+      </w:r>
+    </w:p>
+    <w:p>
+      <w:pPr>
+        <w:rPr>
+          <w:rFonts w:ascii="Arial" w:hAnsi="Arial" w:cs="Arial"/>
+          <w:b/>
+          <w:bCs/>
+          <w:sz w:val="24"/>
+          <w:szCs w:val="24"/>
+        </w:rPr>
+      </w:pPr>
+    </w:p>
+    <w:p>
+      <w:pPr>
+        <w:pStyle w:val="PargrafodaLista"/>
+        <w:numPr>
+          <w:ilvl w:val="0"/>
+          <w:numId w:val="10"/>
+        </w:numPr>
+        <w:spacing w:after="0" w:line="360" w:lineRule="auto"/>
+        <w:jc w:val="both"/>
+        <w:rPr>
+          <w:rFonts w:ascii="Arial" w:hAnsi="Arial" w:cs="Arial"/>
+          <w:sz w:val="28"/>
+          <w:szCs w:val="28"/>
+        </w:rPr>
+      </w:pPr>
+      <w:r>
+        <w:rPr>
+          <w:rFonts w:ascii="Arial" w:hAnsi="Arial" w:cs="Arial"/>
+          <w:sz w:val="28"/>
+          <w:szCs w:val="28"/>
+        </w:rPr>
+        <w:t>Home – Página inicial do site abordando sobre o jogo e os personagens, com uma chamada para a pessoa que está acessando se cadastrar</w:t>
+      </w:r>
+      <w:r>
+        <w:rPr>
+          <w:rFonts w:ascii="Arial" w:hAnsi="Arial" w:cs="Arial"/>
+          <w:sz w:val="28"/>
+          <w:szCs w:val="28"/>
+        </w:rPr>
+        <w:t>;</w:t>
+      </w:r>
+    </w:p>
+    <w:p>
+      <w:pPr>
+        <w:pStyle w:val="PargrafodaLista"/>
+        <w:numPr>
+          <w:ilvl w:val="0"/>
+          <w:numId w:val="10"/>
+        </w:numPr>
+        <w:spacing w:after="0" w:line="360" w:lineRule="auto"/>
+        <w:jc w:val="both"/>
+        <w:rPr>
+          <w:rFonts w:ascii="Arial" w:hAnsi="Arial" w:cs="Arial"/>
+          <w:sz w:val="28"/>
+          <w:szCs w:val="28"/>
+        </w:rPr>
+      </w:pPr>
+      <w:r>
+        <w:rPr>
+          <w:rFonts w:ascii="Arial" w:hAnsi="Arial" w:cs="Arial"/>
+          <w:sz w:val="28"/>
+          <w:szCs w:val="28"/>
+        </w:rPr>
+        <w:t xml:space="preserve">Cadastro </w:t>
+      </w:r>
+      <w:r>
+        <w:rPr>
+          <w:rFonts w:ascii="Arial" w:hAnsi="Arial" w:cs="Arial"/>
+          <w:sz w:val="28"/>
+          <w:szCs w:val="28"/>
+        </w:rPr>
+        <w:t>–</w:t>
+      </w:r>
+      <w:r>
+        <w:rPr>
+          <w:rFonts w:ascii="Arial" w:hAnsi="Arial" w:cs="Arial"/>
+          <w:sz w:val="28"/>
+          <w:szCs w:val="28"/>
+        </w:rPr>
+        <w:t xml:space="preserve"> </w:t>
+      </w:r>
+      <w:r>
+        <w:rPr>
+          <w:rFonts w:ascii="Arial" w:hAnsi="Arial" w:cs="Arial"/>
+          <w:sz w:val="28"/>
+          <w:szCs w:val="28"/>
+        </w:rPr>
+        <w:t xml:space="preserve">Página com um formulário para o futuro usuário </w:t>
+      </w:r>
+      <w:r>
+        <w:rPr>
+          <w:rFonts w:ascii="Arial" w:hAnsi="Arial" w:cs="Arial"/>
+          <w:sz w:val="28"/>
+          <w:szCs w:val="28"/>
+        </w:rPr>
+        <w:t>s</w:t>
+      </w:r>
+      <w:r>
+        <w:rPr>
+          <w:rFonts w:ascii="Arial" w:hAnsi="Arial" w:cs="Arial"/>
+          <w:sz w:val="28"/>
+          <w:szCs w:val="28"/>
+        </w:rPr>
+        <w:t>e cadastrar, obtendo as informações de nome, e-mail, senha e confirmação de senha;</w:t>
+      </w:r>
+    </w:p>
+    <w:p>
+      <w:pPr>
+        <w:pStyle w:val="PargrafodaLista"/>
+        <w:numPr>
+          <w:ilvl w:val="0"/>
+          <w:numId w:val="10"/>
+        </w:numPr>
+        <w:spacing w:after="0" w:line="360" w:lineRule="auto"/>
+        <w:jc w:val="both"/>
+        <w:rPr>
+          <w:rFonts w:ascii="Arial" w:hAnsi="Arial" w:cs="Arial"/>
+          <w:sz w:val="28"/>
+          <w:szCs w:val="28"/>
+        </w:rPr>
+      </w:pPr>
+      <w:r>
+        <w:rPr>
+          <w:rFonts w:ascii="Arial" w:hAnsi="Arial" w:cs="Arial"/>
+          <w:sz w:val="28"/>
+          <w:szCs w:val="28"/>
+        </w:rPr>
+        <w:t>Login – Página somente para usuários efetuarem a validação do login</w:t>
+      </w:r>
+      <w:r>
+        <w:rPr>
+          <w:rFonts w:ascii="Arial" w:hAnsi="Arial" w:cs="Arial"/>
+          <w:sz w:val="28"/>
+          <w:szCs w:val="28"/>
+        </w:rPr>
+        <w:t>;</w:t>
+      </w:r>
+    </w:p>
+    <w:p>
+      <w:pPr>
+        <w:pStyle w:val="PargrafodaLista"/>
+        <w:numPr>
+          <w:ilvl w:val="0"/>
+          <w:numId w:val="10"/>
+        </w:numPr>
+        <w:spacing w:after="0" w:line="360" w:lineRule="auto"/>
+        <w:jc w:val="both"/>
+        <w:rPr>
+          <w:rFonts w:ascii="Arial" w:hAnsi="Arial" w:cs="Arial"/>
+          <w:sz w:val="28"/>
+          <w:szCs w:val="28"/>
+        </w:rPr>
+      </w:pPr>
+      <w:r>
+        <w:rPr>
+          <w:rFonts w:ascii="Arial" w:hAnsi="Arial" w:cs="Arial"/>
+          <w:sz w:val="28"/>
+          <w:szCs w:val="28"/>
+        </w:rPr>
+        <w:t>Usuário – Página com boas-vindas ao usuário, com uma mensagem dizendo o que ele verá no site</w:t>
+      </w:r>
+      <w:r>
+        <w:rPr>
+          <w:rFonts w:ascii="Arial" w:hAnsi="Arial" w:cs="Arial"/>
+          <w:sz w:val="28"/>
+          <w:szCs w:val="28"/>
+        </w:rPr>
+        <w:t>;</w:t>
+      </w:r>
+    </w:p>
+    <w:p>
+      <w:pPr>
+        <w:pStyle w:val="PargrafodaLista"/>
+        <w:numPr>
+          <w:ilvl w:val="0"/>
+          <w:numId w:val="10"/>
+        </w:numPr>
+        <w:spacing w:after="0" w:line="360" w:lineRule="auto"/>
+        <w:jc w:val="both"/>
+        <w:rPr>
+          <w:rFonts w:ascii="Arial" w:hAnsi="Arial" w:cs="Arial"/>
+          <w:sz w:val="28"/>
+          <w:szCs w:val="28"/>
+        </w:rPr>
+      </w:pPr>
+      <w:r>
+        <w:rPr>
+          <w:rFonts w:ascii="Arial" w:hAnsi="Arial" w:cs="Arial"/>
+          <w:sz w:val="28"/>
+          <w:szCs w:val="28"/>
+        </w:rPr>
+        <w:lastRenderedPageBreak/>
+        <w:t>Armas – Página com curiosidades sobre as armas do jogo e dicas que podem melhorar suas habilidades em confronto com elas;</w:t>
+      </w:r>
+    </w:p>
+    <w:p>
+      <w:pPr>
+        <w:pStyle w:val="PargrafodaLista"/>
+        <w:numPr>
+          <w:ilvl w:val="0"/>
+          <w:numId w:val="10"/>
+        </w:numPr>
+        <w:spacing w:after="0" w:line="360" w:lineRule="auto"/>
+        <w:jc w:val="both"/>
+        <w:rPr>
+          <w:rFonts w:ascii="Arial" w:hAnsi="Arial" w:cs="Arial"/>
+          <w:sz w:val="28"/>
+          <w:szCs w:val="28"/>
+        </w:rPr>
+      </w:pPr>
+      <w:r>
+        <w:rPr>
+          <w:rFonts w:ascii="Arial" w:hAnsi="Arial" w:cs="Arial"/>
+          <w:sz w:val="28"/>
+          <w:szCs w:val="28"/>
+        </w:rPr>
+        <w:t xml:space="preserve">Vida Animal </w:t>
+      </w:r>
+      <w:r>
+        <w:rPr>
+          <w:rFonts w:ascii="Arial" w:hAnsi="Arial" w:cs="Arial"/>
+          <w:sz w:val="28"/>
+          <w:szCs w:val="28"/>
+        </w:rPr>
+        <w:t xml:space="preserve">– </w:t>
+      </w:r>
+      <w:r>
+        <w:rPr>
+          <w:rFonts w:ascii="Arial" w:hAnsi="Arial" w:cs="Arial"/>
+          <w:sz w:val="28"/>
+          <w:szCs w:val="28"/>
+        </w:rPr>
+        <w:t>Página com os principais animais que possuem no jogo e dicas que podem melhorar suas habilidades de caça para cada tipo de animal;</w:t>
+      </w:r>
+    </w:p>
+    <w:p>
+      <w:pPr>
+        <w:pStyle w:val="PargrafodaLista"/>
+        <w:numPr>
+          <w:ilvl w:val="0"/>
+          <w:numId w:val="10"/>
+        </w:numPr>
+        <w:spacing w:after="0" w:line="360" w:lineRule="auto"/>
+        <w:jc w:val="both"/>
+        <w:rPr>
+          <w:rFonts w:ascii="Arial" w:hAnsi="Arial" w:cs="Arial"/>
+          <w:sz w:val="28"/>
+          <w:szCs w:val="28"/>
+        </w:rPr>
+      </w:pPr>
+      <w:r>
+        <w:rPr>
+          <w:rFonts w:ascii="Arial" w:hAnsi="Arial" w:cs="Arial"/>
+          <w:sz w:val="28"/>
+          <w:szCs w:val="28"/>
+        </w:rPr>
+        <w:t xml:space="preserve">Momentos </w:t>
+      </w:r>
+      <w:r>
+        <w:rPr>
+          <w:rFonts w:ascii="Arial" w:hAnsi="Arial" w:cs="Arial"/>
+          <w:sz w:val="28"/>
+          <w:szCs w:val="28"/>
+        </w:rPr>
+        <w:t>–</w:t>
+      </w:r>
+      <w:r>
+        <w:rPr>
+          <w:rFonts w:ascii="Arial" w:hAnsi="Arial" w:cs="Arial"/>
+          <w:sz w:val="28"/>
+          <w:szCs w:val="28"/>
+        </w:rPr>
+        <w:t xml:space="preserve"> Página com momentos do jogo, onde o usuário digita quantos momentos ele deseja ver, aparecendo de forma aleatória;</w:t>
+      </w:r>
+    </w:p>
+    <w:p>
+      <w:pPr>
+        <w:pStyle w:val="PargrafodaLista"/>
+        <w:numPr>
+          <w:ilvl w:val="0"/>
+          <w:numId w:val="10"/>
+        </w:numPr>
+        <w:spacing w:after="0" w:line="360" w:lineRule="auto"/>
+        <w:jc w:val="both"/>
+        <w:rPr>
+          <w:rFonts w:ascii="Arial" w:hAnsi="Arial" w:cs="Arial"/>
+          <w:sz w:val="28"/>
+          <w:szCs w:val="28"/>
+        </w:rPr>
+      </w:pPr>
+      <w:r>
+        <w:rPr>
+          <w:rFonts w:ascii="Arial" w:hAnsi="Arial" w:cs="Arial"/>
+          <w:sz w:val="28"/>
+          <w:szCs w:val="28"/>
+        </w:rPr>
+        <w:t xml:space="preserve">Trilha Sonora </w:t>
+      </w:r>
+      <w:r>
+        <w:rPr>
+          <w:rFonts w:ascii="Arial" w:hAnsi="Arial" w:cs="Arial"/>
+          <w:sz w:val="28"/>
+          <w:szCs w:val="28"/>
+        </w:rPr>
+        <w:t>–</w:t>
+      </w:r>
+      <w:r>
+        <w:rPr>
+          <w:rFonts w:ascii="Arial" w:hAnsi="Arial" w:cs="Arial"/>
+          <w:sz w:val="28"/>
+          <w:szCs w:val="28"/>
+        </w:rPr>
+        <w:t xml:space="preserve"> Página que terá um vídeo linkado com a plataforma de streaming YouTube, que disponibilizará a trilha sonora inteira para o usuário;</w:t>
+      </w:r>
+    </w:p>
+    <w:p>
+      <w:pPr>
+        <w:pStyle w:val="PargrafodaLista"/>
+        <w:numPr>
+          <w:ilvl w:val="0"/>
+          <w:numId w:val="10"/>
+        </w:numPr>
+        <w:spacing w:after="0" w:line="360" w:lineRule="auto"/>
+        <w:jc w:val="both"/>
+        <w:rPr>
+          <w:rFonts w:ascii="Arial" w:hAnsi="Arial" w:cs="Arial"/>
+          <w:sz w:val="28"/>
+          <w:szCs w:val="28"/>
+        </w:rPr>
+      </w:pPr>
+      <w:r>
+        <w:rPr>
+          <w:rFonts w:ascii="Arial" w:hAnsi="Arial" w:cs="Arial"/>
+          <w:sz w:val="28"/>
+          <w:szCs w:val="28"/>
+        </w:rPr>
+        <w:t xml:space="preserve">Seu Personagem </w:t>
+      </w:r>
+      <w:r>
+        <w:rPr>
+          <w:rFonts w:ascii="Arial" w:hAnsi="Arial" w:cs="Arial"/>
+          <w:sz w:val="28"/>
+          <w:szCs w:val="28"/>
+        </w:rPr>
+        <w:t>–</w:t>
+      </w:r>
+      <w:r>
+        <w:rPr>
+          <w:rFonts w:ascii="Arial" w:hAnsi="Arial" w:cs="Arial"/>
+          <w:sz w:val="28"/>
+          <w:szCs w:val="28"/>
+        </w:rPr>
+        <w:t xml:space="preserve"> Página que o usuário poderá escolher algum dos principais personagens do jogo, gerando dados para o Dashboard;</w:t>
+      </w:r>
+    </w:p>
+    <w:p>
+      <w:pPr>
+        <w:pStyle w:val="PargrafodaLista"/>
+        <w:numPr>
+          <w:ilvl w:val="0"/>
+          <w:numId w:val="10"/>
+        </w:numPr>
+        <w:spacing w:after="0" w:line="360" w:lineRule="auto"/>
+        <w:jc w:val="both"/>
+        <w:rPr>
+          <w:rFonts w:ascii="Arial" w:hAnsi="Arial" w:cs="Arial"/>
+          <w:sz w:val="28"/>
+          <w:szCs w:val="28"/>
+        </w:rPr>
+      </w:pPr>
+      <w:r>
+        <w:rPr>
+          <w:rFonts w:ascii="Arial" w:hAnsi="Arial" w:cs="Arial"/>
+          <w:sz w:val="28"/>
+          <w:szCs w:val="28"/>
+        </w:rPr>
+        <w:t xml:space="preserve">Dashboard </w:t>
+      </w:r>
+      <w:r>
+        <w:rPr>
+          <w:rFonts w:ascii="Arial" w:hAnsi="Arial" w:cs="Arial"/>
+          <w:sz w:val="28"/>
+          <w:szCs w:val="28"/>
+        </w:rPr>
+        <w:t>–</w:t>
+      </w:r>
+      <w:r>
+        <w:rPr>
+          <w:rFonts w:ascii="Arial" w:hAnsi="Arial" w:cs="Arial"/>
+          <w:sz w:val="28"/>
+          <w:szCs w:val="28"/>
+        </w:rPr>
+        <w:t xml:space="preserve"> Página em que o usuário poderá ver dados de todas as pessoas que escolheram determinado personagem; </w:t>
+      </w:r>
+    </w:p>
+    <w:p>
+      <w:pPr>
+        <w:pStyle w:val="PargrafodaLista"/>
+        <w:numPr>
+          <w:ilvl w:val="0"/>
+          <w:numId w:val="10"/>
+        </w:numPr>
+        <w:spacing w:after="0" w:line="360" w:lineRule="auto"/>
+        <w:jc w:val="both"/>
+        <w:rPr>
+          <w:rFonts w:ascii="Arial" w:hAnsi="Arial" w:cs="Arial"/>
+          <w:sz w:val="28"/>
+          <w:szCs w:val="28"/>
+        </w:rPr>
+      </w:pPr>
+      <w:r>
+        <w:rPr>
+          <w:rFonts w:ascii="Arial" w:hAnsi="Arial" w:cs="Arial"/>
+          <w:sz w:val="28"/>
+          <w:szCs w:val="28"/>
+        </w:rPr>
+        <w:t xml:space="preserve">Sair </w:t>
+      </w:r>
+      <w:r>
+        <w:rPr>
+          <w:rFonts w:ascii="Arial" w:hAnsi="Arial" w:cs="Arial"/>
+          <w:sz w:val="28"/>
+          <w:szCs w:val="28"/>
+        </w:rPr>
+        <w:t>–</w:t>
+      </w:r>
+      <w:r>
+        <w:rPr>
+          <w:rFonts w:ascii="Arial" w:hAnsi="Arial" w:cs="Arial"/>
+          <w:sz w:val="28"/>
+          <w:szCs w:val="28"/>
+        </w:rPr>
+        <w:t xml:space="preserve"> Botão </w:t>
+      </w:r>
+      <w:proofErr w:type="spellStart"/>
+      <w:r>
+        <w:rPr>
+          <w:rFonts w:ascii="Arial" w:hAnsi="Arial" w:cs="Arial"/>
+          <w:sz w:val="28"/>
+          <w:szCs w:val="28"/>
+        </w:rPr>
+        <w:t>clicável</w:t>
+      </w:r>
+      <w:proofErr w:type="spellEnd"/>
+      <w:r>
+        <w:rPr>
+          <w:rFonts w:ascii="Arial" w:hAnsi="Arial" w:cs="Arial"/>
+          <w:sz w:val="28"/>
+          <w:szCs w:val="28"/>
+        </w:rPr>
+        <w:t xml:space="preserve"> para o usuário sair da sua página e voltar para o home. </w:t>
+      </w:r>
+    </w:p>
+    <w:p>
+      <w:pPr>
+        <w:spacing w:after="0" w:line="360" w:lineRule="auto"/>
+        <w:jc w:val="both"/>
+        <w:rPr>
+          <w:rFonts w:ascii="Arial" w:hAnsi="Arial" w:cs="Arial"/>
+          <w:sz w:val="28"/>
+          <w:szCs w:val="28"/>
+        </w:rPr>
+      </w:pPr>
+    </w:p>
+    <w:p>
+      <w:pPr>
+        <w:spacing w:after="0" w:line="360" w:lineRule="auto"/>
+        <w:jc w:val="both"/>
+        <w:rPr>
+          <w:rFonts w:ascii="Arial" w:hAnsi="Arial" w:cs="Arial"/>
+          <w:sz w:val="28"/>
+          <w:szCs w:val="28"/>
+        </w:rPr>
+      </w:pPr>
+    </w:p>
+    <w:p>
+      <w:pPr>
+        <w:spacing w:after="0" w:line="360" w:lineRule="auto"/>
+        <w:jc w:val="both"/>
+        <w:rPr>
+          <w:rFonts w:ascii="Arial" w:hAnsi="Arial" w:cs="Arial"/>
+          <w:sz w:val="28"/>
+          <w:szCs w:val="28"/>
+        </w:rPr>
+      </w:pPr>
+    </w:p>
+    <w:p>
+      <w:pPr>
+        <w:rPr>
+          <w:rFonts w:ascii="Arial" w:hAnsi="Arial" w:cs="Arial"/>
+          <w:b/>
+          <w:bCs/>
+          <w:sz w:val="24"/>
+          <w:szCs w:val="24"/>
+        </w:rPr>
+      </w:pPr>
+      <w:r>
+        <w:rPr>
+          <w:rFonts w:ascii="Arial" w:hAnsi="Arial" w:cs="Arial"/>
+          <w:b/>
+          <w:bCs/>
+          <w:sz w:val="24"/>
+          <w:szCs w:val="24"/>
+        </w:rPr>
+        <w:t>FORA DO ESCOPO</w:t>
+      </w:r>
+    </w:p>
+    <w:p>
+      <w:pPr>
+        <w:rPr>
+          <w:rFonts w:ascii="Arial" w:hAnsi="Arial" w:cs="Arial"/>
+          <w:b/>
+          <w:bCs/>
+          <w:sz w:val="24"/>
+          <w:szCs w:val="24"/>
+        </w:rPr>
+      </w:pPr>
+    </w:p>
+    <w:p>
+      <w:pPr>
+        <w:pStyle w:val="PargrafodaLista"/>
+        <w:numPr>
+          <w:ilvl w:val="0"/>
+          <w:numId w:val="10"/>
+        </w:numPr>
+        <w:spacing w:after="0" w:line="360" w:lineRule="auto"/>
+        <w:jc w:val="both"/>
+        <w:rPr>
+          <w:rFonts w:ascii="Arial" w:hAnsi="Arial" w:cs="Arial"/>
+          <w:sz w:val="28"/>
+          <w:szCs w:val="28"/>
+        </w:rPr>
+      </w:pPr>
+      <w:r>
+        <w:rPr>
+          <w:rFonts w:ascii="Arial" w:hAnsi="Arial" w:cs="Arial"/>
+          <w:sz w:val="28"/>
+          <w:szCs w:val="28"/>
+        </w:rPr>
+        <w:t>Fazer outra página para o usuário</w:t>
+      </w:r>
+      <w:r>
+        <w:rPr>
+          <w:rFonts w:ascii="Arial" w:hAnsi="Arial" w:cs="Arial"/>
+          <w:sz w:val="28"/>
+          <w:szCs w:val="28"/>
+        </w:rPr>
+        <w:t xml:space="preserve">. </w:t>
+      </w:r>
+    </w:p>
+    <w:p>
+      <w:pPr>
+        <w:spacing w:after="0" w:line="360" w:lineRule="auto"/>
+        <w:jc w:val="both"/>
+        <w:rPr>
+          <w:rFonts w:ascii="Arial" w:hAnsi="Arial" w:cs="Arial"/>
+          <w:sz w:val="28"/>
+          <w:szCs w:val="28"/>
+        </w:rPr>
+      </w:pPr>
+    </w:p>
+    <w:p>
+      <w:pPr>
+        <w:spacing w:after="0" w:line="360" w:lineRule="auto"/>
+        <w:jc w:val="both"/>
+        <w:rPr>
+          <w:rFonts w:ascii="Arial" w:hAnsi="Arial" w:cs="Arial"/>
+          <w:sz w:val="28"/>
+          <w:szCs w:val="28"/>
+        </w:rPr>
+      </w:pPr>
+    </w:p>
+    <w:p>
+      <w:pPr>
+        <w:rPr>
+          <w:rFonts w:ascii="Arial" w:hAnsi="Arial" w:cs="Arial"/>
+          <w:b/>
+          <w:bCs/>
+          <w:sz w:val="24"/>
+          <w:szCs w:val="24"/>
+        </w:rPr>
+      </w:pPr>
+      <w:r>
+        <w:rPr>
+          <w:rFonts w:ascii="Arial" w:hAnsi="Arial" w:cs="Arial"/>
+          <w:b/>
+          <w:bCs/>
+          <w:sz w:val="24"/>
+          <w:szCs w:val="24"/>
+        </w:rPr>
+        <w:t>REQUISITOS FUNCIONAIS</w:t>
+      </w:r>
+    </w:p>
+    <w:p>
+      <w:pPr>
+        <w:spacing w:after="0" w:line="360" w:lineRule="auto"/>
+        <w:jc w:val="both"/>
+        <w:rPr>
+          <w:rFonts w:ascii="Arial" w:hAnsi="Arial" w:cs="Arial"/>
+          <w:sz w:val="28"/>
+          <w:szCs w:val="28"/>
+        </w:rPr>
+      </w:pPr>
+    </w:p>
+    <w:p>
+      <w:pPr>
+        <w:spacing w:after="0" w:line="360" w:lineRule="auto"/>
+        <w:jc w:val="both"/>
+        <w:rPr>
+          <w:rFonts w:ascii="Arial" w:hAnsi="Arial" w:cs="Arial"/>
+          <w:sz w:val="28"/>
+          <w:szCs w:val="28"/>
+        </w:rPr>
+      </w:pPr>
+    </w:p>
+    <w:p>
+      <w:pPr>
+        <w:rPr>
+          <w:rFonts w:ascii="Arial" w:hAnsi="Arial" w:cs="Arial"/>
+          <w:b/>
+          <w:bCs/>
+          <w:sz w:val="24"/>
+          <w:szCs w:val="24"/>
+        </w:rPr>
+      </w:pPr>
+    </w:p>
+    <w:p>
+      <w:pPr>
+        <w:rPr>
+          <w:rFonts w:ascii="Arial" w:hAnsi="Arial" w:cs="Arial"/>
+          <w:b/>
+          <w:bCs/>
+          <w:sz w:val="24"/>
+          <w:szCs w:val="24"/>
+        </w:rPr>
+      </w:pPr>
+    </w:p>
+    <w:p>
+      <w:pPr>
+        <w:rPr>
+          <w:rFonts w:ascii="Arial" w:hAnsi="Arial" w:cs="Arial"/>
+          <w:b/>
+          <w:bCs/>
+          <w:sz w:val="24"/>
+          <w:szCs w:val="24"/>
+        </w:rPr>
+      </w:pPr>
+      <w:r>
+        <w:rPr>
+          <w:rFonts w:ascii="Arial" w:hAnsi="Arial" w:cs="Arial"/>
+          <w:b/>
+          <w:bCs/>
+          <w:sz w:val="24"/>
+          <w:szCs w:val="24"/>
+        </w:rPr>
+        <w:t>REQUISITOS NÃO FUNCIONAIS</w:t>
+      </w:r>
+      <w:r>
+        <w:rPr>
+          <w:rFonts w:ascii="Arial" w:hAnsi="Arial" w:cs="Arial"/>
+          <w:sz w:val="28"/>
+          <w:szCs w:val="28"/>
+        </w:rPr>
+        <w:drawing>
+          <wp:anchor distT="0" distB="0" distL="114300" distR="114300" simplePos="0" relativeHeight="251660288" behindDoc="0" locked="0" layoutInCell="1" allowOverlap="1" wp14:anchorId="2C76F39F" wp14:editId="6DBAB646">
+            <wp:simplePos x="1076325" y="5114925"/>
+            <wp:positionH relativeFrom="margin">
+              <wp:align>center</wp:align>
+            </wp:positionH>
+            <wp:positionV relativeFrom="margin">
+              <wp:align>center</wp:align>
+            </wp:positionV>
+            <wp:extent cx="7197090" cy="606810"/>
+            <wp:effectExtent l="0" t="0" r="3810" b="3175"/>
+            <wp:wrapSquare wrapText="bothSides"/>
+            <wp:docPr id="848338933" name="Imagem 1"/>
+            <wp:cNvGraphicFramePr>
+              <a:graphicFrameLocks xmlns:a="http://schemas.openxmlformats.org/drawingml/2006/main" noChangeAspect="1"/>
+            </wp:cNvGraphicFramePr>
+            <a:graphic xmlns:a="http://schemas.openxmlformats.org/drawingml/2006/main">
+              <a:graphicData uri="http://schemas.openxmlformats.org/drawingml/2006/picture">
+                <pic:pic xmlns:pic="http://schemas.openxmlformats.org/drawingml/2006/picture">
+                  <pic:nvPicPr>
+                    <pic:cNvPr id="848338933" name=""/>
+                    <pic:cNvPicPr/>
+                  </pic:nvPicPr>
+                  <pic:blipFill>
+                    <a:blip r:embed="rId10">
+                      <a:extLst>
+                        <a:ext uri="{28A0092B-C50C-407E-A947-70E740481C1C}">
+                          <a14:useLocalDpi xmlns:a14="http://schemas.microsoft.com/office/drawing/2010/main" val="0"/>
+                        </a:ext>
+                      </a:extLst>
+                    </a:blip>
+                    <a:stretch>
+                      <a:fillRect/>
+                    </a:stretch>
+                  </pic:blipFill>
+                  <pic:spPr>
+                    <a:xfrm>
+                      <a:off x="0" y="0"/>
+                      <a:ext cx="7197090" cy="606810"/>
+                    </a:xfrm>
+                    <a:prstGeom prst="rect">
+                      <a:avLst/>
+                    </a:prstGeom>
+                  </pic:spPr>
+                </pic:pic>
+              </a:graphicData>
+            </a:graphic>
+          </wp:anchor>
+        </w:drawing>
+      </w:r>
+    </w:p>
+    <w:p>
+      <w:pPr>
+        <w:spacing w:after="0" w:line="360" w:lineRule="auto"/>
+        <w:jc w:val="both"/>
+        <w:rPr>
+          <w:rFonts w:ascii="Arial" w:hAnsi="Arial" w:cs="Arial"/>
+          <w:sz w:val="28"/>
+          <w:szCs w:val="28"/>
+        </w:rPr>
+      </w:pPr>
+    </w:p>
+    <w:p>
+      <w:pPr>
+        <w:spacing w:after="0" w:line="360" w:lineRule="auto"/>
+        <w:jc w:val="both"/>
+        <w:rPr>
+          <w:rFonts w:ascii="Arial" w:hAnsi="Arial" w:cs="Arial"/>
+          <w:sz w:val="28"/>
+          <w:szCs w:val="28"/>
+        </w:rPr>
+      </w:pPr>
+    </w:p>
+    <w:p>
+      <w:pPr>
+        <w:spacing w:after="0" w:line="360" w:lineRule="auto"/>
+        <w:jc w:val="both"/>
+        <w:rPr>
+          <w:rFonts w:ascii="Arial" w:hAnsi="Arial" w:cs="Arial"/>
+          <w:sz w:val="28"/>
+          <w:szCs w:val="28"/>
+        </w:rPr>
+      </w:pPr>
+    </w:p>
+    <w:p>
+      <w:pPr>
+        <w:spacing w:after="0" w:line="360" w:lineRule="auto"/>
+        <w:jc w:val="both"/>
+        <w:rPr>
+          <w:rFonts w:ascii="Arial" w:hAnsi="Arial" w:cs="Arial"/>
+          <w:sz w:val="28"/>
+          <w:szCs w:val="28"/>
+        </w:rPr>
+      </w:pPr>
+    </w:p>
+    <w:p>
+      <w:pPr>
+        <w:spacing w:after="0" w:line="360" w:lineRule="auto"/>
+        <w:jc w:val="both"/>
+        <w:rPr>
+          <w:rFonts w:ascii="Arial" w:hAnsi="Arial" w:cs="Arial"/>
+          <w:sz w:val="28"/>
+          <w:szCs w:val="28"/>
+        </w:rPr>
+      </w:pPr>
+      <w:r>
+        <w:rPr>
+          <w:rFonts w:ascii="Arial" w:hAnsi="Arial" w:cs="Arial"/>
+          <w:sz w:val="28"/>
+          <w:szCs w:val="28"/>
+        </w:rPr>
+        <w:drawing>
+          <wp:anchor distT="0" distB="0" distL="114300" distR="114300" simplePos="0" relativeHeight="251659264" behindDoc="0" locked="0" layoutInCell="1" allowOverlap="1" wp14:anchorId="58DBCB85" wp14:editId="09D86B0E">
+            <wp:simplePos x="1076325" y="2724150"/>
+            <wp:positionH relativeFrom="margin">
+              <wp:align>center</wp:align>
+            </wp:positionH>
+            <wp:positionV relativeFrom="margin">
+              <wp:align>top</wp:align>
+            </wp:positionV>
+            <wp:extent cx="7208746" cy="2457450"/>
+            <wp:effectExtent l="0" t="0" r="0" b="0"/>
+            <wp:wrapSquare wrapText="bothSides"/>
+            <wp:docPr id="534020665" name="Imagem 1" descr="Texto&#10;&#10;Descrição gerada automaticamente com confiança média"/>
+            <wp:cNvGraphicFramePr>
+              <a:graphicFrameLocks xmlns:a="http://schemas.openxmlformats.org/drawingml/2006/main" noChangeAspect="1"/>
+            </wp:cNvGraphicFramePr>
+            <a:graphic xmlns:a="http://schemas.openxmlformats.org/drawingml/2006/main">
+              <a:graphicData uri="http://schemas.openxmlformats.org/drawingml/2006/picture">
+                <pic:pic xmlns:pic="http://schemas.openxmlformats.org/drawingml/2006/picture">
+                  <pic:nvPicPr>
+                    <pic:cNvPr id="534020665" name="Imagem 1" descr="Texto&#10;&#10;Descrição gerada automaticamente com confiança média"/>
+                    <pic:cNvPicPr/>
+                  </pic:nvPicPr>
+                  <pic:blipFill>
+                    <a:blip r:embed="rId11">
+                      <a:extLst>
+                        <a:ext uri="{28A0092B-C50C-407E-A947-70E740481C1C}">
+                          <a14:useLocalDpi xmlns:a14="http://schemas.microsoft.com/office/drawing/2010/main" val="0"/>
+                        </a:ext>
+                      </a:extLst>
+                    </a:blip>
+                    <a:stretch>
+                      <a:fillRect/>
+                    </a:stretch>
+                  </pic:blipFill>
+                  <pic:spPr>
+                    <a:xfrm>
+                      <a:off x="0" y="0"/>
+                      <a:ext cx="7208746" cy="2457450"/>
+                    </a:xfrm>
+                    <a:prstGeom prst="rect">
+                      <a:avLst/>
+                    </a:prstGeom>
+                  </pic:spPr>
+                </pic:pic>
+              </a:graphicData>
+            </a:graphic>
+          </wp:anchor>
+        </w:drawing>
+      </w:r>
+    </w:p>
+    <w:p>
+      <w:pPr>
+        <w:spacing w:after="0" w:line="360" w:lineRule="auto"/>
+        <w:rPr>
+          <w:rFonts w:ascii="Arial" w:hAnsi="Arial" w:cs="Arial"/>
+          <w:sz w:val="28"/>
+          <w:szCs w:val="28"/>
+        </w:rPr>
+      </w:pPr>
+    </w:p>
+    <w:p>
+      <w:pPr>
+        <w:rPr>
+          <w:rFonts w:ascii="Arial" w:hAnsi="Arial" w:cs="Arial"/>
+          <w:b/>
+          <w:bCs/>
+          <w:sz w:val="24"/>
+          <w:szCs w:val="24"/>
+        </w:rPr>
+      </w:pPr>
+    </w:p>
+    <w:p>
+      <w:pPr>
+        <w:rPr>
+          <w:rFonts w:ascii="Arial" w:hAnsi="Arial" w:cs="Arial"/>
+          <w:b/>
+          <w:bCs/>
+          <w:sz w:val="24"/>
+          <w:szCs w:val="24"/>
+        </w:rPr>
+      </w:pPr>
+    </w:p>
+    <w:p>
+      <w:pPr>
+        <w:rPr>
+          <w:rFonts w:ascii="Arial" w:hAnsi="Arial" w:cs="Arial"/>
+          <w:b/>
+          <w:bCs/>
+          <w:sz w:val="24"/>
+          <w:szCs w:val="24"/>
+        </w:rPr>
+      </w:pPr>
+    </w:p>
+    <w:p>
+      <w:pPr>
+        <w:spacing w:after="0" w:line="360" w:lineRule="auto"/>
+        <w:jc w:val="both"/>
+        <w:rPr>
+          <w:rFonts w:ascii="Arial" w:hAnsi="Arial" w:cs="Arial"/>
+          <w:sz w:val="28"/>
+          <w:szCs w:val="28"/>
+        </w:rPr>
+      </w:pPr>
+      <w:r>
+        <w:rPr>
+          <w:rFonts w:ascii="Arial" w:hAnsi="Arial" w:cs="Arial"/>
+          <w:sz w:val="28"/>
+          <w:szCs w:val="28"/>
+        </w:rPr>
+        <w:t xml:space="preserve">  </w:t>
+      </w:r>
+    </w:p>
+    <w:p>
+      <w:pPr>
+        <w:rPr>
+          <w:rFonts w:ascii="Arial" w:hAnsi="Arial" w:cs="Arial"/>
+          <w:b/>
+          <w:bCs/>
+          <w:sz w:val="24"/>
+          <w:szCs w:val="24"/>
+        </w:rPr>
+      </w:pPr>
+    </w:p>
+    <w:p>
+      <w:pPr>
+        <w:spacing w:after="0" w:line="360" w:lineRule="auto"/>
+        <w:jc w:val="both"/>
+        <w:rPr>
+          <w:rFonts w:ascii="Arial" w:hAnsi="Arial" w:cs="Arial"/>
+          <w:sz w:val="28"/>
+          <w:szCs w:val="28"/>
+        </w:rPr>
+      </w:pPr>
+    </w:p>
+    <w:p>
+      <w:pPr>
+        <w:pStyle w:val="paragraph"/>
+        <w:spacing w:before="0" w:beforeAutospacing="0" w:after="0" w:afterAutospacing="0" w:line="360" w:lineRule="auto"/>
+        <w:ind w:firstLine="709"/>
+        <w:jc w:val="both"/>
+        <w:textAlignment w:val="baseline"/>
+        <w:rPr>
+          <w:rFonts w:ascii="Arial" w:hAnsi="Arial" w:cs="Arial"/>
+          <w:b/>
+          <w:bCs/>
+          <w:color w:val="000000"/>
+          <w:sz w:val="36"/>
+          <w:szCs w:val="36"/>
+        </w:rPr>
+      </w:pPr>
     </w:p>
     <w:sectPr>
+      <w:headerReference w:type="default" r:id="rId12"/>
       <w:pgSz w:w="11906" w:h="16838"/>
       <w:pgMar w:top="1417" w:right="1701" w:bottom="1417" w:left="1701" w:header="708" w:footer="708" w:gutter="0"/>
       <w:cols w:space="708"/>
@@ -3027,6 +5302,98 @@
     </w:sectPr>
   </w:body>
 </w:document>
+</file>
+
+<file path=word/endnotes.xml><?xml version="1.0" encoding="utf-8"?>
+<w:endnotes xmlns:wpc="http://schemas.microsoft.com/office/word/2010/wordprocessingCanvas" xmlns:cx="http://schemas.microsoft.com/office/drawing/2014/chartex" xmlns:cx1="http://schemas.microsoft.com/office/drawing/2015/9/8/chartex" xmlns:cx2="http://schemas.microsoft.com/office/drawing/2015/10/21/chartex" xmlns:cx3="http://schemas.microsoft.com/office/drawing/2016/5/9/chartex" xmlns:cx4="http://schemas.microsoft.com/office/drawing/2016/5/10/chartex" xmlns:cx5="http://schemas.microsoft.com/office/drawing/2016/5/11/chartex" xmlns:cx6="http://schemas.microsoft.com/office/drawing/2016/5/12/chartex" xmlns:cx7="http://schemas.microsoft.com/office/drawing/2016/5/13/chartex" xmlns:cx8="http://schemas.microsoft.com/office/drawing/2016/5/14/chartex" xmlns:mc="http://schemas.openxmlformats.org/markup-compatibility/2006" xmlns:aink="http://schemas.microsoft.com/office/drawing/2016/ink" xmlns:am3d="http://schemas.microsoft.com/office/drawing/2017/model3d" xmlns:o="urn:schemas-microsoft-com:office:office" xmlns:oel="http://schemas.microsoft.com/office/2019/extlst" xmlns:r="http://schemas.openxmlformats.org/officeDocument/2006/relationships" xmlns:m="http://schemas.openxmlformats.org/officeDocument/2006/math" xmlns:v="urn:schemas-microsoft-com:vml" xmlns:wp14="http://schemas.microsoft.com/office/word/2010/wordprocessingDrawing" xmlns:wp="http://schemas.openxmlformats.org/drawingml/2006/wordprocessingDrawing" xmlns:w10="urn:schemas-microsoft-com:office:word" xmlns:w="http://schemas.openxmlformats.org/wordprocessingml/2006/main" xmlns:w14="http://schemas.microsoft.com/office/word/2010/wordml" xmlns:w15="http://schemas.microsoft.com/office/word/2012/wordml" xmlns:w16cex="http://schemas.microsoft.com/office/word/2018/wordml/cex" xmlns:w16cid="http://schemas.microsoft.com/office/word/2016/wordml/cid" xmlns:w16="http://schemas.microsoft.com/office/word/2018/wordml" xmlns:w16du="http://schemas.microsoft.com/office/word/2023/wordml/word16du" xmlns:w16sdtdh="http://schemas.microsoft.com/office/word/2020/wordml/sdtdatahash" xmlns:w16se="http://schemas.microsoft.com/office/word/2015/wordml/symex" xmlns:wpg="http://schemas.microsoft.com/office/word/2010/wordprocessingGroup" xmlns:wpi="http://schemas.microsoft.com/office/word/2010/wordprocessingInk" xmlns:wne="http://schemas.microsoft.com/office/word/2006/wordml" xmlns:wps="http://schemas.microsoft.com/office/word/2010/wordprocessingShape" mc:Ignorable="w14 w15 w16se w16cid w16 w16cex w16sdtdh wp14">
+  <w:endnote w:type="separator" w:id="-1">
+    <w:p>
+      <w:pPr>
+        <w:spacing w:after="0" w:line="240" w:lineRule="auto"/>
+      </w:pPr>
+      <w:r>
+        <w:separator/>
+      </w:r>
+    </w:p>
+  </w:endnote>
+  <w:endnote w:type="continuationSeparator" w:id="0">
+    <w:p>
+      <w:pPr>
+        <w:spacing w:after="0" w:line="240" w:lineRule="auto"/>
+      </w:pPr>
+      <w:r>
+        <w:continuationSeparator/>
+      </w:r>
+    </w:p>
+  </w:endnote>
+</w:endnotes>
+</file>
+
+<file path=word/footnotes.xml><?xml version="1.0" encoding="utf-8"?>
+<w:footnotes xmlns:wpc="http://schemas.microsoft.com/office/word/2010/wordprocessingCanvas" xmlns:cx="http://schemas.microsoft.com/office/drawing/2014/chartex" xmlns:cx1="http://schemas.microsoft.com/office/drawing/2015/9/8/chartex" xmlns:cx2="http://schemas.microsoft.com/office/drawing/2015/10/21/chartex" xmlns:cx3="http://schemas.microsoft.com/office/drawing/2016/5/9/chartex" xmlns:cx4="http://schemas.microsoft.com/office/drawing/2016/5/10/chartex" xmlns:cx5="http://schemas.microsoft.com/office/drawing/2016/5/11/chartex" xmlns:cx6="http://schemas.microsoft.com/office/drawing/2016/5/12/chartex" xmlns:cx7="http://schemas.microsoft.com/office/drawing/2016/5/13/chartex" xmlns:cx8="http://schemas.microsoft.com/office/drawing/2016/5/14/chartex" xmlns:mc="http://schemas.openxmlformats.org/markup-compatibility/2006" xmlns:aink="http://schemas.microsoft.com/office/drawing/2016/ink" xmlns:am3d="http://schemas.microsoft.com/office/drawing/2017/model3d" xmlns:o="urn:schemas-microsoft-com:office:office" xmlns:oel="http://schemas.microsoft.com/office/2019/extlst" xmlns:r="http://schemas.openxmlformats.org/officeDocument/2006/relationships" xmlns:m="http://schemas.openxmlformats.org/officeDocument/2006/math" xmlns:v="urn:schemas-microsoft-com:vml" xmlns:wp14="http://schemas.microsoft.com/office/word/2010/wordprocessingDrawing" xmlns:wp="http://schemas.openxmlformats.org/drawingml/2006/wordprocessingDrawing" xmlns:w10="urn:schemas-microsoft-com:office:word" xmlns:w="http://schemas.openxmlformats.org/wordprocessingml/2006/main" xmlns:w14="http://schemas.microsoft.com/office/word/2010/wordml" xmlns:w15="http://schemas.microsoft.com/office/word/2012/wordml" xmlns:w16cex="http://schemas.microsoft.com/office/word/2018/wordml/cex" xmlns:w16cid="http://schemas.microsoft.com/office/word/2016/wordml/cid" xmlns:w16="http://schemas.microsoft.com/office/word/2018/wordml" xmlns:w16du="http://schemas.microsoft.com/office/word/2023/wordml/word16du" xmlns:w16sdtdh="http://schemas.microsoft.com/office/word/2020/wordml/sdtdatahash" xmlns:w16se="http://schemas.microsoft.com/office/word/2015/wordml/symex" xmlns:wpg="http://schemas.microsoft.com/office/word/2010/wordprocessingGroup" xmlns:wpi="http://schemas.microsoft.com/office/word/2010/wordprocessingInk" xmlns:wne="http://schemas.microsoft.com/office/word/2006/wordml" xmlns:wps="http://schemas.microsoft.com/office/word/2010/wordprocessingShape" mc:Ignorable="w14 w15 w16se w16cid w16 w16cex w16sdtdh wp14">
+  <w:footnote w:type="separator" w:id="-1">
+    <w:p>
+      <w:pPr>
+        <w:spacing w:after="0" w:line="240" w:lineRule="auto"/>
+      </w:pPr>
+      <w:r>
+        <w:separator/>
+      </w:r>
+    </w:p>
+  </w:footnote>
+  <w:footnote w:type="continuationSeparator" w:id="0">
+    <w:p>
+      <w:pPr>
+        <w:spacing w:after="0" w:line="240" w:lineRule="auto"/>
+      </w:pPr>
+      <w:r>
+        <w:continuationSeparator/>
+      </w:r>
+    </w:p>
+  </w:footnote>
+</w:footnotes>
+</file>
+
+<file path=word/header1.xml><?xml version="1.0" encoding="utf-8"?>
+<w:hdr xmlns:wpc="http://schemas.microsoft.com/office/word/2010/wordprocessingCanvas" xmlns:cx="http://schemas.microsoft.com/office/drawing/2014/chartex" xmlns:cx1="http://schemas.microsoft.com/office/drawing/2015/9/8/chartex" xmlns:cx2="http://schemas.microsoft.com/office/drawing/2015/10/21/chartex" xmlns:cx3="http://schemas.microsoft.com/office/drawing/2016/5/9/chartex" xmlns:cx4="http://schemas.microsoft.com/office/drawing/2016/5/10/chartex" xmlns:cx5="http://schemas.microsoft.com/office/drawing/2016/5/11/chartex" xmlns:cx6="http://schemas.microsoft.com/office/drawing/2016/5/12/chartex" xmlns:cx7="http://schemas.microsoft.com/office/drawing/2016/5/13/chartex" xmlns:cx8="http://schemas.microsoft.com/office/drawing/2016/5/14/chartex" xmlns:mc="http://schemas.openxmlformats.org/markup-compatibility/2006" xmlns:aink="http://schemas.microsoft.com/office/drawing/2016/ink" xmlns:am3d="http://schemas.microsoft.com/office/drawing/2017/model3d" xmlns:o="urn:schemas-microsoft-com:office:office" xmlns:oel="http://schemas.microsoft.com/office/2019/extlst" xmlns:r="http://schemas.openxmlformats.org/officeDocument/2006/relationships" xmlns:m="http://schemas.openxmlformats.org/officeDocument/2006/math" xmlns:v="urn:schemas-microsoft-com:vml" xmlns:wp14="http://schemas.microsoft.com/office/word/2010/wordprocessingDrawing" xmlns:wp="http://schemas.openxmlformats.org/drawingml/2006/wordprocessingDrawing" xmlns:w10="urn:schemas-microsoft-com:office:word" xmlns:w="http://schemas.openxmlformats.org/wordprocessingml/2006/main" xmlns:w14="http://schemas.microsoft.com/office/word/2010/wordml" xmlns:w15="http://schemas.microsoft.com/office/word/2012/wordml" xmlns:w16cex="http://schemas.microsoft.com/office/word/2018/wordml/cex" xmlns:w16cid="http://schemas.microsoft.com/office/word/2016/wordml/cid" xmlns:w16="http://schemas.microsoft.com/office/word/2018/wordml" xmlns:w16du="http://schemas.microsoft.com/office/word/2023/wordml/word16du" xmlns:w16sdtdh="http://schemas.microsoft.com/office/word/2020/wordml/sdtdatahash" xmlns:w16se="http://schemas.microsoft.com/office/word/2015/wordml/symex" xmlns:wpg="http://schemas.microsoft.com/office/word/2010/wordprocessingGroup" xmlns:wpi="http://schemas.microsoft.com/office/word/2010/wordprocessingInk" xmlns:wne="http://schemas.microsoft.com/office/word/2006/wordml" xmlns:wps="http://schemas.microsoft.com/office/word/2010/wordprocessingShape" mc:Ignorable="w14 w15 w16se w16cid w16 w16cex w16sdtdh wp14">
+  <w:sdt>
+    <w:sdtPr>
+      <w:id w:val="-981919686"/>
+      <w:docPartObj>
+        <w:docPartGallery w:val="Page Numbers (Top of Page)"/>
+        <w:docPartUnique/>
+      </w:docPartObj>
+    </w:sdtPr>
+    <w:sdtContent>
+      <w:p>
+        <w:pPr>
+          <w:pStyle w:val="Cabealho"/>
+          <w:jc w:val="right"/>
+        </w:pPr>
+        <w:r>
+          <w:fldChar w:fldCharType="begin"/>
+        </w:r>
+        <w:r>
+          <w:instrText>PAGE   \* MERGEFORMAT</w:instrText>
+        </w:r>
+        <w:r>
+          <w:fldChar w:fldCharType="separate"/>
+        </w:r>
+        <w:r>
+          <w:t>2</w:t>
+        </w:r>
+        <w:r>
+          <w:fldChar w:fldCharType="end"/>
+        </w:r>
+      </w:p>
+    </w:sdtContent>
+  </w:sdt>
+  <w:p>
+    <w:pPr>
+      <w:pStyle w:val="Cabealho"/>
+    </w:pPr>
+  </w:p>
+</w:hdr>
 </file>
 
 <file path=word/numbering.xml><?xml version="1.0" encoding="utf-8"?>
@@ -3719,6 +6086,242 @@
     </w:lvl>
   </w:abstractNum>
   <w:abstractNum w:abstractNumId="6" w15:restartNumberingAfterBreak="0">
+    <w:nsid w:val="4D76731E"/>
+    <w:multiLevelType w:val="multilevel"/>
+    <w:tmpl w:val="B7166046"/>
+    <w:lvl w:ilvl="0">
+      <w:start w:val="1"/>
+      <w:numFmt w:val="decimal"/>
+      <w:pStyle w:val="Ttulo1"/>
+      <w:lvlText w:val="%1"/>
+      <w:lvlJc w:val="left"/>
+      <w:pPr>
+        <w:ind w:left="71" w:hanging="432"/>
+      </w:pPr>
+    </w:lvl>
+    <w:lvl w:ilvl="1">
+      <w:start w:val="1"/>
+      <w:numFmt w:val="decimal"/>
+      <w:pStyle w:val="Ttulo2"/>
+      <w:lvlText w:val="%1.%2"/>
+      <w:lvlJc w:val="left"/>
+      <w:pPr>
+        <w:ind w:left="215" w:hanging="576"/>
+      </w:pPr>
+    </w:lvl>
+    <w:lvl w:ilvl="2">
+      <w:start w:val="1"/>
+      <w:numFmt w:val="decimal"/>
+      <w:pStyle w:val="Ttulo3"/>
+      <w:lvlText w:val="%1.%2.%3"/>
+      <w:lvlJc w:val="left"/>
+      <w:rPr>
+        <w:rFonts w:ascii="Arial" w:hAnsi="Arial" w:cs="Arial" w:hint="default"/>
+        <w:b/>
+        <w:bCs w:val="0"/>
+        <w:i w:val="0"/>
+        <w:iCs w:val="0"/>
+        <w:caps w:val="0"/>
+        <w:smallCaps w:val="0"/>
+        <w:strike w:val="0"/>
+        <w:dstrike w:val="0"/>
+        <w:noProof w:val="0"/>
+        <w:vanish w:val="0"/>
+        <w:color w:val="000000"/>
+        <w:spacing w:val="0"/>
+        <w:kern w:val="0"/>
+        <w:position w:val="0"/>
+        <w:sz w:val="24"/>
+        <w:u w:val="none"/>
+        <w:effect w:val="none"/>
+        <w:vertAlign w:val="baseline"/>
+        <w:em w:val="none"/>
+        <w:specVanish w:val="0"/>
+        <w14:shadow w14:blurRad="0" w14:dist="0" w14:dir="0" w14:sx="0" w14:sy="0" w14:kx="0" w14:ky="0" w14:algn="none">
+          <w14:srgbClr w14:val="000000"/>
+        </w14:shadow>
+        <w14:textOutline w14:w="0" w14:cap="rnd" w14:cmpd="sng" w14:algn="ctr">
+          <w14:noFill/>
+          <w14:prstDash w14:val="solid"/>
+          <w14:bevel/>
+        </w14:textOutline>
+      </w:rPr>
+    </w:lvl>
+    <w:lvl w:ilvl="3">
+      <w:start w:val="1"/>
+      <w:numFmt w:val="decimal"/>
+      <w:pStyle w:val="Ttulo4"/>
+      <w:lvlText w:val="%1.%2.%3.%4"/>
+      <w:lvlJc w:val="left"/>
+      <w:pPr>
+        <w:ind w:left="503" w:hanging="864"/>
+      </w:pPr>
+    </w:lvl>
+    <w:lvl w:ilvl="4">
+      <w:start w:val="1"/>
+      <w:numFmt w:val="decimal"/>
+      <w:pStyle w:val="Ttulo5"/>
+      <w:lvlText w:val="%1.%2.%3.%4.%5"/>
+      <w:lvlJc w:val="left"/>
+      <w:pPr>
+        <w:ind w:left="647" w:hanging="1008"/>
+      </w:pPr>
+    </w:lvl>
+    <w:lvl w:ilvl="5">
+      <w:start w:val="1"/>
+      <w:numFmt w:val="decimal"/>
+      <w:pStyle w:val="Ttulo6"/>
+      <w:lvlText w:val="%1.%2.%3.%4.%5.%6"/>
+      <w:lvlJc w:val="left"/>
+      <w:pPr>
+        <w:ind w:left="791" w:hanging="1152"/>
+      </w:pPr>
+    </w:lvl>
+    <w:lvl w:ilvl="6">
+      <w:start w:val="1"/>
+      <w:numFmt w:val="decimal"/>
+      <w:pStyle w:val="Ttulo7"/>
+      <w:lvlText w:val="%1.%2.%3.%4.%5.%6.%7"/>
+      <w:lvlJc w:val="left"/>
+      <w:pPr>
+        <w:ind w:left="935" w:hanging="1296"/>
+      </w:pPr>
+    </w:lvl>
+    <w:lvl w:ilvl="7">
+      <w:start w:val="1"/>
+      <w:numFmt w:val="decimal"/>
+      <w:pStyle w:val="Ttulo8"/>
+      <w:lvlText w:val="%1.%2.%3.%4.%5.%6.%7.%8"/>
+      <w:lvlJc w:val="left"/>
+      <w:pPr>
+        <w:ind w:left="1079" w:hanging="1440"/>
+      </w:pPr>
+    </w:lvl>
+    <w:lvl w:ilvl="8">
+      <w:start w:val="1"/>
+      <w:numFmt w:val="decimal"/>
+      <w:pStyle w:val="Ttulo9"/>
+      <w:lvlText w:val="%1.%2.%3.%4.%5.%6.%7.%8.%9"/>
+      <w:lvlJc w:val="left"/>
+      <w:pPr>
+        <w:ind w:left="1223" w:hanging="1584"/>
+      </w:pPr>
+    </w:lvl>
+  </w:abstractNum>
+  <w:abstractNum w:abstractNumId="7" w15:restartNumberingAfterBreak="0">
+    <w:nsid w:val="59F1388B"/>
+    <w:multiLevelType w:val="hybridMultilevel"/>
+    <w:tmpl w:val="B8343E60"/>
+    <w:lvl w:ilvl="0" w:tplc="04160001">
+      <w:start w:val="1"/>
+      <w:numFmt w:val="bullet"/>
+      <w:lvlText w:val=""/>
+      <w:lvlJc w:val="left"/>
+      <w:pPr>
+        <w:ind w:left="1210" w:hanging="360"/>
+      </w:pPr>
+      <w:rPr>
+        <w:rFonts w:ascii="Symbol" w:hAnsi="Symbol" w:hint="default"/>
+      </w:rPr>
+    </w:lvl>
+    <w:lvl w:ilvl="1" w:tplc="04160003" w:tentative="1">
+      <w:start w:val="1"/>
+      <w:numFmt w:val="bullet"/>
+      <w:lvlText w:val="o"/>
+      <w:lvlJc w:val="left"/>
+      <w:pPr>
+        <w:ind w:left="1930" w:hanging="360"/>
+      </w:pPr>
+      <w:rPr>
+        <w:rFonts w:ascii="Courier New" w:hAnsi="Courier New" w:cs="Courier New" w:hint="default"/>
+      </w:rPr>
+    </w:lvl>
+    <w:lvl w:ilvl="2" w:tplc="04160005" w:tentative="1">
+      <w:start w:val="1"/>
+      <w:numFmt w:val="bullet"/>
+      <w:lvlText w:val=""/>
+      <w:lvlJc w:val="left"/>
+      <w:pPr>
+        <w:ind w:left="2650" w:hanging="360"/>
+      </w:pPr>
+      <w:rPr>
+        <w:rFonts w:ascii="Wingdings" w:hAnsi="Wingdings" w:hint="default"/>
+      </w:rPr>
+    </w:lvl>
+    <w:lvl w:ilvl="3" w:tplc="04160001" w:tentative="1">
+      <w:start w:val="1"/>
+      <w:numFmt w:val="bullet"/>
+      <w:lvlText w:val=""/>
+      <w:lvlJc w:val="left"/>
+      <w:pPr>
+        <w:ind w:left="3370" w:hanging="360"/>
+      </w:pPr>
+      <w:rPr>
+        <w:rFonts w:ascii="Symbol" w:hAnsi="Symbol" w:hint="default"/>
+      </w:rPr>
+    </w:lvl>
+    <w:lvl w:ilvl="4" w:tplc="04160003" w:tentative="1">
+      <w:start w:val="1"/>
+      <w:numFmt w:val="bullet"/>
+      <w:lvlText w:val="o"/>
+      <w:lvlJc w:val="left"/>
+      <w:pPr>
+        <w:ind w:left="4090" w:hanging="360"/>
+      </w:pPr>
+      <w:rPr>
+        <w:rFonts w:ascii="Courier New" w:hAnsi="Courier New" w:cs="Courier New" w:hint="default"/>
+      </w:rPr>
+    </w:lvl>
+    <w:lvl w:ilvl="5" w:tplc="04160005" w:tentative="1">
+      <w:start w:val="1"/>
+      <w:numFmt w:val="bullet"/>
+      <w:lvlText w:val=""/>
+      <w:lvlJc w:val="left"/>
+      <w:pPr>
+        <w:ind w:left="4810" w:hanging="360"/>
+      </w:pPr>
+      <w:rPr>
+        <w:rFonts w:ascii="Wingdings" w:hAnsi="Wingdings" w:hint="default"/>
+      </w:rPr>
+    </w:lvl>
+    <w:lvl w:ilvl="6" w:tplc="04160001" w:tentative="1">
+      <w:start w:val="1"/>
+      <w:numFmt w:val="bullet"/>
+      <w:lvlText w:val=""/>
+      <w:lvlJc w:val="left"/>
+      <w:pPr>
+        <w:ind w:left="5530" w:hanging="360"/>
+      </w:pPr>
+      <w:rPr>
+        <w:rFonts w:ascii="Symbol" w:hAnsi="Symbol" w:hint="default"/>
+      </w:rPr>
+    </w:lvl>
+    <w:lvl w:ilvl="7" w:tplc="04160003" w:tentative="1">
+      <w:start w:val="1"/>
+      <w:numFmt w:val="bullet"/>
+      <w:lvlText w:val="o"/>
+      <w:lvlJc w:val="left"/>
+      <w:pPr>
+        <w:ind w:left="6250" w:hanging="360"/>
+      </w:pPr>
+      <w:rPr>
+        <w:rFonts w:ascii="Courier New" w:hAnsi="Courier New" w:cs="Courier New" w:hint="default"/>
+      </w:rPr>
+    </w:lvl>
+    <w:lvl w:ilvl="8" w:tplc="04160005" w:tentative="1">
+      <w:start w:val="1"/>
+      <w:numFmt w:val="bullet"/>
+      <w:lvlText w:val=""/>
+      <w:lvlJc w:val="left"/>
+      <w:pPr>
+        <w:ind w:left="6970" w:hanging="360"/>
+      </w:pPr>
+      <w:rPr>
+        <w:rFonts w:ascii="Wingdings" w:hAnsi="Wingdings" w:hint="default"/>
+      </w:rPr>
+    </w:lvl>
+  </w:abstractNum>
+  <w:abstractNum w:abstractNumId="8" w15:restartNumberingAfterBreak="0">
     <w:nsid w:val="79DE01E0"/>
     <w:multiLevelType w:val="multilevel"/>
     <w:tmpl w:val="2B2E0128"/>
@@ -3831,7 +6434,7 @@
       </w:pPr>
     </w:lvl>
   </w:abstractNum>
-  <w:abstractNum w:abstractNumId="7" w15:restartNumberingAfterBreak="0">
+  <w:abstractNum w:abstractNumId="9" w15:restartNumberingAfterBreak="0">
     <w:nsid w:val="7C580CF6"/>
     <w:multiLevelType w:val="multilevel"/>
     <w:tmpl w:val="C1B84872"/>
@@ -3951,13 +6554,13 @@
     <w:abstractNumId w:val="5"/>
   </w:num>
   <w:num w:numId="3" w16cid:durableId="1908418138">
-    <w:abstractNumId w:val="6"/>
+    <w:abstractNumId w:val="8"/>
   </w:num>
   <w:num w:numId="4" w16cid:durableId="229851695">
     <w:abstractNumId w:val="3"/>
   </w:num>
   <w:num w:numId="5" w16cid:durableId="1126658002">
-    <w:abstractNumId w:val="7"/>
+    <w:abstractNumId w:val="9"/>
   </w:num>
   <w:num w:numId="6" w16cid:durableId="644893582">
     <w:abstractNumId w:val="0"/>
@@ -3967,6 +6570,12 @@
   </w:num>
   <w:num w:numId="8" w16cid:durableId="1466771070">
     <w:abstractNumId w:val="2"/>
+  </w:num>
+  <w:num w:numId="9" w16cid:durableId="88240126">
+    <w:abstractNumId w:val="6"/>
+  </w:num>
+  <w:num w:numId="10" w16cid:durableId="1093089273">
+    <w:abstractNumId w:val="7"/>
   </w:num>
 </w:numbering>
 </file>
@@ -4372,6 +6981,277 @@
     <w:name w:val="Normal"/>
     <w:qFormat/>
   </w:style>
+  <w:style w:type="paragraph" w:styleId="Ttulo1">
+    <w:name w:val="heading 1"/>
+    <w:basedOn w:val="Normal"/>
+    <w:next w:val="Normal"/>
+    <w:link w:val="Ttulo1Char"/>
+    <w:uiPriority w:val="9"/>
+    <w:qFormat/>
+    <w:rsid w:val="00D71CC2"/>
+    <w:pPr>
+      <w:keepNext/>
+      <w:keepLines/>
+      <w:numPr>
+        <w:numId w:val="9"/>
+      </w:numPr>
+      <w:spacing w:before="240" w:after="240" w:line="360" w:lineRule="auto"/>
+      <w:outlineLvl w:val="0"/>
+    </w:pPr>
+    <w:rPr>
+      <w:rFonts w:ascii="Arial" w:eastAsiaTheme="majorEastAsia" w:hAnsi="Arial" w:cstheme="majorBidi"/>
+      <w:b/>
+      <w:caps/>
+      <w:color w:val="000000" w:themeColor="text1"/>
+      <w:kern w:val="0"/>
+      <w:sz w:val="28"/>
+      <w:szCs w:val="32"/>
+      <w14:ligatures w14:val="none"/>
+    </w:rPr>
+  </w:style>
+  <w:style w:type="paragraph" w:styleId="Ttulo2">
+    <w:name w:val="heading 2"/>
+    <w:basedOn w:val="Normal"/>
+    <w:next w:val="Normal"/>
+    <w:link w:val="Ttulo2Char"/>
+    <w:uiPriority w:val="9"/>
+    <w:unhideWhenUsed/>
+    <w:qFormat/>
+    <w:rsid w:val="00D71CC2"/>
+    <w:pPr>
+      <w:keepNext/>
+      <w:keepLines/>
+      <w:numPr>
+        <w:ilvl w:val="1"/>
+        <w:numId w:val="9"/>
+      </w:numPr>
+      <w:spacing w:before="120" w:after="0" w:line="360" w:lineRule="auto"/>
+      <w:outlineLvl w:val="1"/>
+    </w:pPr>
+    <w:rPr>
+      <w:rFonts w:ascii="Arial" w:eastAsiaTheme="majorEastAsia" w:hAnsi="Arial" w:cstheme="majorBidi"/>
+      <w:color w:val="000000" w:themeColor="text1"/>
+      <w:kern w:val="0"/>
+      <w:sz w:val="24"/>
+      <w:szCs w:val="26"/>
+      <w14:ligatures w14:val="none"/>
+    </w:rPr>
+  </w:style>
+  <w:style w:type="paragraph" w:styleId="Ttulo3">
+    <w:name w:val="heading 3"/>
+    <w:basedOn w:val="Normal"/>
+    <w:next w:val="Normal"/>
+    <w:link w:val="Ttulo3Char"/>
+    <w:uiPriority w:val="9"/>
+    <w:unhideWhenUsed/>
+    <w:qFormat/>
+    <w:rsid w:val="00D71CC2"/>
+    <w:pPr>
+      <w:keepNext/>
+      <w:keepLines/>
+      <w:numPr>
+        <w:ilvl w:val="2"/>
+        <w:numId w:val="9"/>
+      </w:numPr>
+      <w:spacing w:before="120" w:after="120" w:line="360" w:lineRule="auto"/>
+      <w:ind w:firstLine="709"/>
+      <w:outlineLvl w:val="2"/>
+    </w:pPr>
+    <w:rPr>
+      <w:rFonts w:ascii="Arial" w:eastAsiaTheme="majorEastAsia" w:hAnsi="Arial" w:cstheme="majorBidi"/>
+      <w:color w:val="000000" w:themeColor="text1"/>
+      <w:kern w:val="0"/>
+      <w:sz w:val="24"/>
+      <w:szCs w:val="24"/>
+      <w14:ligatures w14:val="none"/>
+    </w:rPr>
+  </w:style>
+  <w:style w:type="paragraph" w:styleId="Ttulo4">
+    <w:name w:val="heading 4"/>
+    <w:basedOn w:val="Normal"/>
+    <w:next w:val="Normal"/>
+    <w:link w:val="Ttulo4Char"/>
+    <w:uiPriority w:val="9"/>
+    <w:semiHidden/>
+    <w:unhideWhenUsed/>
+    <w:qFormat/>
+    <w:rsid w:val="00D71CC2"/>
+    <w:pPr>
+      <w:keepNext/>
+      <w:keepLines/>
+      <w:numPr>
+        <w:ilvl w:val="3"/>
+        <w:numId w:val="9"/>
+      </w:numPr>
+      <w:spacing w:before="40" w:after="0" w:line="360" w:lineRule="auto"/>
+      <w:jc w:val="both"/>
+      <w:outlineLvl w:val="3"/>
+    </w:pPr>
+    <w:rPr>
+      <w:rFonts w:asciiTheme="majorHAnsi" w:eastAsiaTheme="majorEastAsia" w:hAnsiTheme="majorHAnsi" w:cstheme="majorBidi"/>
+      <w:i/>
+      <w:iCs/>
+      <w:color w:val="2F5496" w:themeColor="accent1" w:themeShade="BF"/>
+      <w:kern w:val="0"/>
+      <w:sz w:val="24"/>
+      <w:szCs w:val="32"/>
+      <w14:ligatures w14:val="none"/>
+    </w:rPr>
+  </w:style>
+  <w:style w:type="paragraph" w:styleId="Ttulo5">
+    <w:name w:val="heading 5"/>
+    <w:basedOn w:val="Normal"/>
+    <w:next w:val="Normal"/>
+    <w:link w:val="Ttulo5Char"/>
+    <w:uiPriority w:val="9"/>
+    <w:semiHidden/>
+    <w:unhideWhenUsed/>
+    <w:qFormat/>
+    <w:rsid w:val="00D71CC2"/>
+    <w:pPr>
+      <w:keepNext/>
+      <w:keepLines/>
+      <w:numPr>
+        <w:ilvl w:val="4"/>
+        <w:numId w:val="9"/>
+      </w:numPr>
+      <w:spacing w:before="40" w:after="0" w:line="360" w:lineRule="auto"/>
+      <w:jc w:val="both"/>
+      <w:outlineLvl w:val="4"/>
+    </w:pPr>
+    <w:rPr>
+      <w:rFonts w:asciiTheme="majorHAnsi" w:eastAsiaTheme="majorEastAsia" w:hAnsiTheme="majorHAnsi" w:cstheme="majorBidi"/>
+      <w:color w:val="2F5496" w:themeColor="accent1" w:themeShade="BF"/>
+      <w:kern w:val="0"/>
+      <w:sz w:val="24"/>
+      <w:szCs w:val="32"/>
+      <w14:ligatures w14:val="none"/>
+    </w:rPr>
+  </w:style>
+  <w:style w:type="paragraph" w:styleId="Ttulo6">
+    <w:name w:val="heading 6"/>
+    <w:basedOn w:val="Normal"/>
+    <w:next w:val="Normal"/>
+    <w:link w:val="Ttulo6Char"/>
+    <w:uiPriority w:val="9"/>
+    <w:semiHidden/>
+    <w:unhideWhenUsed/>
+    <w:qFormat/>
+    <w:rsid w:val="00D71CC2"/>
+    <w:pPr>
+      <w:keepNext/>
+      <w:keepLines/>
+      <w:numPr>
+        <w:ilvl w:val="5"/>
+        <w:numId w:val="9"/>
+      </w:numPr>
+      <w:spacing w:before="40" w:after="0" w:line="360" w:lineRule="auto"/>
+      <w:jc w:val="both"/>
+      <w:outlineLvl w:val="5"/>
+    </w:pPr>
+    <w:rPr>
+      <w:rFonts w:asciiTheme="majorHAnsi" w:eastAsiaTheme="majorEastAsia" w:hAnsiTheme="majorHAnsi" w:cstheme="majorBidi"/>
+      <w:color w:val="1F3763" w:themeColor="accent1" w:themeShade="7F"/>
+      <w:kern w:val="0"/>
+      <w:sz w:val="24"/>
+      <w:szCs w:val="32"/>
+      <w14:ligatures w14:val="none"/>
+    </w:rPr>
+  </w:style>
+  <w:style w:type="paragraph" w:styleId="Ttulo7">
+    <w:name w:val="heading 7"/>
+    <w:basedOn w:val="Normal"/>
+    <w:next w:val="Normal"/>
+    <w:link w:val="Ttulo7Char"/>
+    <w:uiPriority w:val="9"/>
+    <w:semiHidden/>
+    <w:unhideWhenUsed/>
+    <w:qFormat/>
+    <w:rsid w:val="00D71CC2"/>
+    <w:pPr>
+      <w:keepNext/>
+      <w:keepLines/>
+      <w:numPr>
+        <w:ilvl w:val="6"/>
+        <w:numId w:val="9"/>
+      </w:numPr>
+      <w:spacing w:before="40" w:after="0" w:line="360" w:lineRule="auto"/>
+      <w:jc w:val="both"/>
+      <w:outlineLvl w:val="6"/>
+    </w:pPr>
+    <w:rPr>
+      <w:rFonts w:asciiTheme="majorHAnsi" w:eastAsiaTheme="majorEastAsia" w:hAnsiTheme="majorHAnsi" w:cstheme="majorBidi"/>
+      <w:i/>
+      <w:iCs/>
+      <w:color w:val="1F3763" w:themeColor="accent1" w:themeShade="7F"/>
+      <w:kern w:val="0"/>
+      <w:sz w:val="24"/>
+      <w:szCs w:val="32"/>
+      <w14:ligatures w14:val="none"/>
+    </w:rPr>
+  </w:style>
+  <w:style w:type="paragraph" w:styleId="Ttulo8">
+    <w:name w:val="heading 8"/>
+    <w:basedOn w:val="Normal"/>
+    <w:next w:val="Normal"/>
+    <w:link w:val="Ttulo8Char"/>
+    <w:uiPriority w:val="9"/>
+    <w:semiHidden/>
+    <w:unhideWhenUsed/>
+    <w:qFormat/>
+    <w:rsid w:val="00D71CC2"/>
+    <w:pPr>
+      <w:keepNext/>
+      <w:keepLines/>
+      <w:numPr>
+        <w:ilvl w:val="7"/>
+        <w:numId w:val="9"/>
+      </w:numPr>
+      <w:spacing w:before="40" w:after="0" w:line="360" w:lineRule="auto"/>
+      <w:jc w:val="both"/>
+      <w:outlineLvl w:val="7"/>
+    </w:pPr>
+    <w:rPr>
+      <w:rFonts w:asciiTheme="majorHAnsi" w:eastAsiaTheme="majorEastAsia" w:hAnsiTheme="majorHAnsi" w:cstheme="majorBidi"/>
+      <w:color w:val="272727" w:themeColor="text1" w:themeTint="D8"/>
+      <w:kern w:val="0"/>
+      <w:sz w:val="21"/>
+      <w:szCs w:val="21"/>
+      <w14:ligatures w14:val="none"/>
+    </w:rPr>
+  </w:style>
+  <w:style w:type="paragraph" w:styleId="Ttulo9">
+    <w:name w:val="heading 9"/>
+    <w:basedOn w:val="Normal"/>
+    <w:next w:val="Normal"/>
+    <w:link w:val="Ttulo9Char"/>
+    <w:uiPriority w:val="9"/>
+    <w:semiHidden/>
+    <w:unhideWhenUsed/>
+    <w:qFormat/>
+    <w:rsid w:val="00D71CC2"/>
+    <w:pPr>
+      <w:keepNext/>
+      <w:keepLines/>
+      <w:numPr>
+        <w:ilvl w:val="8"/>
+        <w:numId w:val="9"/>
+      </w:numPr>
+      <w:spacing w:before="40" w:after="0" w:line="360" w:lineRule="auto"/>
+      <w:jc w:val="both"/>
+      <w:outlineLvl w:val="8"/>
+    </w:pPr>
+    <w:rPr>
+      <w:rFonts w:asciiTheme="majorHAnsi" w:eastAsiaTheme="majorEastAsia" w:hAnsiTheme="majorHAnsi" w:cstheme="majorBidi"/>
+      <w:i/>
+      <w:iCs/>
+      <w:color w:val="272727" w:themeColor="text1" w:themeTint="D8"/>
+      <w:kern w:val="0"/>
+      <w:sz w:val="21"/>
+      <w:szCs w:val="21"/>
+      <w14:ligatures w14:val="none"/>
+    </w:rPr>
+  </w:style>
   <w:style w:type="character" w:default="1" w:styleId="Fontepargpadro">
     <w:name w:val="Default Paragraph Font"/>
     <w:uiPriority w:val="1"/>
@@ -4434,6 +7314,236 @@
     <w:name w:val="eop"/>
     <w:basedOn w:val="Fontepargpadro"/>
     <w:rsid w:val="006D2C2C"/>
+  </w:style>
+  <w:style w:type="character" w:customStyle="1" w:styleId="Ttulo1Char">
+    <w:name w:val="Título 1 Char"/>
+    <w:basedOn w:val="Fontepargpadro"/>
+    <w:link w:val="Ttulo1"/>
+    <w:uiPriority w:val="9"/>
+    <w:rsid w:val="00D71CC2"/>
+    <w:rPr>
+      <w:rFonts w:ascii="Arial" w:eastAsiaTheme="majorEastAsia" w:hAnsi="Arial" w:cstheme="majorBidi"/>
+      <w:b/>
+      <w:caps/>
+      <w:color w:val="000000" w:themeColor="text1"/>
+      <w:kern w:val="0"/>
+      <w:sz w:val="28"/>
+      <w:szCs w:val="32"/>
+      <w14:ligatures w14:val="none"/>
+    </w:rPr>
+  </w:style>
+  <w:style w:type="character" w:customStyle="1" w:styleId="Ttulo2Char">
+    <w:name w:val="Título 2 Char"/>
+    <w:basedOn w:val="Fontepargpadro"/>
+    <w:link w:val="Ttulo2"/>
+    <w:uiPriority w:val="9"/>
+    <w:rsid w:val="00D71CC2"/>
+    <w:rPr>
+      <w:rFonts w:ascii="Arial" w:eastAsiaTheme="majorEastAsia" w:hAnsi="Arial" w:cstheme="majorBidi"/>
+      <w:color w:val="000000" w:themeColor="text1"/>
+      <w:kern w:val="0"/>
+      <w:sz w:val="24"/>
+      <w:szCs w:val="26"/>
+      <w14:ligatures w14:val="none"/>
+    </w:rPr>
+  </w:style>
+  <w:style w:type="character" w:customStyle="1" w:styleId="Ttulo3Char">
+    <w:name w:val="Título 3 Char"/>
+    <w:basedOn w:val="Fontepargpadro"/>
+    <w:link w:val="Ttulo3"/>
+    <w:uiPriority w:val="9"/>
+    <w:rsid w:val="00D71CC2"/>
+    <w:rPr>
+      <w:rFonts w:ascii="Arial" w:eastAsiaTheme="majorEastAsia" w:hAnsi="Arial" w:cstheme="majorBidi"/>
+      <w:color w:val="000000" w:themeColor="text1"/>
+      <w:kern w:val="0"/>
+      <w:sz w:val="24"/>
+      <w:szCs w:val="24"/>
+      <w14:ligatures w14:val="none"/>
+    </w:rPr>
+  </w:style>
+  <w:style w:type="character" w:customStyle="1" w:styleId="Ttulo4Char">
+    <w:name w:val="Título 4 Char"/>
+    <w:basedOn w:val="Fontepargpadro"/>
+    <w:link w:val="Ttulo4"/>
+    <w:uiPriority w:val="9"/>
+    <w:semiHidden/>
+    <w:rsid w:val="00D71CC2"/>
+    <w:rPr>
+      <w:rFonts w:asciiTheme="majorHAnsi" w:eastAsiaTheme="majorEastAsia" w:hAnsiTheme="majorHAnsi" w:cstheme="majorBidi"/>
+      <w:i/>
+      <w:iCs/>
+      <w:color w:val="2F5496" w:themeColor="accent1" w:themeShade="BF"/>
+      <w:kern w:val="0"/>
+      <w:sz w:val="24"/>
+      <w:szCs w:val="32"/>
+      <w14:ligatures w14:val="none"/>
+    </w:rPr>
+  </w:style>
+  <w:style w:type="character" w:customStyle="1" w:styleId="Ttulo5Char">
+    <w:name w:val="Título 5 Char"/>
+    <w:basedOn w:val="Fontepargpadro"/>
+    <w:link w:val="Ttulo5"/>
+    <w:uiPriority w:val="9"/>
+    <w:semiHidden/>
+    <w:rsid w:val="00D71CC2"/>
+    <w:rPr>
+      <w:rFonts w:asciiTheme="majorHAnsi" w:eastAsiaTheme="majorEastAsia" w:hAnsiTheme="majorHAnsi" w:cstheme="majorBidi"/>
+      <w:color w:val="2F5496" w:themeColor="accent1" w:themeShade="BF"/>
+      <w:kern w:val="0"/>
+      <w:sz w:val="24"/>
+      <w:szCs w:val="32"/>
+      <w14:ligatures w14:val="none"/>
+    </w:rPr>
+  </w:style>
+  <w:style w:type="character" w:customStyle="1" w:styleId="Ttulo6Char">
+    <w:name w:val="Título 6 Char"/>
+    <w:basedOn w:val="Fontepargpadro"/>
+    <w:link w:val="Ttulo6"/>
+    <w:uiPriority w:val="9"/>
+    <w:semiHidden/>
+    <w:rsid w:val="00D71CC2"/>
+    <w:rPr>
+      <w:rFonts w:asciiTheme="majorHAnsi" w:eastAsiaTheme="majorEastAsia" w:hAnsiTheme="majorHAnsi" w:cstheme="majorBidi"/>
+      <w:color w:val="1F3763" w:themeColor="accent1" w:themeShade="7F"/>
+      <w:kern w:val="0"/>
+      <w:sz w:val="24"/>
+      <w:szCs w:val="32"/>
+      <w14:ligatures w14:val="none"/>
+    </w:rPr>
+  </w:style>
+  <w:style w:type="character" w:customStyle="1" w:styleId="Ttulo7Char">
+    <w:name w:val="Título 7 Char"/>
+    <w:basedOn w:val="Fontepargpadro"/>
+    <w:link w:val="Ttulo7"/>
+    <w:uiPriority w:val="9"/>
+    <w:semiHidden/>
+    <w:rsid w:val="00D71CC2"/>
+    <w:rPr>
+      <w:rFonts w:asciiTheme="majorHAnsi" w:eastAsiaTheme="majorEastAsia" w:hAnsiTheme="majorHAnsi" w:cstheme="majorBidi"/>
+      <w:i/>
+      <w:iCs/>
+      <w:color w:val="1F3763" w:themeColor="accent1" w:themeShade="7F"/>
+      <w:kern w:val="0"/>
+      <w:sz w:val="24"/>
+      <w:szCs w:val="32"/>
+      <w14:ligatures w14:val="none"/>
+    </w:rPr>
+  </w:style>
+  <w:style w:type="character" w:customStyle="1" w:styleId="Ttulo8Char">
+    <w:name w:val="Título 8 Char"/>
+    <w:basedOn w:val="Fontepargpadro"/>
+    <w:link w:val="Ttulo8"/>
+    <w:uiPriority w:val="9"/>
+    <w:semiHidden/>
+    <w:rsid w:val="00D71CC2"/>
+    <w:rPr>
+      <w:rFonts w:asciiTheme="majorHAnsi" w:eastAsiaTheme="majorEastAsia" w:hAnsiTheme="majorHAnsi" w:cstheme="majorBidi"/>
+      <w:color w:val="272727" w:themeColor="text1" w:themeTint="D8"/>
+      <w:kern w:val="0"/>
+      <w:sz w:val="21"/>
+      <w:szCs w:val="21"/>
+      <w14:ligatures w14:val="none"/>
+    </w:rPr>
+  </w:style>
+  <w:style w:type="character" w:customStyle="1" w:styleId="Ttulo9Char">
+    <w:name w:val="Título 9 Char"/>
+    <w:basedOn w:val="Fontepargpadro"/>
+    <w:link w:val="Ttulo9"/>
+    <w:uiPriority w:val="9"/>
+    <w:semiHidden/>
+    <w:rsid w:val="00D71CC2"/>
+    <w:rPr>
+      <w:rFonts w:asciiTheme="majorHAnsi" w:eastAsiaTheme="majorEastAsia" w:hAnsiTheme="majorHAnsi" w:cstheme="majorBidi"/>
+      <w:i/>
+      <w:iCs/>
+      <w:color w:val="272727" w:themeColor="text1" w:themeTint="D8"/>
+      <w:kern w:val="0"/>
+      <w:sz w:val="21"/>
+      <w:szCs w:val="21"/>
+      <w14:ligatures w14:val="none"/>
+    </w:rPr>
+  </w:style>
+  <w:style w:type="paragraph" w:styleId="CabealhodoSumrio">
+    <w:name w:val="TOC Heading"/>
+    <w:basedOn w:val="Ttulo1"/>
+    <w:next w:val="Normal"/>
+    <w:uiPriority w:val="39"/>
+    <w:unhideWhenUsed/>
+    <w:qFormat/>
+    <w:rsid w:val="00DD3B7C"/>
+    <w:pPr>
+      <w:numPr>
+        <w:numId w:val="0"/>
+      </w:numPr>
+      <w:spacing w:after="0" w:line="259" w:lineRule="auto"/>
+      <w:outlineLvl w:val="9"/>
+    </w:pPr>
+    <w:rPr>
+      <w:rFonts w:asciiTheme="majorHAnsi" w:hAnsiTheme="majorHAnsi"/>
+      <w:b w:val="0"/>
+      <w:caps w:val="0"/>
+      <w:color w:val="2F5496" w:themeColor="accent1" w:themeShade="BF"/>
+      <w:sz w:val="32"/>
+      <w:lang w:eastAsia="pt-BR"/>
+    </w:rPr>
+  </w:style>
+  <w:style w:type="paragraph" w:styleId="Cabealho">
+    <w:name w:val="header"/>
+    <w:basedOn w:val="Normal"/>
+    <w:link w:val="CabealhoChar"/>
+    <w:uiPriority w:val="99"/>
+    <w:unhideWhenUsed/>
+    <w:rsid w:val="00DD3B7C"/>
+    <w:pPr>
+      <w:tabs>
+        <w:tab w:val="center" w:pos="4252"/>
+        <w:tab w:val="right" w:pos="8504"/>
+      </w:tabs>
+      <w:spacing w:after="0" w:line="240" w:lineRule="auto"/>
+    </w:pPr>
+  </w:style>
+  <w:style w:type="character" w:customStyle="1" w:styleId="CabealhoChar">
+    <w:name w:val="Cabeçalho Char"/>
+    <w:basedOn w:val="Fontepargpadro"/>
+    <w:link w:val="Cabealho"/>
+    <w:uiPriority w:val="99"/>
+    <w:rsid w:val="00DD3B7C"/>
+  </w:style>
+  <w:style w:type="paragraph" w:styleId="Rodap">
+    <w:name w:val="footer"/>
+    <w:basedOn w:val="Normal"/>
+    <w:link w:val="RodapChar"/>
+    <w:uiPriority w:val="99"/>
+    <w:unhideWhenUsed/>
+    <w:rsid w:val="00DD3B7C"/>
+    <w:pPr>
+      <w:tabs>
+        <w:tab w:val="center" w:pos="4252"/>
+        <w:tab w:val="right" w:pos="8504"/>
+      </w:tabs>
+      <w:spacing w:after="0" w:line="240" w:lineRule="auto"/>
+    </w:pPr>
+  </w:style>
+  <w:style w:type="character" w:customStyle="1" w:styleId="RodapChar">
+    <w:name w:val="Rodapé Char"/>
+    <w:basedOn w:val="Fontepargpadro"/>
+    <w:link w:val="Rodap"/>
+    <w:uiPriority w:val="99"/>
+    <w:rsid w:val="00DD3B7C"/>
+  </w:style>
+  <w:style w:type="paragraph" w:styleId="Sumrio1">
+    <w:name w:val="toc 1"/>
+    <w:basedOn w:val="Normal"/>
+    <w:next w:val="Normal"/>
+    <w:autoRedefine/>
+    <w:uiPriority w:val="39"/>
+    <w:semiHidden/>
+    <w:unhideWhenUsed/>
+    <w:rsid w:val="00DD3B7C"/>
+    <w:pPr>
+      <w:spacing w:after="100"/>
+    </w:pPr>
   </w:style>
 </w:styles>
 </file>
@@ -4731,4 +7841,16 @@
     </a:ext>
   </a:extLst>
 </a:theme>
+</file>
+
+<file path=customXml/item1.xml><?xml version="1.0" encoding="utf-8"?>
+<b:Sources xmlns:b="http://schemas.openxmlformats.org/officeDocument/2006/bibliography" xmlns="http://schemas.openxmlformats.org/officeDocument/2006/bibliography" SelectedStyle="\APASixthEditionOfficeOnline.xsl" StyleName="APA" Version="6"/>
+</file>
+
+<file path=customXml/itemProps1.xml><?xml version="1.0" encoding="utf-8"?>
+<ds:datastoreItem xmlns:ds="http://schemas.openxmlformats.org/officeDocument/2006/customXml" ds:itemID="{FE8BEC90-E300-41D1-9201-8675A5E4DA89}">
+  <ds:schemaRefs>
+    <ds:schemaRef ds:uri="http://schemas.openxmlformats.org/officeDocument/2006/bibliography"/>
+  </ds:schemaRefs>
+</ds:datastoreItem>
 </file>
--- a/DOCUMENTAÇÃO/documentacao_projeto_individual.docx
+++ b/DOCUMENTAÇÃO/documentacao_projeto_individual.docx
@@ -282,7 +282,6 @@
     <w:p>
       <w:pPr>
         <w:spacing w:line="240" w:lineRule="auto"/>
-        <w:jc w:val="right"/>
         <w:rPr>
           <w:rFonts w:ascii="Arial" w:hAnsi="Arial" w:cs="Arial"/>
           <w:b/>
@@ -295,423 +294,6 @@
     <w:p>
       <w:pPr>
         <w:spacing w:line="240" w:lineRule="auto"/>
-        <w:jc w:val="right"/>
-        <w:rPr>
-          <w:rFonts w:ascii="Arial" w:hAnsi="Arial" w:cs="Arial"/>
-          <w:b/>
-          <w:bCs/>
-          <w:sz w:val="24"/>
-          <w:szCs w:val="24"/>
-        </w:rPr>
-      </w:pPr>
-    </w:p>
-    <w:p>
-      <w:pPr>
-        <w:spacing w:line="240" w:lineRule="auto"/>
-        <w:jc w:val="right"/>
-        <w:rPr>
-          <w:rFonts w:ascii="Arial" w:hAnsi="Arial" w:cs="Arial"/>
-          <w:b/>
-          <w:bCs/>
-          <w:sz w:val="24"/>
-          <w:szCs w:val="24"/>
-        </w:rPr>
-      </w:pPr>
-    </w:p>
-    <w:p>
-      <w:pPr>
-        <w:spacing w:line="240" w:lineRule="auto"/>
-        <w:jc w:val="right"/>
-        <w:rPr>
-          <w:rFonts w:ascii="Arial" w:hAnsi="Arial" w:cs="Arial"/>
-          <w:b/>
-          <w:bCs/>
-          <w:sz w:val="24"/>
-          <w:szCs w:val="24"/>
-        </w:rPr>
-      </w:pPr>
-    </w:p>
-    <w:p>
-      <w:pPr>
-        <w:spacing w:line="240" w:lineRule="auto"/>
-        <w:jc w:val="right"/>
-        <w:rPr>
-          <w:rFonts w:ascii="Arial" w:hAnsi="Arial" w:cs="Arial"/>
-          <w:b/>
-          <w:bCs/>
-          <w:sz w:val="24"/>
-          <w:szCs w:val="24"/>
-        </w:rPr>
-      </w:pPr>
-    </w:p>
-    <w:p>
-      <w:pPr>
-        <w:spacing w:line="240" w:lineRule="auto"/>
-        <w:jc w:val="right"/>
-        <w:rPr>
-          <w:rFonts w:ascii="Arial" w:hAnsi="Arial" w:cs="Arial"/>
-          <w:b/>
-          <w:bCs/>
-          <w:sz w:val="24"/>
-          <w:szCs w:val="24"/>
-        </w:rPr>
-      </w:pPr>
-    </w:p>
-    <w:p>
-      <w:pPr>
-        <w:spacing w:line="240" w:lineRule="auto"/>
-        <w:jc w:val="right"/>
-        <w:rPr>
-          <w:rFonts w:ascii="Arial" w:hAnsi="Arial" w:cs="Arial"/>
-          <w:b/>
-          <w:bCs/>
-          <w:sz w:val="24"/>
-          <w:szCs w:val="24"/>
-        </w:rPr>
-      </w:pPr>
-    </w:p>
-    <w:p>
-      <w:pPr>
-        <w:spacing w:line="240" w:lineRule="auto"/>
-        <w:jc w:val="right"/>
-        <w:rPr>
-          <w:rFonts w:ascii="Arial" w:hAnsi="Arial" w:cs="Arial"/>
-          <w:b/>
-          <w:bCs/>
-          <w:sz w:val="24"/>
-          <w:szCs w:val="24"/>
-        </w:rPr>
-      </w:pPr>
-    </w:p>
-    <w:p>
-      <w:pPr>
-        <w:spacing w:line="240" w:lineRule="auto"/>
-        <w:jc w:val="right"/>
-        <w:rPr>
-          <w:rFonts w:ascii="Arial" w:hAnsi="Arial" w:cs="Arial"/>
-          <w:b/>
-          <w:bCs/>
-          <w:sz w:val="24"/>
-          <w:szCs w:val="24"/>
-        </w:rPr>
-      </w:pPr>
-    </w:p>
-    <w:p>
-      <w:pPr>
-        <w:spacing w:line="240" w:lineRule="auto"/>
-        <w:jc w:val="right"/>
-        <w:rPr>
-          <w:rFonts w:ascii="Arial" w:hAnsi="Arial" w:cs="Arial"/>
-          <w:b/>
-          <w:bCs/>
-          <w:sz w:val="24"/>
-          <w:szCs w:val="24"/>
-        </w:rPr>
-      </w:pPr>
-    </w:p>
-    <w:p>
-      <w:pPr>
-        <w:spacing w:line="240" w:lineRule="auto"/>
-        <w:jc w:val="right"/>
-        <w:rPr>
-          <w:rFonts w:ascii="Arial" w:hAnsi="Arial" w:cs="Arial"/>
-          <w:b/>
-          <w:bCs/>
-          <w:sz w:val="24"/>
-          <w:szCs w:val="24"/>
-        </w:rPr>
-      </w:pPr>
-    </w:p>
-    <w:p>
-      <w:pPr>
-        <w:spacing w:line="240" w:lineRule="auto"/>
-        <w:jc w:val="right"/>
-        <w:rPr>
-          <w:rFonts w:ascii="Arial" w:hAnsi="Arial" w:cs="Arial"/>
-          <w:b/>
-          <w:bCs/>
-          <w:sz w:val="24"/>
-          <w:szCs w:val="24"/>
-        </w:rPr>
-      </w:pPr>
-    </w:p>
-    <w:p>
-      <w:pPr>
-        <w:spacing w:line="240" w:lineRule="auto"/>
-        <w:jc w:val="right"/>
-        <w:rPr>
-          <w:rFonts w:ascii="Arial" w:hAnsi="Arial" w:cs="Arial"/>
-          <w:b/>
-          <w:bCs/>
-          <w:sz w:val="24"/>
-          <w:szCs w:val="24"/>
-        </w:rPr>
-      </w:pPr>
-    </w:p>
-    <w:p>
-      <w:pPr>
-        <w:spacing w:line="240" w:lineRule="auto"/>
-        <w:jc w:val="right"/>
-        <w:rPr>
-          <w:rFonts w:ascii="Arial" w:hAnsi="Arial" w:cs="Arial"/>
-          <w:b/>
-          <w:bCs/>
-          <w:sz w:val="24"/>
-          <w:szCs w:val="24"/>
-        </w:rPr>
-      </w:pPr>
-    </w:p>
-    <w:p>
-      <w:pPr>
-        <w:spacing w:line="240" w:lineRule="auto"/>
-        <w:jc w:val="right"/>
-        <w:rPr>
-          <w:rFonts w:ascii="Arial" w:hAnsi="Arial" w:cs="Arial"/>
-          <w:b/>
-          <w:bCs/>
-          <w:sz w:val="24"/>
-          <w:szCs w:val="24"/>
-        </w:rPr>
-      </w:pPr>
-    </w:p>
-    <w:p>
-      <w:pPr>
-        <w:spacing w:line="240" w:lineRule="auto"/>
-        <w:jc w:val="right"/>
-        <w:rPr>
-          <w:rFonts w:ascii="Arial" w:hAnsi="Arial" w:cs="Arial"/>
-          <w:b/>
-          <w:bCs/>
-          <w:sz w:val="24"/>
-          <w:szCs w:val="24"/>
-        </w:rPr>
-      </w:pPr>
-    </w:p>
-    <w:p>
-      <w:pPr>
-        <w:spacing w:line="240" w:lineRule="auto"/>
-        <w:jc w:val="right"/>
-        <w:rPr>
-          <w:rFonts w:ascii="Arial" w:hAnsi="Arial" w:cs="Arial"/>
-          <w:b/>
-          <w:bCs/>
-          <w:sz w:val="24"/>
-          <w:szCs w:val="24"/>
-        </w:rPr>
-      </w:pPr>
-    </w:p>
-    <w:p>
-      <w:pPr>
-        <w:spacing w:line="240" w:lineRule="auto"/>
-        <w:jc w:val="right"/>
-        <w:rPr>
-          <w:rFonts w:ascii="Arial" w:hAnsi="Arial" w:cs="Arial"/>
-          <w:b/>
-          <w:bCs/>
-          <w:sz w:val="24"/>
-          <w:szCs w:val="24"/>
-        </w:rPr>
-      </w:pPr>
-    </w:p>
-    <w:p>
-      <w:pPr>
-        <w:spacing w:line="240" w:lineRule="auto"/>
-        <w:jc w:val="right"/>
-        <w:rPr>
-          <w:rFonts w:ascii="Arial" w:hAnsi="Arial" w:cs="Arial"/>
-          <w:b/>
-          <w:bCs/>
-          <w:sz w:val="24"/>
-          <w:szCs w:val="24"/>
-        </w:rPr>
-      </w:pPr>
-    </w:p>
-    <w:p>
-      <w:pPr>
-        <w:spacing w:line="240" w:lineRule="auto"/>
-        <w:jc w:val="right"/>
-        <w:rPr>
-          <w:rFonts w:ascii="Arial" w:hAnsi="Arial" w:cs="Arial"/>
-          <w:b/>
-          <w:bCs/>
-          <w:sz w:val="24"/>
-          <w:szCs w:val="24"/>
-        </w:rPr>
-      </w:pPr>
-    </w:p>
-    <w:p>
-      <w:pPr>
-        <w:spacing w:line="240" w:lineRule="auto"/>
-        <w:jc w:val="right"/>
-        <w:rPr>
-          <w:rFonts w:ascii="Arial" w:hAnsi="Arial" w:cs="Arial"/>
-          <w:b/>
-          <w:bCs/>
-          <w:sz w:val="24"/>
-          <w:szCs w:val="24"/>
-        </w:rPr>
-      </w:pPr>
-    </w:p>
-    <w:p>
-      <w:pPr>
-        <w:spacing w:line="240" w:lineRule="auto"/>
-        <w:jc w:val="right"/>
-        <w:rPr>
-          <w:rFonts w:ascii="Arial" w:hAnsi="Arial" w:cs="Arial"/>
-          <w:b/>
-          <w:bCs/>
-          <w:sz w:val="24"/>
-          <w:szCs w:val="24"/>
-        </w:rPr>
-      </w:pPr>
-    </w:p>
-    <w:p>
-      <w:pPr>
-        <w:spacing w:line="240" w:lineRule="auto"/>
-        <w:jc w:val="right"/>
-        <w:rPr>
-          <w:rFonts w:ascii="Arial" w:hAnsi="Arial" w:cs="Arial"/>
-          <w:b/>
-          <w:bCs/>
-          <w:sz w:val="24"/>
-          <w:szCs w:val="24"/>
-        </w:rPr>
-      </w:pPr>
-    </w:p>
-    <w:p>
-      <w:pPr>
-        <w:spacing w:line="240" w:lineRule="auto"/>
-        <w:jc w:val="right"/>
-        <w:rPr>
-          <w:rFonts w:ascii="Arial" w:hAnsi="Arial" w:cs="Arial"/>
-          <w:b/>
-          <w:bCs/>
-          <w:sz w:val="24"/>
-          <w:szCs w:val="24"/>
-        </w:rPr>
-      </w:pPr>
-    </w:p>
-    <w:p>
-      <w:pPr>
-        <w:spacing w:line="240" w:lineRule="auto"/>
-        <w:jc w:val="right"/>
-        <w:rPr>
-          <w:rFonts w:ascii="Arial" w:hAnsi="Arial" w:cs="Arial"/>
-          <w:b/>
-          <w:bCs/>
-          <w:sz w:val="24"/>
-          <w:szCs w:val="24"/>
-        </w:rPr>
-      </w:pPr>
-    </w:p>
-    <w:p>
-      <w:pPr>
-        <w:spacing w:line="240" w:lineRule="auto"/>
-        <w:jc w:val="right"/>
-        <w:rPr>
-          <w:rFonts w:ascii="Arial" w:hAnsi="Arial" w:cs="Arial"/>
-          <w:b/>
-          <w:bCs/>
-          <w:sz w:val="24"/>
-          <w:szCs w:val="24"/>
-        </w:rPr>
-      </w:pPr>
-    </w:p>
-    <w:p>
-      <w:pPr>
-        <w:spacing w:line="240" w:lineRule="auto"/>
-        <w:jc w:val="right"/>
-        <w:rPr>
-          <w:rFonts w:ascii="Arial" w:hAnsi="Arial" w:cs="Arial"/>
-          <w:b/>
-          <w:bCs/>
-          <w:sz w:val="24"/>
-          <w:szCs w:val="24"/>
-        </w:rPr>
-      </w:pPr>
-    </w:p>
-    <w:p>
-      <w:pPr>
-        <w:spacing w:line="240" w:lineRule="auto"/>
-        <w:jc w:val="right"/>
-        <w:rPr>
-          <w:rFonts w:ascii="Arial" w:hAnsi="Arial" w:cs="Arial"/>
-          <w:b/>
-          <w:bCs/>
-          <w:sz w:val="24"/>
-          <w:szCs w:val="24"/>
-        </w:rPr>
-      </w:pPr>
-    </w:p>
-    <w:p>
-      <w:pPr>
-        <w:spacing w:line="240" w:lineRule="auto"/>
-        <w:jc w:val="right"/>
-        <w:rPr>
-          <w:rFonts w:ascii="Arial" w:hAnsi="Arial" w:cs="Arial"/>
-          <w:b/>
-          <w:bCs/>
-          <w:sz w:val="24"/>
-          <w:szCs w:val="24"/>
-        </w:rPr>
-      </w:pPr>
-    </w:p>
-    <w:p>
-      <w:pPr>
-        <w:spacing w:line="240" w:lineRule="auto"/>
-        <w:jc w:val="right"/>
-        <w:rPr>
-          <w:rFonts w:ascii="Arial" w:hAnsi="Arial" w:cs="Arial"/>
-          <w:b/>
-          <w:bCs/>
-          <w:sz w:val="24"/>
-          <w:szCs w:val="24"/>
-        </w:rPr>
-      </w:pPr>
-    </w:p>
-    <w:p>
-      <w:pPr>
-        <w:spacing w:line="240" w:lineRule="auto"/>
-        <w:jc w:val="right"/>
-        <w:rPr>
-          <w:rFonts w:ascii="Arial" w:hAnsi="Arial" w:cs="Arial"/>
-          <w:b/>
-          <w:bCs/>
-          <w:sz w:val="24"/>
-          <w:szCs w:val="24"/>
-        </w:rPr>
-      </w:pPr>
-    </w:p>
-    <w:p>
-      <w:pPr>
-        <w:spacing w:line="240" w:lineRule="auto"/>
-        <w:jc w:val="right"/>
-        <w:rPr>
-          <w:rFonts w:ascii="Arial" w:hAnsi="Arial" w:cs="Arial"/>
-          <w:b/>
-          <w:bCs/>
-          <w:sz w:val="24"/>
-          <w:szCs w:val="24"/>
-        </w:rPr>
-      </w:pPr>
-    </w:p>
-    <w:p>
-      <w:pPr>
-        <w:spacing w:line="240" w:lineRule="auto"/>
-        <w:jc w:val="right"/>
-        <w:rPr>
-          <w:rFonts w:ascii="Arial" w:hAnsi="Arial" w:cs="Arial"/>
-          <w:b/>
-          <w:bCs/>
-          <w:sz w:val="24"/>
-          <w:szCs w:val="24"/>
-        </w:rPr>
-      </w:pPr>
-    </w:p>
-    <w:p>
-      <w:pPr>
-        <w:spacing w:line="240" w:lineRule="auto"/>
-        <w:jc w:val="right"/>
         <w:rPr>
           <w:rFonts w:ascii="Arial" w:hAnsi="Arial" w:cs="Arial"/>
           <w:b/>
@@ -4583,23 +4165,7 @@
           <w:sz w:val="28"/>
           <w:szCs w:val="28"/>
         </w:rPr>
-        <w:t xml:space="preserve">Vida Animal </w:t>
-      </w:r>
-      <w:r>
-        <w:rPr>
-          <w:rFonts w:ascii="Arial" w:hAnsi="Arial" w:cs="Arial"/>
-          <w:sz w:val="28"/>
-          <w:szCs w:val="28"/>
-        </w:rPr>
-        <w:t xml:space="preserve">– </w:t>
-      </w:r>
-      <w:r>
-        <w:rPr>
-          <w:rFonts w:ascii="Arial" w:hAnsi="Arial" w:cs="Arial"/>
-          <w:sz w:val="28"/>
-          <w:szCs w:val="28"/>
-        </w:rPr>
-        <w:t>Página com os principais animais que possuem no jogo e dicas que podem melhorar suas habilidades de caça para cada tipo de animal;</w:t>
+        <w:t>Vida Animal – Página com os principais animais que possuem no jogo e dicas que podem melhorar suas habilidades de caça para cada tipo de animal;</w:t>
       </w:r>
     </w:p>
     <w:p>
@@ -4623,23 +4189,7 @@
           <w:sz w:val="28"/>
           <w:szCs w:val="28"/>
         </w:rPr>
-        <w:t xml:space="preserve">Momentos </w:t>
-      </w:r>
-      <w:r>
-        <w:rPr>
-          <w:rFonts w:ascii="Arial" w:hAnsi="Arial" w:cs="Arial"/>
-          <w:sz w:val="28"/>
-          <w:szCs w:val="28"/>
-        </w:rPr>
-        <w:t>–</w:t>
-      </w:r>
-      <w:r>
-        <w:rPr>
-          <w:rFonts w:ascii="Arial" w:hAnsi="Arial" w:cs="Arial"/>
-          <w:sz w:val="28"/>
-          <w:szCs w:val="28"/>
-        </w:rPr>
-        <w:t xml:space="preserve"> Página com momentos do jogo, onde o usuário digita quantos momentos ele deseja ver, aparecendo de forma aleatória;</w:t>
+        <w:t>Momentos – Página com momentos do jogo, onde o usuário digita quantos momentos ele deseja ver, aparecendo de forma aleatória;</w:t>
       </w:r>
     </w:p>
     <w:p>
@@ -4663,23 +4213,7 @@
           <w:sz w:val="28"/>
           <w:szCs w:val="28"/>
         </w:rPr>
-        <w:t xml:space="preserve">Trilha Sonora </w:t>
-      </w:r>
-      <w:r>
-        <w:rPr>
-          <w:rFonts w:ascii="Arial" w:hAnsi="Arial" w:cs="Arial"/>
-          <w:sz w:val="28"/>
-          <w:szCs w:val="28"/>
-        </w:rPr>
-        <w:t>–</w:t>
-      </w:r>
-      <w:r>
-        <w:rPr>
-          <w:rFonts w:ascii="Arial" w:hAnsi="Arial" w:cs="Arial"/>
-          <w:sz w:val="28"/>
-          <w:szCs w:val="28"/>
-        </w:rPr>
-        <w:t xml:space="preserve"> Página que terá um vídeo linkado com a plataforma de streaming YouTube, que disponibilizará a trilha sonora inteira para o usuário;</w:t>
+        <w:t>Trilha Sonora – Página que terá um vídeo linkado com a plataforma de streaming YouTube, que disponibilizará a trilha sonora inteira para o usuário;</w:t>
       </w:r>
     </w:p>
     <w:p>
@@ -4703,23 +4237,7 @@
           <w:sz w:val="28"/>
           <w:szCs w:val="28"/>
         </w:rPr>
-        <w:t xml:space="preserve">Seu Personagem </w:t>
-      </w:r>
-      <w:r>
-        <w:rPr>
-          <w:rFonts w:ascii="Arial" w:hAnsi="Arial" w:cs="Arial"/>
-          <w:sz w:val="28"/>
-          <w:szCs w:val="28"/>
-        </w:rPr>
-        <w:t>–</w:t>
-      </w:r>
-      <w:r>
-        <w:rPr>
-          <w:rFonts w:ascii="Arial" w:hAnsi="Arial" w:cs="Arial"/>
-          <w:sz w:val="28"/>
-          <w:szCs w:val="28"/>
-        </w:rPr>
-        <w:t xml:space="preserve"> Página que o usuário poderá escolher algum dos principais personagens do jogo, gerando dados para o Dashboard;</w:t>
+        <w:t>Seu Personagem – Página que o usuário poderá escolher algum dos principais personagens do jogo, gerando dados para o Dashboard;</w:t>
       </w:r>
     </w:p>
     <w:p>
@@ -4743,23 +4261,7 @@
           <w:sz w:val="28"/>
           <w:szCs w:val="28"/>
         </w:rPr>
-        <w:t xml:space="preserve">Dashboard </w:t>
-      </w:r>
-      <w:r>
-        <w:rPr>
-          <w:rFonts w:ascii="Arial" w:hAnsi="Arial" w:cs="Arial"/>
-          <w:sz w:val="28"/>
-          <w:szCs w:val="28"/>
-        </w:rPr>
-        <w:t>–</w:t>
-      </w:r>
-      <w:r>
-        <w:rPr>
-          <w:rFonts w:ascii="Arial" w:hAnsi="Arial" w:cs="Arial"/>
-          <w:sz w:val="28"/>
-          <w:szCs w:val="28"/>
-        </w:rPr>
-        <w:t xml:space="preserve"> Página em que o usuário poderá ver dados de todas as pessoas que escolheram determinado personagem; </w:t>
+        <w:t xml:space="preserve">Dashboard – Página em que o usuário poderá ver dados de todas as pessoas que escolheram determinado personagem; </w:t>
       </w:r>
     </w:p>
     <w:p>
@@ -4783,23 +4285,7 @@
           <w:sz w:val="28"/>
           <w:szCs w:val="28"/>
         </w:rPr>
-        <w:t xml:space="preserve">Sair </w:t>
-      </w:r>
-      <w:r>
-        <w:rPr>
-          <w:rFonts w:ascii="Arial" w:hAnsi="Arial" w:cs="Arial"/>
-          <w:sz w:val="28"/>
-          <w:szCs w:val="28"/>
-        </w:rPr>
-        <w:t>–</w:t>
-      </w:r>
-      <w:r>
-        <w:rPr>
-          <w:rFonts w:ascii="Arial" w:hAnsi="Arial" w:cs="Arial"/>
-          <w:sz w:val="28"/>
-          <w:szCs w:val="28"/>
-        </w:rPr>
-        <w:t xml:space="preserve"> Botão </w:t>
+        <w:t xml:space="preserve">Sair – Botão </w:t>
       </w:r>
       <w:proofErr w:type="spellStart"/>
       <w:r>
@@ -4906,15 +4392,7 @@
           <w:sz w:val="28"/>
           <w:szCs w:val="28"/>
         </w:rPr>
-        <w:t>Fazer outra página para o usuário</w:t>
-      </w:r>
-      <w:r>
-        <w:rPr>
-          <w:rFonts w:ascii="Arial" w:hAnsi="Arial" w:cs="Arial"/>
-          <w:sz w:val="28"/>
-          <w:szCs w:val="28"/>
-        </w:rPr>
-        <w:t xml:space="preserve">. </w:t>
+        <w:t xml:space="preserve">Fazer outra página para o usuário. </w:t>
       </w:r>
     </w:p>
     <w:p>
@@ -5027,6 +4505,7 @@
       <w:r>
         <w:rPr>
           <w:rFonts w:ascii="Arial" w:hAnsi="Arial" w:cs="Arial"/>
+          <w:noProof/>
           <w:sz w:val="28"/>
           <w:szCs w:val="28"/>
         </w:rPr>
@@ -5138,6 +4617,7 @@
       <w:r>
         <w:rPr>
           <w:rFonts w:ascii="Arial" w:hAnsi="Arial" w:cs="Arial"/>
+          <w:noProof/>
           <w:sz w:val="28"/>
           <w:szCs w:val="28"/>
         </w:rPr>
@@ -5204,6 +4684,739 @@
     </w:p>
     <w:p>
       <w:pPr>
+        <w:spacing w:after="0" w:line="360" w:lineRule="auto"/>
+        <w:rPr>
+          <w:rFonts w:ascii="Arial" w:hAnsi="Arial" w:cs="Arial"/>
+          <w:sz w:val="28"/>
+          <w:szCs w:val="28"/>
+        </w:rPr>
+      </w:pPr>
+    </w:p>
+    <w:p>
+      <w:pPr>
+        <w:spacing w:after="0" w:line="360" w:lineRule="auto"/>
+        <w:rPr>
+          <w:rFonts w:ascii="Arial" w:hAnsi="Arial" w:cs="Arial"/>
+          <w:sz w:val="28"/>
+          <w:szCs w:val="28"/>
+        </w:rPr>
+      </w:pPr>
+    </w:p>
+    <w:p>
+      <w:pPr>
+        <w:spacing w:after="0" w:line="360" w:lineRule="auto"/>
+        <w:rPr>
+          <w:rFonts w:ascii="Arial" w:hAnsi="Arial" w:cs="Arial"/>
+          <w:sz w:val="28"/>
+          <w:szCs w:val="28"/>
+        </w:rPr>
+      </w:pPr>
+    </w:p>
+    <w:p>
+      <w:pPr>
+        <w:spacing w:after="0" w:line="360" w:lineRule="auto"/>
+        <w:rPr>
+          <w:rFonts w:ascii="Arial" w:hAnsi="Arial" w:cs="Arial"/>
+          <w:sz w:val="28"/>
+          <w:szCs w:val="28"/>
+        </w:rPr>
+      </w:pPr>
+    </w:p>
+    <w:p>
+      <w:pPr>
+        <w:spacing w:after="0" w:line="360" w:lineRule="auto"/>
+        <w:rPr>
+          <w:rFonts w:ascii="Arial" w:hAnsi="Arial" w:cs="Arial"/>
+          <w:sz w:val="28"/>
+          <w:szCs w:val="28"/>
+        </w:rPr>
+      </w:pPr>
+    </w:p>
+    <w:p>
+      <w:pPr>
+        <w:spacing w:after="0" w:line="360" w:lineRule="auto"/>
+        <w:rPr>
+          <w:rFonts w:ascii="Arial" w:hAnsi="Arial" w:cs="Arial"/>
+          <w:sz w:val="28"/>
+          <w:szCs w:val="28"/>
+        </w:rPr>
+      </w:pPr>
+    </w:p>
+    <w:p>
+      <w:pPr>
+        <w:spacing w:after="0" w:line="360" w:lineRule="auto"/>
+        <w:rPr>
+          <w:rFonts w:ascii="Arial" w:hAnsi="Arial" w:cs="Arial"/>
+          <w:sz w:val="28"/>
+          <w:szCs w:val="28"/>
+        </w:rPr>
+      </w:pPr>
+    </w:p>
+    <w:p>
+      <w:pPr>
+        <w:pStyle w:val="paragraph"/>
+        <w:spacing w:before="0" w:beforeAutospacing="0" w:after="0" w:afterAutospacing="0" w:line="360" w:lineRule="auto"/>
+        <w:ind w:firstLine="709"/>
+        <w:jc w:val="center"/>
+        <w:textAlignment w:val="baseline"/>
+        <w:rPr>
+          <w:rStyle w:val="normaltextrun"/>
+          <w:rFonts w:ascii="Arial" w:hAnsi="Arial" w:cs="Arial"/>
+          <w:b/>
+          <w:bCs/>
+          <w:color w:val="000000"/>
+          <w:sz w:val="36"/>
+          <w:szCs w:val="36"/>
+        </w:rPr>
+      </w:pPr>
+      <w:r>
+        <w:rPr>
+          <w:rStyle w:val="normaltextrun"/>
+          <w:rFonts w:ascii="Arial" w:hAnsi="Arial" w:cs="Arial"/>
+          <w:b/>
+          <w:bCs/>
+          <w:color w:val="000000"/>
+          <w:sz w:val="36"/>
+          <w:szCs w:val="36"/>
+        </w:rPr>
+        <w:lastRenderedPageBreak/>
+        <w:t>PREMISSAS</w:t>
+      </w:r>
+    </w:p>
+    <w:p>
+      <w:pPr>
+        <w:pStyle w:val="paragraph"/>
+        <w:spacing w:before="0" w:beforeAutospacing="0" w:after="0" w:afterAutospacing="0" w:line="360" w:lineRule="auto"/>
+        <w:ind w:firstLine="709"/>
+        <w:jc w:val="center"/>
+        <w:textAlignment w:val="baseline"/>
+        <w:rPr>
+          <w:rStyle w:val="normaltextrun"/>
+          <w:rFonts w:ascii="Arial" w:hAnsi="Arial" w:cs="Arial"/>
+          <w:b/>
+          <w:bCs/>
+          <w:color w:val="000000"/>
+          <w:sz w:val="36"/>
+          <w:szCs w:val="36"/>
+        </w:rPr>
+      </w:pPr>
+    </w:p>
+    <w:p>
+      <w:pPr>
+        <w:pStyle w:val="paragraph"/>
+        <w:numPr>
+          <w:ilvl w:val="0"/>
+          <w:numId w:val="10"/>
+        </w:numPr>
+        <w:spacing w:before="0" w:beforeAutospacing="0" w:after="0" w:afterAutospacing="0" w:line="360" w:lineRule="auto"/>
+        <w:ind w:left="851" w:firstLine="357"/>
+        <w:jc w:val="both"/>
+        <w:textAlignment w:val="baseline"/>
+        <w:rPr>
+          <w:rStyle w:val="normaltextrun"/>
+          <w:rFonts w:ascii="Arial" w:hAnsi="Arial" w:cs="Arial"/>
+          <w:color w:val="000000"/>
+          <w:sz w:val="28"/>
+          <w:szCs w:val="28"/>
+        </w:rPr>
+      </w:pPr>
+      <w:r>
+        <w:rPr>
+          <w:rStyle w:val="normaltextrun"/>
+          <w:rFonts w:ascii="Arial" w:hAnsi="Arial" w:cs="Arial"/>
+          <w:color w:val="000000"/>
+          <w:sz w:val="28"/>
+          <w:szCs w:val="28"/>
+        </w:rPr>
+        <w:t>A equipe receberá todo o suporte e as ferramentas necessárias para o desenvolvimento do projeto;</w:t>
+      </w:r>
+    </w:p>
+    <w:p>
+      <w:pPr>
+        <w:pStyle w:val="paragraph"/>
+        <w:numPr>
+          <w:ilvl w:val="0"/>
+          <w:numId w:val="10"/>
+        </w:numPr>
+        <w:spacing w:before="0" w:beforeAutospacing="0" w:after="0" w:afterAutospacing="0" w:line="360" w:lineRule="auto"/>
+        <w:ind w:left="851" w:firstLine="357"/>
+        <w:jc w:val="both"/>
+        <w:textAlignment w:val="baseline"/>
+        <w:rPr>
+          <w:rStyle w:val="normaltextrun"/>
+          <w:rFonts w:ascii="Arial" w:hAnsi="Arial" w:cs="Arial"/>
+          <w:color w:val="000000"/>
+          <w:sz w:val="28"/>
+          <w:szCs w:val="28"/>
+        </w:rPr>
+      </w:pPr>
+      <w:r>
+        <w:rPr>
+          <w:rStyle w:val="normaltextrun"/>
+          <w:rFonts w:ascii="Arial" w:hAnsi="Arial" w:cs="Arial"/>
+          <w:color w:val="000000"/>
+          <w:sz w:val="28"/>
+          <w:szCs w:val="28"/>
+        </w:rPr>
+        <w:t>Todo o projeto será desenvolvido e entregue até o dia 14/06 às 14:00 PM;</w:t>
+      </w:r>
+    </w:p>
+    <w:p>
+      <w:pPr>
+        <w:pStyle w:val="paragraph"/>
+        <w:spacing w:before="0" w:beforeAutospacing="0" w:after="0" w:afterAutospacing="0" w:line="360" w:lineRule="auto"/>
+        <w:jc w:val="both"/>
+        <w:textAlignment w:val="baseline"/>
+        <w:rPr>
+          <w:rStyle w:val="normaltextrun"/>
+          <w:rFonts w:ascii="Arial" w:hAnsi="Arial" w:cs="Arial"/>
+          <w:color w:val="000000"/>
+          <w:sz w:val="28"/>
+          <w:szCs w:val="28"/>
+        </w:rPr>
+      </w:pPr>
+    </w:p>
+    <w:p>
+      <w:pPr>
+        <w:pStyle w:val="paragraph"/>
+        <w:spacing w:before="0" w:beforeAutospacing="0" w:after="0" w:afterAutospacing="0" w:line="360" w:lineRule="auto"/>
+        <w:jc w:val="both"/>
+        <w:textAlignment w:val="baseline"/>
+        <w:rPr>
+          <w:rStyle w:val="normaltextrun"/>
+          <w:rFonts w:ascii="Arial" w:hAnsi="Arial" w:cs="Arial"/>
+          <w:color w:val="000000"/>
+          <w:sz w:val="28"/>
+          <w:szCs w:val="28"/>
+        </w:rPr>
+      </w:pPr>
+    </w:p>
+    <w:p>
+      <w:pPr>
+        <w:pStyle w:val="paragraph"/>
+        <w:spacing w:before="0" w:beforeAutospacing="0" w:after="0" w:afterAutospacing="0" w:line="360" w:lineRule="auto"/>
+        <w:jc w:val="both"/>
+        <w:textAlignment w:val="baseline"/>
+        <w:rPr>
+          <w:rStyle w:val="normaltextrun"/>
+          <w:rFonts w:ascii="Arial" w:hAnsi="Arial" w:cs="Arial"/>
+          <w:color w:val="000000"/>
+          <w:sz w:val="28"/>
+          <w:szCs w:val="28"/>
+        </w:rPr>
+      </w:pPr>
+    </w:p>
+    <w:p>
+      <w:pPr>
+        <w:pStyle w:val="paragraph"/>
+        <w:spacing w:before="0" w:beforeAutospacing="0" w:after="0" w:afterAutospacing="0" w:line="360" w:lineRule="auto"/>
+        <w:jc w:val="both"/>
+        <w:textAlignment w:val="baseline"/>
+        <w:rPr>
+          <w:rStyle w:val="normaltextrun"/>
+          <w:rFonts w:ascii="Arial" w:hAnsi="Arial" w:cs="Arial"/>
+          <w:color w:val="000000"/>
+          <w:sz w:val="28"/>
+          <w:szCs w:val="28"/>
+        </w:rPr>
+      </w:pPr>
+    </w:p>
+    <w:p>
+      <w:pPr>
+        <w:pStyle w:val="paragraph"/>
+        <w:spacing w:before="0" w:beforeAutospacing="0" w:after="0" w:afterAutospacing="0" w:line="360" w:lineRule="auto"/>
+        <w:jc w:val="both"/>
+        <w:textAlignment w:val="baseline"/>
+        <w:rPr>
+          <w:rStyle w:val="normaltextrun"/>
+          <w:rFonts w:ascii="Arial" w:hAnsi="Arial" w:cs="Arial"/>
+          <w:color w:val="000000"/>
+          <w:sz w:val="28"/>
+          <w:szCs w:val="28"/>
+        </w:rPr>
+      </w:pPr>
+    </w:p>
+    <w:p>
+      <w:pPr>
+        <w:pStyle w:val="paragraph"/>
+        <w:spacing w:before="0" w:beforeAutospacing="0" w:after="0" w:afterAutospacing="0" w:line="360" w:lineRule="auto"/>
+        <w:jc w:val="both"/>
+        <w:textAlignment w:val="baseline"/>
+        <w:rPr>
+          <w:rStyle w:val="normaltextrun"/>
+          <w:rFonts w:ascii="Arial" w:hAnsi="Arial" w:cs="Arial"/>
+          <w:color w:val="000000"/>
+          <w:sz w:val="28"/>
+          <w:szCs w:val="28"/>
+        </w:rPr>
+      </w:pPr>
+    </w:p>
+    <w:p>
+      <w:pPr>
+        <w:pStyle w:val="paragraph"/>
+        <w:spacing w:before="0" w:beforeAutospacing="0" w:after="0" w:afterAutospacing="0" w:line="360" w:lineRule="auto"/>
+        <w:jc w:val="both"/>
+        <w:textAlignment w:val="baseline"/>
+        <w:rPr>
+          <w:rStyle w:val="normaltextrun"/>
+          <w:rFonts w:ascii="Arial" w:hAnsi="Arial" w:cs="Arial"/>
+          <w:color w:val="000000"/>
+          <w:sz w:val="28"/>
+          <w:szCs w:val="28"/>
+        </w:rPr>
+      </w:pPr>
+    </w:p>
+    <w:p>
+      <w:pPr>
+        <w:pStyle w:val="paragraph"/>
+        <w:spacing w:before="0" w:beforeAutospacing="0" w:after="0" w:afterAutospacing="0" w:line="360" w:lineRule="auto"/>
+        <w:jc w:val="both"/>
+        <w:textAlignment w:val="baseline"/>
+        <w:rPr>
+          <w:rStyle w:val="normaltextrun"/>
+          <w:rFonts w:ascii="Arial" w:hAnsi="Arial" w:cs="Arial"/>
+          <w:color w:val="000000"/>
+          <w:sz w:val="28"/>
+          <w:szCs w:val="28"/>
+        </w:rPr>
+      </w:pPr>
+    </w:p>
+    <w:p>
+      <w:pPr>
+        <w:pStyle w:val="paragraph"/>
+        <w:spacing w:before="0" w:beforeAutospacing="0" w:after="0" w:afterAutospacing="0" w:line="360" w:lineRule="auto"/>
+        <w:jc w:val="both"/>
+        <w:textAlignment w:val="baseline"/>
+        <w:rPr>
+          <w:rStyle w:val="normaltextrun"/>
+          <w:rFonts w:ascii="Arial" w:hAnsi="Arial" w:cs="Arial"/>
+          <w:color w:val="000000"/>
+          <w:sz w:val="28"/>
+          <w:szCs w:val="28"/>
+        </w:rPr>
+      </w:pPr>
+    </w:p>
+    <w:p>
+      <w:pPr>
+        <w:pStyle w:val="paragraph"/>
+        <w:spacing w:before="0" w:beforeAutospacing="0" w:after="0" w:afterAutospacing="0" w:line="360" w:lineRule="auto"/>
+        <w:jc w:val="both"/>
+        <w:textAlignment w:val="baseline"/>
+        <w:rPr>
+          <w:rStyle w:val="normaltextrun"/>
+          <w:rFonts w:ascii="Arial" w:hAnsi="Arial" w:cs="Arial"/>
+          <w:color w:val="000000"/>
+          <w:sz w:val="28"/>
+          <w:szCs w:val="28"/>
+        </w:rPr>
+      </w:pPr>
+    </w:p>
+    <w:p>
+      <w:pPr>
+        <w:pStyle w:val="paragraph"/>
+        <w:spacing w:before="0" w:beforeAutospacing="0" w:after="0" w:afterAutospacing="0" w:line="360" w:lineRule="auto"/>
+        <w:jc w:val="both"/>
+        <w:textAlignment w:val="baseline"/>
+        <w:rPr>
+          <w:rStyle w:val="normaltextrun"/>
+          <w:rFonts w:ascii="Arial" w:hAnsi="Arial" w:cs="Arial"/>
+          <w:color w:val="000000"/>
+          <w:sz w:val="28"/>
+          <w:szCs w:val="28"/>
+        </w:rPr>
+      </w:pPr>
+    </w:p>
+    <w:p>
+      <w:pPr>
+        <w:pStyle w:val="paragraph"/>
+        <w:spacing w:before="0" w:beforeAutospacing="0" w:after="0" w:afterAutospacing="0" w:line="360" w:lineRule="auto"/>
+        <w:jc w:val="both"/>
+        <w:textAlignment w:val="baseline"/>
+        <w:rPr>
+          <w:rStyle w:val="normaltextrun"/>
+          <w:rFonts w:ascii="Arial" w:hAnsi="Arial" w:cs="Arial"/>
+          <w:color w:val="000000"/>
+          <w:sz w:val="28"/>
+          <w:szCs w:val="28"/>
+        </w:rPr>
+      </w:pPr>
+    </w:p>
+    <w:p>
+      <w:pPr>
+        <w:pStyle w:val="paragraph"/>
+        <w:spacing w:before="0" w:beforeAutospacing="0" w:after="0" w:afterAutospacing="0" w:line="360" w:lineRule="auto"/>
+        <w:jc w:val="both"/>
+        <w:textAlignment w:val="baseline"/>
+        <w:rPr>
+          <w:rStyle w:val="normaltextrun"/>
+          <w:rFonts w:ascii="Arial" w:hAnsi="Arial" w:cs="Arial"/>
+          <w:color w:val="000000"/>
+          <w:sz w:val="28"/>
+          <w:szCs w:val="28"/>
+        </w:rPr>
+      </w:pPr>
+    </w:p>
+    <w:p>
+      <w:pPr>
+        <w:pStyle w:val="paragraph"/>
+        <w:spacing w:before="0" w:beforeAutospacing="0" w:after="0" w:afterAutospacing="0" w:line="360" w:lineRule="auto"/>
+        <w:jc w:val="both"/>
+        <w:textAlignment w:val="baseline"/>
+        <w:rPr>
+          <w:rStyle w:val="normaltextrun"/>
+          <w:rFonts w:ascii="Arial" w:hAnsi="Arial" w:cs="Arial"/>
+          <w:color w:val="000000"/>
+          <w:sz w:val="28"/>
+          <w:szCs w:val="28"/>
+        </w:rPr>
+      </w:pPr>
+    </w:p>
+    <w:p>
+      <w:pPr>
+        <w:pStyle w:val="paragraph"/>
+        <w:spacing w:before="0" w:beforeAutospacing="0" w:after="0" w:afterAutospacing="0" w:line="360" w:lineRule="auto"/>
+        <w:jc w:val="both"/>
+        <w:textAlignment w:val="baseline"/>
+        <w:rPr>
+          <w:rStyle w:val="normaltextrun"/>
+          <w:rFonts w:ascii="Arial" w:hAnsi="Arial" w:cs="Arial"/>
+          <w:color w:val="000000"/>
+          <w:sz w:val="28"/>
+          <w:szCs w:val="28"/>
+        </w:rPr>
+      </w:pPr>
+    </w:p>
+    <w:p>
+      <w:pPr>
+        <w:pStyle w:val="paragraph"/>
+        <w:spacing w:before="0" w:beforeAutospacing="0" w:after="0" w:afterAutospacing="0" w:line="360" w:lineRule="auto"/>
+        <w:jc w:val="both"/>
+        <w:textAlignment w:val="baseline"/>
+        <w:rPr>
+          <w:rStyle w:val="normaltextrun"/>
+          <w:rFonts w:ascii="Arial" w:hAnsi="Arial" w:cs="Arial"/>
+          <w:color w:val="000000"/>
+          <w:sz w:val="28"/>
+          <w:szCs w:val="28"/>
+        </w:rPr>
+      </w:pPr>
+    </w:p>
+    <w:p>
+      <w:pPr>
+        <w:pStyle w:val="paragraph"/>
+        <w:spacing w:before="0" w:beforeAutospacing="0" w:after="0" w:afterAutospacing="0" w:line="360" w:lineRule="auto"/>
+        <w:jc w:val="both"/>
+        <w:textAlignment w:val="baseline"/>
+        <w:rPr>
+          <w:rStyle w:val="normaltextrun"/>
+          <w:rFonts w:ascii="Arial" w:hAnsi="Arial" w:cs="Arial"/>
+          <w:color w:val="000000"/>
+          <w:sz w:val="28"/>
+          <w:szCs w:val="28"/>
+        </w:rPr>
+      </w:pPr>
+    </w:p>
+    <w:p>
+      <w:pPr>
+        <w:pStyle w:val="paragraph"/>
+        <w:spacing w:before="0" w:beforeAutospacing="0" w:after="0" w:afterAutospacing="0" w:line="360" w:lineRule="auto"/>
+        <w:jc w:val="both"/>
+        <w:textAlignment w:val="baseline"/>
+        <w:rPr>
+          <w:rStyle w:val="normaltextrun"/>
+          <w:rFonts w:ascii="Arial" w:hAnsi="Arial" w:cs="Arial"/>
+          <w:color w:val="000000"/>
+          <w:sz w:val="28"/>
+          <w:szCs w:val="28"/>
+        </w:rPr>
+      </w:pPr>
+    </w:p>
+    <w:p>
+      <w:pPr>
+        <w:pStyle w:val="paragraph"/>
+        <w:spacing w:before="0" w:beforeAutospacing="0" w:after="0" w:afterAutospacing="0" w:line="360" w:lineRule="auto"/>
+        <w:jc w:val="both"/>
+        <w:textAlignment w:val="baseline"/>
+        <w:rPr>
+          <w:rStyle w:val="normaltextrun"/>
+          <w:rFonts w:ascii="Arial" w:hAnsi="Arial" w:cs="Arial"/>
+          <w:color w:val="000000"/>
+          <w:sz w:val="28"/>
+          <w:szCs w:val="28"/>
+        </w:rPr>
+      </w:pPr>
+    </w:p>
+    <w:p>
+      <w:pPr>
+        <w:pStyle w:val="paragraph"/>
+        <w:spacing w:before="0" w:beforeAutospacing="0" w:after="0" w:afterAutospacing="0" w:line="360" w:lineRule="auto"/>
+        <w:jc w:val="both"/>
+        <w:textAlignment w:val="baseline"/>
+        <w:rPr>
+          <w:rStyle w:val="normaltextrun"/>
+          <w:rFonts w:ascii="Arial" w:hAnsi="Arial" w:cs="Arial"/>
+          <w:color w:val="000000"/>
+          <w:sz w:val="28"/>
+          <w:szCs w:val="28"/>
+        </w:rPr>
+      </w:pPr>
+    </w:p>
+    <w:p>
+      <w:pPr>
+        <w:pStyle w:val="paragraph"/>
+        <w:spacing w:before="0" w:beforeAutospacing="0" w:after="0" w:afterAutospacing="0" w:line="360" w:lineRule="auto"/>
+        <w:jc w:val="both"/>
+        <w:textAlignment w:val="baseline"/>
+        <w:rPr>
+          <w:rStyle w:val="normaltextrun"/>
+          <w:rFonts w:ascii="Arial" w:hAnsi="Arial" w:cs="Arial"/>
+          <w:color w:val="000000"/>
+          <w:sz w:val="28"/>
+          <w:szCs w:val="28"/>
+        </w:rPr>
+      </w:pPr>
+    </w:p>
+    <w:p>
+      <w:pPr>
+        <w:pStyle w:val="paragraph"/>
+        <w:spacing w:before="0" w:beforeAutospacing="0" w:after="0" w:afterAutospacing="0" w:line="360" w:lineRule="auto"/>
+        <w:jc w:val="both"/>
+        <w:textAlignment w:val="baseline"/>
+        <w:rPr>
+          <w:rStyle w:val="normaltextrun"/>
+          <w:rFonts w:ascii="Arial" w:hAnsi="Arial" w:cs="Arial"/>
+          <w:color w:val="000000"/>
+          <w:sz w:val="28"/>
+          <w:szCs w:val="28"/>
+        </w:rPr>
+      </w:pPr>
+    </w:p>
+    <w:p>
+      <w:pPr>
+        <w:pStyle w:val="paragraph"/>
+        <w:spacing w:before="0" w:beforeAutospacing="0" w:after="0" w:afterAutospacing="0" w:line="360" w:lineRule="auto"/>
+        <w:ind w:firstLine="709"/>
+        <w:jc w:val="center"/>
+        <w:textAlignment w:val="baseline"/>
+        <w:rPr>
+          <w:rStyle w:val="normaltextrun"/>
+          <w:rFonts w:ascii="Arial" w:hAnsi="Arial" w:cs="Arial"/>
+          <w:b/>
+          <w:bCs/>
+          <w:color w:val="000000"/>
+          <w:sz w:val="36"/>
+          <w:szCs w:val="36"/>
+        </w:rPr>
+      </w:pPr>
+      <w:r>
+        <w:rPr>
+          <w:rStyle w:val="normaltextrun"/>
+          <w:rFonts w:ascii="Arial" w:hAnsi="Arial" w:cs="Arial"/>
+          <w:b/>
+          <w:bCs/>
+          <w:color w:val="000000"/>
+          <w:sz w:val="36"/>
+          <w:szCs w:val="36"/>
+        </w:rPr>
+        <w:lastRenderedPageBreak/>
+        <w:t>RESTRIÇÕES</w:t>
+      </w:r>
+    </w:p>
+    <w:p>
+      <w:pPr>
+        <w:pStyle w:val="paragraph"/>
+        <w:spacing w:before="0" w:beforeAutospacing="0" w:after="0" w:afterAutospacing="0" w:line="360" w:lineRule="auto"/>
+        <w:ind w:firstLine="709"/>
+        <w:jc w:val="center"/>
+        <w:textAlignment w:val="baseline"/>
+        <w:rPr>
+          <w:rStyle w:val="normaltextrun"/>
+          <w:rFonts w:ascii="Arial" w:hAnsi="Arial" w:cs="Arial"/>
+          <w:b/>
+          <w:bCs/>
+          <w:color w:val="000000"/>
+          <w:sz w:val="36"/>
+          <w:szCs w:val="36"/>
+        </w:rPr>
+      </w:pPr>
+    </w:p>
+    <w:p>
+      <w:pPr>
+        <w:pStyle w:val="paragraph"/>
+        <w:numPr>
+          <w:ilvl w:val="0"/>
+          <w:numId w:val="11"/>
+        </w:numPr>
+        <w:spacing w:before="0" w:beforeAutospacing="0" w:after="0" w:afterAutospacing="0" w:line="360" w:lineRule="auto"/>
+        <w:ind w:left="1072" w:firstLine="357"/>
+        <w:jc w:val="both"/>
+        <w:textAlignment w:val="baseline"/>
+        <w:rPr>
+          <w:rStyle w:val="normaltextrun"/>
+          <w:rFonts w:ascii="Arial" w:hAnsi="Arial" w:cs="Arial"/>
+          <w:color w:val="000000"/>
+          <w:sz w:val="28"/>
+          <w:szCs w:val="28"/>
+        </w:rPr>
+      </w:pPr>
+      <w:r>
+        <w:rPr>
+          <w:rStyle w:val="normaltextrun"/>
+          <w:rFonts w:ascii="Arial" w:hAnsi="Arial" w:cs="Arial"/>
+          <w:color w:val="000000"/>
+          <w:sz w:val="28"/>
+          <w:szCs w:val="28"/>
+        </w:rPr>
+        <w:t>O projeto não poderá ser entregue depois da data estipulada;</w:t>
+      </w:r>
+    </w:p>
+    <w:p>
+      <w:pPr>
+        <w:pStyle w:val="paragraph"/>
+        <w:numPr>
+          <w:ilvl w:val="0"/>
+          <w:numId w:val="11"/>
+        </w:numPr>
+        <w:spacing w:before="0" w:beforeAutospacing="0" w:after="0" w:afterAutospacing="0" w:line="360" w:lineRule="auto"/>
+        <w:ind w:left="1072" w:firstLine="357"/>
+        <w:jc w:val="both"/>
+        <w:textAlignment w:val="baseline"/>
+        <w:rPr>
+          <w:rStyle w:val="normaltextrun"/>
+          <w:rFonts w:ascii="Arial" w:hAnsi="Arial" w:cs="Arial"/>
+          <w:color w:val="000000"/>
+          <w:sz w:val="28"/>
+          <w:szCs w:val="28"/>
+        </w:rPr>
+      </w:pPr>
+      <w:r>
+        <w:rPr>
+          <w:rStyle w:val="normaltextrun"/>
+          <w:rFonts w:ascii="Arial" w:hAnsi="Arial" w:cs="Arial"/>
+          <w:color w:val="000000"/>
+          <w:sz w:val="28"/>
+          <w:szCs w:val="28"/>
+        </w:rPr>
+        <w:t>Não será permitido o uso de linguagens de código para o desenvolvimento do projeto em que a equipe não conheça;</w:t>
+      </w:r>
+    </w:p>
+    <w:p>
+      <w:pPr>
+        <w:pStyle w:val="paragraph"/>
+        <w:numPr>
+          <w:ilvl w:val="0"/>
+          <w:numId w:val="11"/>
+        </w:numPr>
+        <w:spacing w:before="0" w:beforeAutospacing="0" w:after="0" w:afterAutospacing="0" w:line="360" w:lineRule="auto"/>
+        <w:ind w:left="1072" w:firstLine="357"/>
+        <w:jc w:val="both"/>
+        <w:textAlignment w:val="baseline"/>
+        <w:rPr>
+          <w:rStyle w:val="normaltextrun"/>
+          <w:rFonts w:ascii="Arial" w:hAnsi="Arial" w:cs="Arial"/>
+          <w:color w:val="000000"/>
+          <w:sz w:val="28"/>
+          <w:szCs w:val="28"/>
+        </w:rPr>
+      </w:pPr>
+      <w:r>
+        <w:rPr>
+          <w:rStyle w:val="normaltextrun"/>
+          <w:rFonts w:ascii="Arial" w:hAnsi="Arial" w:cs="Arial"/>
+          <w:color w:val="000000"/>
+          <w:sz w:val="28"/>
+          <w:szCs w:val="28"/>
+        </w:rPr>
+        <w:t>O site será no idioma Português – Brasil;</w:t>
+      </w:r>
+    </w:p>
+    <w:p>
+      <w:pPr>
+        <w:pStyle w:val="paragraph"/>
+        <w:numPr>
+          <w:ilvl w:val="0"/>
+          <w:numId w:val="11"/>
+        </w:numPr>
+        <w:spacing w:before="0" w:beforeAutospacing="0" w:after="0" w:afterAutospacing="0" w:line="360" w:lineRule="auto"/>
+        <w:ind w:left="1072" w:firstLine="357"/>
+        <w:jc w:val="both"/>
+        <w:textAlignment w:val="baseline"/>
+        <w:rPr>
+          <w:rStyle w:val="normaltextrun"/>
+          <w:rFonts w:ascii="Arial" w:hAnsi="Arial" w:cs="Arial"/>
+          <w:color w:val="000000"/>
+          <w:sz w:val="28"/>
+          <w:szCs w:val="28"/>
+        </w:rPr>
+      </w:pPr>
+      <w:r>
+        <w:rPr>
+          <w:rStyle w:val="normaltextrun"/>
+          <w:rFonts w:ascii="Arial" w:hAnsi="Arial" w:cs="Arial"/>
+          <w:color w:val="000000"/>
+          <w:sz w:val="28"/>
+          <w:szCs w:val="28"/>
+        </w:rPr>
+        <w:t>O site será apenas Web;</w:t>
+      </w:r>
+    </w:p>
+    <w:p>
+      <w:pPr>
+        <w:pStyle w:val="paragraph"/>
+        <w:numPr>
+          <w:ilvl w:val="0"/>
+          <w:numId w:val="11"/>
+        </w:numPr>
+        <w:spacing w:before="0" w:beforeAutospacing="0" w:after="0" w:afterAutospacing="0" w:line="360" w:lineRule="auto"/>
+        <w:ind w:left="1072" w:firstLine="357"/>
+        <w:jc w:val="both"/>
+        <w:textAlignment w:val="baseline"/>
+        <w:rPr>
+          <w:rStyle w:val="normaltextrun"/>
+          <w:rFonts w:ascii="Arial" w:hAnsi="Arial" w:cs="Arial"/>
+          <w:color w:val="000000"/>
+          <w:sz w:val="28"/>
+          <w:szCs w:val="28"/>
+        </w:rPr>
+      </w:pPr>
+      <w:r>
+        <w:rPr>
+          <w:rStyle w:val="normaltextrun"/>
+          <w:rFonts w:ascii="Arial" w:hAnsi="Arial" w:cs="Arial"/>
+          <w:color w:val="000000"/>
+          <w:sz w:val="28"/>
+          <w:szCs w:val="28"/>
+        </w:rPr>
+        <w:t>O site não será alterado após ser entregue.</w:t>
+      </w:r>
+    </w:p>
+    <w:p>
+      <w:pPr>
+        <w:pStyle w:val="paragraph"/>
+        <w:spacing w:before="0" w:beforeAutospacing="0" w:after="0" w:afterAutospacing="0" w:line="360" w:lineRule="auto"/>
+        <w:jc w:val="both"/>
+        <w:textAlignment w:val="baseline"/>
+        <w:rPr>
+          <w:rStyle w:val="normaltextrun"/>
+          <w:rFonts w:ascii="Arial" w:hAnsi="Arial" w:cs="Arial"/>
+          <w:color w:val="000000"/>
+          <w:sz w:val="28"/>
+          <w:szCs w:val="28"/>
+        </w:rPr>
+      </w:pPr>
+    </w:p>
+    <w:p>
+      <w:pPr>
+        <w:spacing w:after="0" w:line="360" w:lineRule="auto"/>
+        <w:rPr>
+          <w:rFonts w:ascii="Arial" w:hAnsi="Arial" w:cs="Arial"/>
+          <w:sz w:val="28"/>
+          <w:szCs w:val="28"/>
+        </w:rPr>
+      </w:pPr>
+    </w:p>
+    <w:p>
+      <w:pPr>
         <w:rPr>
           <w:rFonts w:ascii="Arial" w:hAnsi="Arial" w:cs="Arial"/>
           <w:b/>
@@ -5290,6 +5503,7 @@
           <w:color w:val="000000"/>
           <w:sz w:val="36"/>
           <w:szCs w:val="36"/>
+          <w:u w:val="single"/>
         </w:rPr>
       </w:pPr>
     </w:p>
@@ -5711,6 +5925,119 @@
     </w:lvl>
   </w:abstractNum>
   <w:abstractNum w:abstractNumId="3" w15:restartNumberingAfterBreak="0">
+    <w:nsid w:val="203543D4"/>
+    <w:multiLevelType w:val="hybridMultilevel"/>
+    <w:tmpl w:val="DCEE56C4"/>
+    <w:lvl w:ilvl="0" w:tplc="04160001">
+      <w:start w:val="1"/>
+      <w:numFmt w:val="bullet"/>
+      <w:lvlText w:val=""/>
+      <w:lvlJc w:val="left"/>
+      <w:pPr>
+        <w:ind w:left="1429" w:hanging="360"/>
+      </w:pPr>
+      <w:rPr>
+        <w:rFonts w:ascii="Symbol" w:hAnsi="Symbol" w:hint="default"/>
+      </w:rPr>
+    </w:lvl>
+    <w:lvl w:ilvl="1" w:tplc="04160003" w:tentative="1">
+      <w:start w:val="1"/>
+      <w:numFmt w:val="bullet"/>
+      <w:lvlText w:val="o"/>
+      <w:lvlJc w:val="left"/>
+      <w:pPr>
+        <w:ind w:left="2149" w:hanging="360"/>
+      </w:pPr>
+      <w:rPr>
+        <w:rFonts w:ascii="Courier New" w:hAnsi="Courier New" w:cs="Courier New" w:hint="default"/>
+      </w:rPr>
+    </w:lvl>
+    <w:lvl w:ilvl="2" w:tplc="04160005" w:tentative="1">
+      <w:start w:val="1"/>
+      <w:numFmt w:val="bullet"/>
+      <w:lvlText w:val=""/>
+      <w:lvlJc w:val="left"/>
+      <w:pPr>
+        <w:ind w:left="2869" w:hanging="360"/>
+      </w:pPr>
+      <w:rPr>
+        <w:rFonts w:ascii="Wingdings" w:hAnsi="Wingdings" w:hint="default"/>
+      </w:rPr>
+    </w:lvl>
+    <w:lvl w:ilvl="3" w:tplc="04160001" w:tentative="1">
+      <w:start w:val="1"/>
+      <w:numFmt w:val="bullet"/>
+      <w:lvlText w:val=""/>
+      <w:lvlJc w:val="left"/>
+      <w:pPr>
+        <w:ind w:left="3589" w:hanging="360"/>
+      </w:pPr>
+      <w:rPr>
+        <w:rFonts w:ascii="Symbol" w:hAnsi="Symbol" w:hint="default"/>
+      </w:rPr>
+    </w:lvl>
+    <w:lvl w:ilvl="4" w:tplc="04160003" w:tentative="1">
+      <w:start w:val="1"/>
+      <w:numFmt w:val="bullet"/>
+      <w:lvlText w:val="o"/>
+      <w:lvlJc w:val="left"/>
+      <w:pPr>
+        <w:ind w:left="4309" w:hanging="360"/>
+      </w:pPr>
+      <w:rPr>
+        <w:rFonts w:ascii="Courier New" w:hAnsi="Courier New" w:cs="Courier New" w:hint="default"/>
+      </w:rPr>
+    </w:lvl>
+    <w:lvl w:ilvl="5" w:tplc="04160005" w:tentative="1">
+      <w:start w:val="1"/>
+      <w:numFmt w:val="bullet"/>
+      <w:lvlText w:val=""/>
+      <w:lvlJc w:val="left"/>
+      <w:pPr>
+        <w:ind w:left="5029" w:hanging="360"/>
+      </w:pPr>
+      <w:rPr>
+        <w:rFonts w:ascii="Wingdings" w:hAnsi="Wingdings" w:hint="default"/>
+      </w:rPr>
+    </w:lvl>
+    <w:lvl w:ilvl="6" w:tplc="04160001" w:tentative="1">
+      <w:start w:val="1"/>
+      <w:numFmt w:val="bullet"/>
+      <w:lvlText w:val=""/>
+      <w:lvlJc w:val="left"/>
+      <w:pPr>
+        <w:ind w:left="5749" w:hanging="360"/>
+      </w:pPr>
+      <w:rPr>
+        <w:rFonts w:ascii="Symbol" w:hAnsi="Symbol" w:hint="default"/>
+      </w:rPr>
+    </w:lvl>
+    <w:lvl w:ilvl="7" w:tplc="04160003" w:tentative="1">
+      <w:start w:val="1"/>
+      <w:numFmt w:val="bullet"/>
+      <w:lvlText w:val="o"/>
+      <w:lvlJc w:val="left"/>
+      <w:pPr>
+        <w:ind w:left="6469" w:hanging="360"/>
+      </w:pPr>
+      <w:rPr>
+        <w:rFonts w:ascii="Courier New" w:hAnsi="Courier New" w:cs="Courier New" w:hint="default"/>
+      </w:rPr>
+    </w:lvl>
+    <w:lvl w:ilvl="8" w:tplc="04160005" w:tentative="1">
+      <w:start w:val="1"/>
+      <w:numFmt w:val="bullet"/>
+      <w:lvlText w:val=""/>
+      <w:lvlJc w:val="left"/>
+      <w:pPr>
+        <w:ind w:left="7189" w:hanging="360"/>
+      </w:pPr>
+      <w:rPr>
+        <w:rFonts w:ascii="Wingdings" w:hAnsi="Wingdings" w:hint="default"/>
+      </w:rPr>
+    </w:lvl>
+  </w:abstractNum>
+  <w:abstractNum w:abstractNumId="4" w15:restartNumberingAfterBreak="0">
     <w:nsid w:val="35757E76"/>
     <w:multiLevelType w:val="multilevel"/>
     <w:tmpl w:val="9006D8B0"/>
@@ -5823,7 +6150,7 @@
       </w:pPr>
     </w:lvl>
   </w:abstractNum>
-  <w:abstractNum w:abstractNumId="4" w15:restartNumberingAfterBreak="0">
+  <w:abstractNum w:abstractNumId="5" w15:restartNumberingAfterBreak="0">
     <w:nsid w:val="473F0466"/>
     <w:multiLevelType w:val="multilevel"/>
     <w:tmpl w:val="F9A6212E"/>
@@ -5936,7 +6263,7 @@
       </w:pPr>
     </w:lvl>
   </w:abstractNum>
-  <w:abstractNum w:abstractNumId="5" w15:restartNumberingAfterBreak="0">
+  <w:abstractNum w:abstractNumId="6" w15:restartNumberingAfterBreak="0">
     <w:nsid w:val="49A22151"/>
     <w:multiLevelType w:val="multilevel"/>
     <w:tmpl w:val="B11C0D28"/>
@@ -6085,14 +6412,13 @@
       </w:rPr>
     </w:lvl>
   </w:abstractNum>
-  <w:abstractNum w:abstractNumId="6" w15:restartNumberingAfterBreak="0">
+  <w:abstractNum w:abstractNumId="7" w15:restartNumberingAfterBreak="0">
     <w:nsid w:val="4D76731E"/>
     <w:multiLevelType w:val="multilevel"/>
     <w:tmpl w:val="B7166046"/>
     <w:lvl w:ilvl="0">
       <w:start w:val="1"/>
       <w:numFmt w:val="decimal"/>
-      <w:pStyle w:val="Ttulo1"/>
       <w:lvlText w:val="%1"/>
       <w:lvlJc w:val="left"/>
       <w:pPr>
@@ -6102,7 +6428,6 @@
     <w:lvl w:ilvl="1">
       <w:start w:val="1"/>
       <w:numFmt w:val="decimal"/>
-      <w:pStyle w:val="Ttulo2"/>
       <w:lvlText w:val="%1.%2"/>
       <w:lvlJc w:val="left"/>
       <w:pPr>
@@ -6112,7 +6437,6 @@
     <w:lvl w:ilvl="2">
       <w:start w:val="1"/>
       <w:numFmt w:val="decimal"/>
-      <w:pStyle w:val="Ttulo3"/>
       <w:lvlText w:val="%1.%2.%3"/>
       <w:lvlJc w:val="left"/>
       <w:rPr>
@@ -6150,7 +6474,6 @@
     <w:lvl w:ilvl="3">
       <w:start w:val="1"/>
       <w:numFmt w:val="decimal"/>
-      <w:pStyle w:val="Ttulo4"/>
       <w:lvlText w:val="%1.%2.%3.%4"/>
       <w:lvlJc w:val="left"/>
       <w:pPr>
@@ -6160,7 +6483,6 @@
     <w:lvl w:ilvl="4">
       <w:start w:val="1"/>
       <w:numFmt w:val="decimal"/>
-      <w:pStyle w:val="Ttulo5"/>
       <w:lvlText w:val="%1.%2.%3.%4.%5"/>
       <w:lvlJc w:val="left"/>
       <w:pPr>
@@ -6170,7 +6492,6 @@
     <w:lvl w:ilvl="5">
       <w:start w:val="1"/>
       <w:numFmt w:val="decimal"/>
-      <w:pStyle w:val="Ttulo6"/>
       <w:lvlText w:val="%1.%2.%3.%4.%5.%6"/>
       <w:lvlJc w:val="left"/>
       <w:pPr>
@@ -6180,7 +6501,6 @@
     <w:lvl w:ilvl="6">
       <w:start w:val="1"/>
       <w:numFmt w:val="decimal"/>
-      <w:pStyle w:val="Ttulo7"/>
       <w:lvlText w:val="%1.%2.%3.%4.%5.%6.%7"/>
       <w:lvlJc w:val="left"/>
       <w:pPr>
@@ -6190,7 +6510,6 @@
     <w:lvl w:ilvl="7">
       <w:start w:val="1"/>
       <w:numFmt w:val="decimal"/>
-      <w:pStyle w:val="Ttulo8"/>
       <w:lvlText w:val="%1.%2.%3.%4.%5.%6.%7.%8"/>
       <w:lvlJc w:val="left"/>
       <w:pPr>
@@ -6200,7 +6519,6 @@
     <w:lvl w:ilvl="8">
       <w:start w:val="1"/>
       <w:numFmt w:val="decimal"/>
-      <w:pStyle w:val="Ttulo9"/>
       <w:lvlText w:val="%1.%2.%3.%4.%5.%6.%7.%8.%9"/>
       <w:lvlJc w:val="left"/>
       <w:pPr>
@@ -6208,10 +6526,10 @@
       </w:pPr>
     </w:lvl>
   </w:abstractNum>
-  <w:abstractNum w:abstractNumId="7" w15:restartNumberingAfterBreak="0">
+  <w:abstractNum w:abstractNumId="8" w15:restartNumberingAfterBreak="0">
     <w:nsid w:val="59F1388B"/>
     <w:multiLevelType w:val="hybridMultilevel"/>
-    <w:tmpl w:val="B8343E60"/>
+    <w:tmpl w:val="8CEA5232"/>
     <w:lvl w:ilvl="0" w:tplc="04160001">
       <w:start w:val="1"/>
       <w:numFmt w:val="bullet"/>
@@ -6321,7 +6639,7 @@
       </w:rPr>
     </w:lvl>
   </w:abstractNum>
-  <w:abstractNum w:abstractNumId="8" w15:restartNumberingAfterBreak="0">
+  <w:abstractNum w:abstractNumId="9" w15:restartNumberingAfterBreak="0">
     <w:nsid w:val="79DE01E0"/>
     <w:multiLevelType w:val="multilevel"/>
     <w:tmpl w:val="2B2E0128"/>
@@ -6434,7 +6752,7 @@
       </w:pPr>
     </w:lvl>
   </w:abstractNum>
-  <w:abstractNum w:abstractNumId="9" w15:restartNumberingAfterBreak="0">
+  <w:abstractNum w:abstractNumId="10" w15:restartNumberingAfterBreak="0">
     <w:nsid w:val="7C580CF6"/>
     <w:multiLevelType w:val="multilevel"/>
     <w:tmpl w:val="C1B84872"/>
@@ -6551,31 +6869,34 @@
     <w:abstractNumId w:val="1"/>
   </w:num>
   <w:num w:numId="2" w16cid:durableId="1841310501">
-    <w:abstractNumId w:val="5"/>
+    <w:abstractNumId w:val="6"/>
   </w:num>
   <w:num w:numId="3" w16cid:durableId="1908418138">
-    <w:abstractNumId w:val="8"/>
+    <w:abstractNumId w:val="9"/>
   </w:num>
   <w:num w:numId="4" w16cid:durableId="229851695">
-    <w:abstractNumId w:val="3"/>
+    <w:abstractNumId w:val="4"/>
   </w:num>
   <w:num w:numId="5" w16cid:durableId="1126658002">
-    <w:abstractNumId w:val="9"/>
+    <w:abstractNumId w:val="10"/>
   </w:num>
   <w:num w:numId="6" w16cid:durableId="644893582">
     <w:abstractNumId w:val="0"/>
   </w:num>
   <w:num w:numId="7" w16cid:durableId="1268653893">
-    <w:abstractNumId w:val="4"/>
+    <w:abstractNumId w:val="5"/>
   </w:num>
   <w:num w:numId="8" w16cid:durableId="1466771070">
     <w:abstractNumId w:val="2"/>
   </w:num>
   <w:num w:numId="9" w16cid:durableId="88240126">
-    <w:abstractNumId w:val="6"/>
+    <w:abstractNumId w:val="7"/>
   </w:num>
   <w:num w:numId="10" w16cid:durableId="1093089273">
-    <w:abstractNumId w:val="7"/>
+    <w:abstractNumId w:val="8"/>
+  </w:num>
+  <w:num w:numId="11" w16cid:durableId="400252110">
+    <w:abstractNumId w:val="3"/>
   </w:num>
 </w:numbering>
 </file>
@@ -6585,12 +6906,10 @@
   <w:docDefaults>
     <w:rPrDefault>
       <w:rPr>
-        <w:rFonts w:asciiTheme="minorHAnsi" w:eastAsiaTheme="minorHAnsi" w:hAnsiTheme="minorHAnsi" w:cstheme="minorBidi"/>
-        <w:kern w:val="2"/>
+        <w:rFonts w:asciiTheme="minorHAnsi" w:eastAsiaTheme="minorEastAsia" w:hAnsiTheme="minorHAnsi" w:cstheme="minorBidi"/>
         <w:sz w:val="22"/>
         <w:szCs w:val="22"/>
         <w:lang w:val="pt-BR" w:eastAsia="en-US" w:bidi="ar-SA"/>
-        <w14:ligatures w14:val="standardContextual"/>
       </w:rPr>
     </w:rPrDefault>
     <w:pPrDefault>
@@ -6980,6 +7299,7 @@
   <w:style w:type="paragraph" w:default="1" w:styleId="Normal">
     <w:name w:val="Normal"/>
     <w:qFormat/>
+    <w:rsid w:val="00CE4ACC"/>
   </w:style>
   <w:style w:type="paragraph" w:styleId="Ttulo1">
     <w:name w:val="heading 1"/>
@@ -6988,25 +7308,18 @@
     <w:link w:val="Ttulo1Char"/>
     <w:uiPriority w:val="9"/>
     <w:qFormat/>
-    <w:rsid w:val="00D71CC2"/>
+    <w:rsid w:val="00CE4ACC"/>
     <w:pPr>
       <w:keepNext/>
       <w:keepLines/>
-      <w:numPr>
-        <w:numId w:val="9"/>
-      </w:numPr>
-      <w:spacing w:before="240" w:after="240" w:line="360" w:lineRule="auto"/>
+      <w:spacing w:before="240" w:after="0"/>
       <w:outlineLvl w:val="0"/>
     </w:pPr>
     <w:rPr>
-      <w:rFonts w:ascii="Arial" w:eastAsiaTheme="majorEastAsia" w:hAnsi="Arial" w:cstheme="majorBidi"/>
-      <w:b/>
-      <w:caps/>
-      <w:color w:val="000000" w:themeColor="text1"/>
-      <w:kern w:val="0"/>
-      <w:sz w:val="28"/>
+      <w:rFonts w:asciiTheme="majorHAnsi" w:eastAsiaTheme="majorEastAsia" w:hAnsiTheme="majorHAnsi" w:cstheme="majorBidi"/>
+      <w:color w:val="2F5496" w:themeColor="accent1" w:themeShade="BF"/>
+      <w:sz w:val="32"/>
       <w:szCs w:val="32"/>
-      <w14:ligatures w14:val="none"/>
     </w:rPr>
   </w:style>
   <w:style w:type="paragraph" w:styleId="Ttulo2">
@@ -7015,26 +7328,21 @@
     <w:next w:val="Normal"/>
     <w:link w:val="Ttulo2Char"/>
     <w:uiPriority w:val="9"/>
+    <w:semiHidden/>
     <w:unhideWhenUsed/>
     <w:qFormat/>
-    <w:rsid w:val="00D71CC2"/>
+    <w:rsid w:val="00CE4ACC"/>
     <w:pPr>
       <w:keepNext/>
       <w:keepLines/>
-      <w:numPr>
-        <w:ilvl w:val="1"/>
-        <w:numId w:val="9"/>
-      </w:numPr>
-      <w:spacing w:before="120" w:after="0" w:line="360" w:lineRule="auto"/>
+      <w:spacing w:before="40" w:after="0"/>
       <w:outlineLvl w:val="1"/>
     </w:pPr>
     <w:rPr>
-      <w:rFonts w:ascii="Arial" w:eastAsiaTheme="majorEastAsia" w:hAnsi="Arial" w:cstheme="majorBidi"/>
-      <w:color w:val="000000" w:themeColor="text1"/>
-      <w:kern w:val="0"/>
-      <w:sz w:val="24"/>
-      <w:szCs w:val="26"/>
-      <w14:ligatures w14:val="none"/>
+      <w:rFonts w:asciiTheme="majorHAnsi" w:eastAsiaTheme="majorEastAsia" w:hAnsiTheme="majorHAnsi" w:cstheme="majorBidi"/>
+      <w:color w:val="2F5496" w:themeColor="accent1" w:themeShade="BF"/>
+      <w:sz w:val="28"/>
+      <w:szCs w:val="28"/>
     </w:rPr>
   </w:style>
   <w:style w:type="paragraph" w:styleId="Ttulo3">
@@ -7043,27 +7351,21 @@
     <w:next w:val="Normal"/>
     <w:link w:val="Ttulo3Char"/>
     <w:uiPriority w:val="9"/>
+    <w:semiHidden/>
     <w:unhideWhenUsed/>
     <w:qFormat/>
-    <w:rsid w:val="00D71CC2"/>
+    <w:rsid w:val="00CE4ACC"/>
     <w:pPr>
       <w:keepNext/>
       <w:keepLines/>
-      <w:numPr>
-        <w:ilvl w:val="2"/>
-        <w:numId w:val="9"/>
-      </w:numPr>
-      <w:spacing w:before="120" w:after="120" w:line="360" w:lineRule="auto"/>
-      <w:ind w:firstLine="709"/>
+      <w:spacing w:before="40" w:after="0"/>
       <w:outlineLvl w:val="2"/>
     </w:pPr>
     <w:rPr>
-      <w:rFonts w:ascii="Arial" w:eastAsiaTheme="majorEastAsia" w:hAnsi="Arial" w:cstheme="majorBidi"/>
-      <w:color w:val="000000" w:themeColor="text1"/>
-      <w:kern w:val="0"/>
+      <w:rFonts w:asciiTheme="majorHAnsi" w:eastAsiaTheme="majorEastAsia" w:hAnsiTheme="majorHAnsi" w:cstheme="majorBidi"/>
+      <w:color w:val="1F3864" w:themeColor="accent1" w:themeShade="80"/>
       <w:sz w:val="24"/>
       <w:szCs w:val="24"/>
-      <w14:ligatures w14:val="none"/>
     </w:rPr>
   </w:style>
   <w:style w:type="paragraph" w:styleId="Ttulo4">
@@ -7075,27 +7377,16 @@
     <w:semiHidden/>
     <w:unhideWhenUsed/>
     <w:qFormat/>
-    <w:rsid w:val="00D71CC2"/>
+    <w:rsid w:val="00CE4ACC"/>
     <w:pPr>
       <w:keepNext/>
       <w:keepLines/>
-      <w:numPr>
-        <w:ilvl w:val="3"/>
-        <w:numId w:val="9"/>
-      </w:numPr>
-      <w:spacing w:before="40" w:after="0" w:line="360" w:lineRule="auto"/>
-      <w:jc w:val="both"/>
+      <w:spacing w:before="40" w:after="0"/>
       <w:outlineLvl w:val="3"/>
     </w:pPr>
     <w:rPr>
-      <w:rFonts w:asciiTheme="majorHAnsi" w:eastAsiaTheme="majorEastAsia" w:hAnsiTheme="majorHAnsi" w:cstheme="majorBidi"/>
       <w:i/>
       <w:iCs/>
-      <w:color w:val="2F5496" w:themeColor="accent1" w:themeShade="BF"/>
-      <w:kern w:val="0"/>
-      <w:sz w:val="24"/>
-      <w:szCs w:val="32"/>
-      <w14:ligatures w14:val="none"/>
     </w:rPr>
   </w:style>
   <w:style w:type="paragraph" w:styleId="Ttulo5">
@@ -7107,25 +7398,15 @@
     <w:semiHidden/>
     <w:unhideWhenUsed/>
     <w:qFormat/>
-    <w:rsid w:val="00D71CC2"/>
+    <w:rsid w:val="00CE4ACC"/>
     <w:pPr>
       <w:keepNext/>
       <w:keepLines/>
-      <w:numPr>
-        <w:ilvl w:val="4"/>
-        <w:numId w:val="9"/>
-      </w:numPr>
-      <w:spacing w:before="40" w:after="0" w:line="360" w:lineRule="auto"/>
-      <w:jc w:val="both"/>
+      <w:spacing w:before="40" w:after="0"/>
       <w:outlineLvl w:val="4"/>
     </w:pPr>
     <w:rPr>
-      <w:rFonts w:asciiTheme="majorHAnsi" w:eastAsiaTheme="majorEastAsia" w:hAnsiTheme="majorHAnsi" w:cstheme="majorBidi"/>
       <w:color w:val="2F5496" w:themeColor="accent1" w:themeShade="BF"/>
-      <w:kern w:val="0"/>
-      <w:sz w:val="24"/>
-      <w:szCs w:val="32"/>
-      <w14:ligatures w14:val="none"/>
     </w:rPr>
   </w:style>
   <w:style w:type="paragraph" w:styleId="Ttulo6">
@@ -7137,25 +7418,15 @@
     <w:semiHidden/>
     <w:unhideWhenUsed/>
     <w:qFormat/>
-    <w:rsid w:val="00D71CC2"/>
+    <w:rsid w:val="00CE4ACC"/>
     <w:pPr>
       <w:keepNext/>
       <w:keepLines/>
-      <w:numPr>
-        <w:ilvl w:val="5"/>
-        <w:numId w:val="9"/>
-      </w:numPr>
-      <w:spacing w:before="40" w:after="0" w:line="360" w:lineRule="auto"/>
-      <w:jc w:val="both"/>
+      <w:spacing w:before="40" w:after="0"/>
       <w:outlineLvl w:val="5"/>
     </w:pPr>
     <w:rPr>
-      <w:rFonts w:asciiTheme="majorHAnsi" w:eastAsiaTheme="majorEastAsia" w:hAnsiTheme="majorHAnsi" w:cstheme="majorBidi"/>
-      <w:color w:val="1F3763" w:themeColor="accent1" w:themeShade="7F"/>
-      <w:kern w:val="0"/>
-      <w:sz w:val="24"/>
-      <w:szCs w:val="32"/>
-      <w14:ligatures w14:val="none"/>
+      <w:color w:val="1F3864" w:themeColor="accent1" w:themeShade="80"/>
     </w:rPr>
   </w:style>
   <w:style w:type="paragraph" w:styleId="Ttulo7">
@@ -7167,27 +7438,18 @@
     <w:semiHidden/>
     <w:unhideWhenUsed/>
     <w:qFormat/>
-    <w:rsid w:val="00D71CC2"/>
+    <w:rsid w:val="00CE4ACC"/>
     <w:pPr>
       <w:keepNext/>
       <w:keepLines/>
-      <w:numPr>
-        <w:ilvl w:val="6"/>
-        <w:numId w:val="9"/>
-      </w:numPr>
-      <w:spacing w:before="40" w:after="0" w:line="360" w:lineRule="auto"/>
-      <w:jc w:val="both"/>
+      <w:spacing w:before="40" w:after="0"/>
       <w:outlineLvl w:val="6"/>
     </w:pPr>
     <w:rPr>
       <w:rFonts w:asciiTheme="majorHAnsi" w:eastAsiaTheme="majorEastAsia" w:hAnsiTheme="majorHAnsi" w:cstheme="majorBidi"/>
       <w:i/>
       <w:iCs/>
-      <w:color w:val="1F3763" w:themeColor="accent1" w:themeShade="7F"/>
-      <w:kern w:val="0"/>
-      <w:sz w:val="24"/>
-      <w:szCs w:val="32"/>
-      <w14:ligatures w14:val="none"/>
+      <w:color w:val="1F3864" w:themeColor="accent1" w:themeShade="80"/>
     </w:rPr>
   </w:style>
   <w:style w:type="paragraph" w:styleId="Ttulo8">
@@ -7199,25 +7461,17 @@
     <w:semiHidden/>
     <w:unhideWhenUsed/>
     <w:qFormat/>
-    <w:rsid w:val="00D71CC2"/>
+    <w:rsid w:val="00CE4ACC"/>
     <w:pPr>
       <w:keepNext/>
       <w:keepLines/>
-      <w:numPr>
-        <w:ilvl w:val="7"/>
-        <w:numId w:val="9"/>
-      </w:numPr>
-      <w:spacing w:before="40" w:after="0" w:line="360" w:lineRule="auto"/>
-      <w:jc w:val="both"/>
+      <w:spacing w:before="40" w:after="0"/>
       <w:outlineLvl w:val="7"/>
     </w:pPr>
     <w:rPr>
-      <w:rFonts w:asciiTheme="majorHAnsi" w:eastAsiaTheme="majorEastAsia" w:hAnsiTheme="majorHAnsi" w:cstheme="majorBidi"/>
-      <w:color w:val="272727" w:themeColor="text1" w:themeTint="D8"/>
-      <w:kern w:val="0"/>
+      <w:color w:val="262626" w:themeColor="text1" w:themeTint="D9"/>
       <w:sz w:val="21"/>
       <w:szCs w:val="21"/>
-      <w14:ligatures w14:val="none"/>
     </w:rPr>
   </w:style>
   <w:style w:type="paragraph" w:styleId="Ttulo9">
@@ -7229,27 +7483,20 @@
     <w:semiHidden/>
     <w:unhideWhenUsed/>
     <w:qFormat/>
-    <w:rsid w:val="00D71CC2"/>
+    <w:rsid w:val="00CE4ACC"/>
     <w:pPr>
       <w:keepNext/>
       <w:keepLines/>
-      <w:numPr>
-        <w:ilvl w:val="8"/>
-        <w:numId w:val="9"/>
-      </w:numPr>
-      <w:spacing w:before="40" w:after="0" w:line="360" w:lineRule="auto"/>
-      <w:jc w:val="both"/>
+      <w:spacing w:before="40" w:after="0"/>
       <w:outlineLvl w:val="8"/>
     </w:pPr>
     <w:rPr>
       <w:rFonts w:asciiTheme="majorHAnsi" w:eastAsiaTheme="majorEastAsia" w:hAnsiTheme="majorHAnsi" w:cstheme="majorBidi"/>
       <w:i/>
       <w:iCs/>
-      <w:color w:val="272727" w:themeColor="text1" w:themeTint="D8"/>
-      <w:kern w:val="0"/>
+      <w:color w:val="262626" w:themeColor="text1" w:themeTint="D9"/>
       <w:sz w:val="21"/>
       <w:szCs w:val="21"/>
-      <w14:ligatures w14:val="none"/>
     </w:rPr>
   </w:style>
   <w:style w:type="character" w:default="1" w:styleId="Fontepargpadro">
@@ -7299,7 +7546,6 @@
     </w:pPr>
     <w:rPr>
       <w:rFonts w:ascii="Times New Roman" w:eastAsia="Times New Roman" w:hAnsi="Times New Roman" w:cs="Times New Roman"/>
-      <w:kern w:val="0"/>
       <w:sz w:val="24"/>
       <w:szCs w:val="24"/>
       <w:lang w:eastAsia="pt-BR"/>
@@ -7320,16 +7566,12 @@
     <w:basedOn w:val="Fontepargpadro"/>
     <w:link w:val="Ttulo1"/>
     <w:uiPriority w:val="9"/>
-    <w:rsid w:val="00D71CC2"/>
+    <w:rsid w:val="00CE4ACC"/>
     <w:rPr>
-      <w:rFonts w:ascii="Arial" w:eastAsiaTheme="majorEastAsia" w:hAnsi="Arial" w:cstheme="majorBidi"/>
-      <w:b/>
-      <w:caps/>
-      <w:color w:val="000000" w:themeColor="text1"/>
-      <w:kern w:val="0"/>
-      <w:sz w:val="28"/>
+      <w:rFonts w:asciiTheme="majorHAnsi" w:eastAsiaTheme="majorEastAsia" w:hAnsiTheme="majorHAnsi" w:cstheme="majorBidi"/>
+      <w:color w:val="2F5496" w:themeColor="accent1" w:themeShade="BF"/>
+      <w:sz w:val="32"/>
       <w:szCs w:val="32"/>
-      <w14:ligatures w14:val="none"/>
     </w:rPr>
   </w:style>
   <w:style w:type="character" w:customStyle="1" w:styleId="Ttulo2Char">
@@ -7337,14 +7579,13 @@
     <w:basedOn w:val="Fontepargpadro"/>
     <w:link w:val="Ttulo2"/>
     <w:uiPriority w:val="9"/>
-    <w:rsid w:val="00D71CC2"/>
+    <w:semiHidden/>
+    <w:rsid w:val="00CE4ACC"/>
     <w:rPr>
-      <w:rFonts w:ascii="Arial" w:eastAsiaTheme="majorEastAsia" w:hAnsi="Arial" w:cstheme="majorBidi"/>
-      <w:color w:val="000000" w:themeColor="text1"/>
-      <w:kern w:val="0"/>
-      <w:sz w:val="24"/>
-      <w:szCs w:val="26"/>
-      <w14:ligatures w14:val="none"/>
+      <w:rFonts w:asciiTheme="majorHAnsi" w:eastAsiaTheme="majorEastAsia" w:hAnsiTheme="majorHAnsi" w:cstheme="majorBidi"/>
+      <w:color w:val="2F5496" w:themeColor="accent1" w:themeShade="BF"/>
+      <w:sz w:val="28"/>
+      <w:szCs w:val="28"/>
     </w:rPr>
   </w:style>
   <w:style w:type="character" w:customStyle="1" w:styleId="Ttulo3Char">
@@ -7352,14 +7593,13 @@
     <w:basedOn w:val="Fontepargpadro"/>
     <w:link w:val="Ttulo3"/>
     <w:uiPriority w:val="9"/>
-    <w:rsid w:val="00D71CC2"/>
+    <w:semiHidden/>
+    <w:rsid w:val="00CE4ACC"/>
     <w:rPr>
-      <w:rFonts w:ascii="Arial" w:eastAsiaTheme="majorEastAsia" w:hAnsi="Arial" w:cstheme="majorBidi"/>
-      <w:color w:val="000000" w:themeColor="text1"/>
-      <w:kern w:val="0"/>
+      <w:rFonts w:asciiTheme="majorHAnsi" w:eastAsiaTheme="majorEastAsia" w:hAnsiTheme="majorHAnsi" w:cstheme="majorBidi"/>
+      <w:color w:val="1F3864" w:themeColor="accent1" w:themeShade="80"/>
       <w:sz w:val="24"/>
       <w:szCs w:val="24"/>
-      <w14:ligatures w14:val="none"/>
     </w:rPr>
   </w:style>
   <w:style w:type="character" w:customStyle="1" w:styleId="Ttulo4Char">
@@ -7368,16 +7608,10 @@
     <w:link w:val="Ttulo4"/>
     <w:uiPriority w:val="9"/>
     <w:semiHidden/>
-    <w:rsid w:val="00D71CC2"/>
+    <w:rsid w:val="00CE4ACC"/>
     <w:rPr>
-      <w:rFonts w:asciiTheme="majorHAnsi" w:eastAsiaTheme="majorEastAsia" w:hAnsiTheme="majorHAnsi" w:cstheme="majorBidi"/>
       <w:i/>
       <w:iCs/>
-      <w:color w:val="2F5496" w:themeColor="accent1" w:themeShade="BF"/>
-      <w:kern w:val="0"/>
-      <w:sz w:val="24"/>
-      <w:szCs w:val="32"/>
-      <w14:ligatures w14:val="none"/>
     </w:rPr>
   </w:style>
   <w:style w:type="character" w:customStyle="1" w:styleId="Ttulo5Char">
@@ -7386,14 +7620,9 @@
     <w:link w:val="Ttulo5"/>
     <w:uiPriority w:val="9"/>
     <w:semiHidden/>
-    <w:rsid w:val="00D71CC2"/>
+    <w:rsid w:val="00CE4ACC"/>
     <w:rPr>
-      <w:rFonts w:asciiTheme="majorHAnsi" w:eastAsiaTheme="majorEastAsia" w:hAnsiTheme="majorHAnsi" w:cstheme="majorBidi"/>
       <w:color w:val="2F5496" w:themeColor="accent1" w:themeShade="BF"/>
-      <w:kern w:val="0"/>
-      <w:sz w:val="24"/>
-      <w:szCs w:val="32"/>
-      <w14:ligatures w14:val="none"/>
     </w:rPr>
   </w:style>
   <w:style w:type="character" w:customStyle="1" w:styleId="Ttulo6Char">
@@ -7402,14 +7631,9 @@
     <w:link w:val="Ttulo6"/>
     <w:uiPriority w:val="9"/>
     <w:semiHidden/>
-    <w:rsid w:val="00D71CC2"/>
+    <w:rsid w:val="00CE4ACC"/>
     <w:rPr>
-      <w:rFonts w:asciiTheme="majorHAnsi" w:eastAsiaTheme="majorEastAsia" w:hAnsiTheme="majorHAnsi" w:cstheme="majorBidi"/>
-      <w:color w:val="1F3763" w:themeColor="accent1" w:themeShade="7F"/>
-      <w:kern w:val="0"/>
-      <w:sz w:val="24"/>
-      <w:szCs w:val="32"/>
-      <w14:ligatures w14:val="none"/>
+      <w:color w:val="1F3864" w:themeColor="accent1" w:themeShade="80"/>
     </w:rPr>
   </w:style>
   <w:style w:type="character" w:customStyle="1" w:styleId="Ttulo7Char">
@@ -7418,16 +7642,12 @@
     <w:link w:val="Ttulo7"/>
     <w:uiPriority w:val="9"/>
     <w:semiHidden/>
-    <w:rsid w:val="00D71CC2"/>
+    <w:rsid w:val="00CE4ACC"/>
     <w:rPr>
       <w:rFonts w:asciiTheme="majorHAnsi" w:eastAsiaTheme="majorEastAsia" w:hAnsiTheme="majorHAnsi" w:cstheme="majorBidi"/>
       <w:i/>
       <w:iCs/>
-      <w:color w:val="1F3763" w:themeColor="accent1" w:themeShade="7F"/>
-      <w:kern w:val="0"/>
-      <w:sz w:val="24"/>
-      <w:szCs w:val="32"/>
-      <w14:ligatures w14:val="none"/>
+      <w:color w:val="1F3864" w:themeColor="accent1" w:themeShade="80"/>
     </w:rPr>
   </w:style>
   <w:style w:type="character" w:customStyle="1" w:styleId="Ttulo8Char">
@@ -7436,14 +7656,11 @@
     <w:link w:val="Ttulo8"/>
     <w:uiPriority w:val="9"/>
     <w:semiHidden/>
-    <w:rsid w:val="00D71CC2"/>
+    <w:rsid w:val="00CE4ACC"/>
     <w:rPr>
-      <w:rFonts w:asciiTheme="majorHAnsi" w:eastAsiaTheme="majorEastAsia" w:hAnsiTheme="majorHAnsi" w:cstheme="majorBidi"/>
-      <w:color w:val="272727" w:themeColor="text1" w:themeTint="D8"/>
-      <w:kern w:val="0"/>
+      <w:color w:val="262626" w:themeColor="text1" w:themeTint="D9"/>
       <w:sz w:val="21"/>
       <w:szCs w:val="21"/>
-      <w14:ligatures w14:val="none"/>
     </w:rPr>
   </w:style>
   <w:style w:type="character" w:customStyle="1" w:styleId="Ttulo9Char">
@@ -7452,16 +7669,14 @@
     <w:link w:val="Ttulo9"/>
     <w:uiPriority w:val="9"/>
     <w:semiHidden/>
-    <w:rsid w:val="00D71CC2"/>
+    <w:rsid w:val="00CE4ACC"/>
     <w:rPr>
       <w:rFonts w:asciiTheme="majorHAnsi" w:eastAsiaTheme="majorEastAsia" w:hAnsiTheme="majorHAnsi" w:cstheme="majorBidi"/>
       <w:i/>
       <w:iCs/>
-      <w:color w:val="272727" w:themeColor="text1" w:themeTint="D8"/>
-      <w:kern w:val="0"/>
+      <w:color w:val="262626" w:themeColor="text1" w:themeTint="D9"/>
       <w:sz w:val="21"/>
       <w:szCs w:val="21"/>
-      <w14:ligatures w14:val="none"/>
     </w:rPr>
   </w:style>
   <w:style w:type="paragraph" w:styleId="CabealhodoSumrio">
@@ -7471,22 +7686,10 @@
     <w:uiPriority w:val="39"/>
     <w:unhideWhenUsed/>
     <w:qFormat/>
-    <w:rsid w:val="00DD3B7C"/>
+    <w:rsid w:val="00CE4ACC"/>
     <w:pPr>
-      <w:numPr>
-        <w:numId w:val="0"/>
-      </w:numPr>
-      <w:spacing w:after="0" w:line="259" w:lineRule="auto"/>
       <w:outlineLvl w:val="9"/>
     </w:pPr>
-    <w:rPr>
-      <w:rFonts w:asciiTheme="majorHAnsi" w:hAnsiTheme="majorHAnsi"/>
-      <w:b w:val="0"/>
-      <w:caps w:val="0"/>
-      <w:color w:val="2F5496" w:themeColor="accent1" w:themeShade="BF"/>
-      <w:sz w:val="32"/>
-      <w:lang w:eastAsia="pt-BR"/>
-    </w:rPr>
   </w:style>
   <w:style w:type="paragraph" w:styleId="Cabealho">
     <w:name w:val="header"/>
@@ -7544,6 +7747,248 @@
     <w:pPr>
       <w:spacing w:after="100"/>
     </w:pPr>
+  </w:style>
+  <w:style w:type="paragraph" w:styleId="Legenda">
+    <w:name w:val="caption"/>
+    <w:basedOn w:val="Normal"/>
+    <w:next w:val="Normal"/>
+    <w:uiPriority w:val="35"/>
+    <w:semiHidden/>
+    <w:unhideWhenUsed/>
+    <w:qFormat/>
+    <w:rsid w:val="00CE4ACC"/>
+    <w:pPr>
+      <w:spacing w:after="200" w:line="240" w:lineRule="auto"/>
+    </w:pPr>
+    <w:rPr>
+      <w:i/>
+      <w:iCs/>
+      <w:color w:val="44546A" w:themeColor="text2"/>
+      <w:sz w:val="18"/>
+      <w:szCs w:val="18"/>
+    </w:rPr>
+  </w:style>
+  <w:style w:type="paragraph" w:styleId="Ttulo">
+    <w:name w:val="Title"/>
+    <w:basedOn w:val="Normal"/>
+    <w:next w:val="Normal"/>
+    <w:link w:val="TtuloChar"/>
+    <w:uiPriority w:val="10"/>
+    <w:qFormat/>
+    <w:rsid w:val="00CE4ACC"/>
+    <w:pPr>
+      <w:spacing w:after="0" w:line="240" w:lineRule="auto"/>
+      <w:contextualSpacing/>
+    </w:pPr>
+    <w:rPr>
+      <w:rFonts w:asciiTheme="majorHAnsi" w:eastAsiaTheme="majorEastAsia" w:hAnsiTheme="majorHAnsi" w:cstheme="majorBidi"/>
+      <w:spacing w:val="-10"/>
+      <w:sz w:val="56"/>
+      <w:szCs w:val="56"/>
+    </w:rPr>
+  </w:style>
+  <w:style w:type="character" w:customStyle="1" w:styleId="TtuloChar">
+    <w:name w:val="Título Char"/>
+    <w:basedOn w:val="Fontepargpadro"/>
+    <w:link w:val="Ttulo"/>
+    <w:uiPriority w:val="10"/>
+    <w:rsid w:val="00CE4ACC"/>
+    <w:rPr>
+      <w:rFonts w:asciiTheme="majorHAnsi" w:eastAsiaTheme="majorEastAsia" w:hAnsiTheme="majorHAnsi" w:cstheme="majorBidi"/>
+      <w:spacing w:val="-10"/>
+      <w:sz w:val="56"/>
+      <w:szCs w:val="56"/>
+    </w:rPr>
+  </w:style>
+  <w:style w:type="paragraph" w:styleId="Subttulo">
+    <w:name w:val="Subtitle"/>
+    <w:basedOn w:val="Normal"/>
+    <w:next w:val="Normal"/>
+    <w:link w:val="SubttuloChar"/>
+    <w:uiPriority w:val="11"/>
+    <w:qFormat/>
+    <w:rsid w:val="00CE4ACC"/>
+    <w:pPr>
+      <w:numPr>
+        <w:ilvl w:val="1"/>
+      </w:numPr>
+    </w:pPr>
+    <w:rPr>
+      <w:color w:val="5A5A5A" w:themeColor="text1" w:themeTint="A5"/>
+      <w:spacing w:val="15"/>
+    </w:rPr>
+  </w:style>
+  <w:style w:type="character" w:customStyle="1" w:styleId="SubttuloChar">
+    <w:name w:val="Subtítulo Char"/>
+    <w:basedOn w:val="Fontepargpadro"/>
+    <w:link w:val="Subttulo"/>
+    <w:uiPriority w:val="11"/>
+    <w:rsid w:val="00CE4ACC"/>
+    <w:rPr>
+      <w:color w:val="5A5A5A" w:themeColor="text1" w:themeTint="A5"/>
+      <w:spacing w:val="15"/>
+    </w:rPr>
+  </w:style>
+  <w:style w:type="character" w:styleId="Forte">
+    <w:name w:val="Strong"/>
+    <w:basedOn w:val="Fontepargpadro"/>
+    <w:uiPriority w:val="22"/>
+    <w:qFormat/>
+    <w:rsid w:val="00CE4ACC"/>
+    <w:rPr>
+      <w:b/>
+      <w:bCs/>
+      <w:color w:val="auto"/>
+    </w:rPr>
+  </w:style>
+  <w:style w:type="character" w:styleId="nfase">
+    <w:name w:val="Emphasis"/>
+    <w:basedOn w:val="Fontepargpadro"/>
+    <w:uiPriority w:val="20"/>
+    <w:qFormat/>
+    <w:rsid w:val="00CE4ACC"/>
+    <w:rPr>
+      <w:i/>
+      <w:iCs/>
+      <w:color w:val="auto"/>
+    </w:rPr>
+  </w:style>
+  <w:style w:type="paragraph" w:styleId="SemEspaamento">
+    <w:name w:val="No Spacing"/>
+    <w:uiPriority w:val="1"/>
+    <w:qFormat/>
+    <w:rsid w:val="00CE4ACC"/>
+    <w:pPr>
+      <w:spacing w:after="0" w:line="240" w:lineRule="auto"/>
+    </w:pPr>
+  </w:style>
+  <w:style w:type="paragraph" w:styleId="Citao">
+    <w:name w:val="Quote"/>
+    <w:basedOn w:val="Normal"/>
+    <w:next w:val="Normal"/>
+    <w:link w:val="CitaoChar"/>
+    <w:uiPriority w:val="29"/>
+    <w:qFormat/>
+    <w:rsid w:val="00CE4ACC"/>
+    <w:pPr>
+      <w:spacing w:before="200"/>
+      <w:ind w:left="864" w:right="864"/>
+    </w:pPr>
+    <w:rPr>
+      <w:i/>
+      <w:iCs/>
+      <w:color w:val="404040" w:themeColor="text1" w:themeTint="BF"/>
+    </w:rPr>
+  </w:style>
+  <w:style w:type="character" w:customStyle="1" w:styleId="CitaoChar">
+    <w:name w:val="Citação Char"/>
+    <w:basedOn w:val="Fontepargpadro"/>
+    <w:link w:val="Citao"/>
+    <w:uiPriority w:val="29"/>
+    <w:rsid w:val="00CE4ACC"/>
+    <w:rPr>
+      <w:i/>
+      <w:iCs/>
+      <w:color w:val="404040" w:themeColor="text1" w:themeTint="BF"/>
+    </w:rPr>
+  </w:style>
+  <w:style w:type="paragraph" w:styleId="CitaoIntensa">
+    <w:name w:val="Intense Quote"/>
+    <w:basedOn w:val="Normal"/>
+    <w:next w:val="Normal"/>
+    <w:link w:val="CitaoIntensaChar"/>
+    <w:uiPriority w:val="30"/>
+    <w:qFormat/>
+    <w:rsid w:val="00CE4ACC"/>
+    <w:pPr>
+      <w:pBdr>
+        <w:top w:val="single" w:sz="4" w:space="10" w:color="4472C4" w:themeColor="accent1"/>
+        <w:bottom w:val="single" w:sz="4" w:space="10" w:color="4472C4" w:themeColor="accent1"/>
+      </w:pBdr>
+      <w:spacing w:before="360" w:after="360"/>
+      <w:ind w:left="864" w:right="864"/>
+      <w:jc w:val="center"/>
+    </w:pPr>
+    <w:rPr>
+      <w:i/>
+      <w:iCs/>
+      <w:color w:val="4472C4" w:themeColor="accent1"/>
+    </w:rPr>
+  </w:style>
+  <w:style w:type="character" w:customStyle="1" w:styleId="CitaoIntensaChar">
+    <w:name w:val="Citação Intensa Char"/>
+    <w:basedOn w:val="Fontepargpadro"/>
+    <w:link w:val="CitaoIntensa"/>
+    <w:uiPriority w:val="30"/>
+    <w:rsid w:val="00CE4ACC"/>
+    <w:rPr>
+      <w:i/>
+      <w:iCs/>
+      <w:color w:val="4472C4" w:themeColor="accent1"/>
+    </w:rPr>
+  </w:style>
+  <w:style w:type="character" w:styleId="nfaseSutil">
+    <w:name w:val="Subtle Emphasis"/>
+    <w:basedOn w:val="Fontepargpadro"/>
+    <w:uiPriority w:val="19"/>
+    <w:qFormat/>
+    <w:rsid w:val="00CE4ACC"/>
+    <w:rPr>
+      <w:i/>
+      <w:iCs/>
+      <w:color w:val="404040" w:themeColor="text1" w:themeTint="BF"/>
+    </w:rPr>
+  </w:style>
+  <w:style w:type="character" w:styleId="nfaseIntensa">
+    <w:name w:val="Intense Emphasis"/>
+    <w:basedOn w:val="Fontepargpadro"/>
+    <w:uiPriority w:val="21"/>
+    <w:qFormat/>
+    <w:rsid w:val="00CE4ACC"/>
+    <w:rPr>
+      <w:i/>
+      <w:iCs/>
+      <w:color w:val="4472C4" w:themeColor="accent1"/>
+    </w:rPr>
+  </w:style>
+  <w:style w:type="character" w:styleId="RefernciaSutil">
+    <w:name w:val="Subtle Reference"/>
+    <w:basedOn w:val="Fontepargpadro"/>
+    <w:uiPriority w:val="31"/>
+    <w:qFormat/>
+    <w:rsid w:val="00CE4ACC"/>
+    <w:rPr>
+      <w:smallCaps/>
+      <w:color w:val="404040" w:themeColor="text1" w:themeTint="BF"/>
+    </w:rPr>
+  </w:style>
+  <w:style w:type="character" w:styleId="RefernciaIntensa">
+    <w:name w:val="Intense Reference"/>
+    <w:basedOn w:val="Fontepargpadro"/>
+    <w:uiPriority w:val="32"/>
+    <w:qFormat/>
+    <w:rsid w:val="00CE4ACC"/>
+    <w:rPr>
+      <w:b/>
+      <w:bCs/>
+      <w:smallCaps/>
+      <w:color w:val="4472C4" w:themeColor="accent1"/>
+      <w:spacing w:val="5"/>
+    </w:rPr>
+  </w:style>
+  <w:style w:type="character" w:styleId="TtulodoLivro">
+    <w:name w:val="Book Title"/>
+    <w:basedOn w:val="Fontepargpadro"/>
+    <w:uiPriority w:val="33"/>
+    <w:qFormat/>
+    <w:rsid w:val="00CE4ACC"/>
+    <w:rPr>
+      <w:b/>
+      <w:bCs/>
+      <w:i/>
+      <w:iCs/>
+      <w:spacing w:val="5"/>
+    </w:rPr>
   </w:style>
 </w:styles>
 </file>
